--- a/doc/HARLEM_BeginnerUserManual.docx
+++ b/doc/HARLEM_BeginnerUserManual.docx
@@ -1,6 +1,6 @@
 
 <file path=word/document.xml><?xml version="1.0" encoding="utf-8"?>
-<w:document xmlns:wpc="http://schemas.microsoft.com/office/word/2010/wordprocessingCanvas" xmlns:mc="http://schemas.openxmlformats.org/markup-compatibility/2006" xmlns:o="urn:schemas-microsoft-com:office:office" xmlns:r="http://schemas.openxmlformats.org/officeDocument/2006/relationships" xmlns:m="http://schemas.openxmlformats.org/officeDocument/2006/math" xmlns:v="urn:schemas-microsoft-com:vml" xmlns:wp14="http://schemas.microsoft.com/office/word/2010/wordprocessingDrawing" xmlns:wp="http://schemas.openxmlformats.org/drawingml/2006/wordprocessingDrawing" xmlns:w10="urn:schemas-microsoft-com:office:word" xmlns:w="http://schemas.openxmlformats.org/wordprocessingml/2006/main" xmlns:w14="http://schemas.microsoft.com/office/word/2010/wordml" xmlns:w15="http://schemas.microsoft.com/office/word/2012/wordml" xmlns:wpg="http://schemas.microsoft.com/office/word/2010/wordprocessingGroup" xmlns:wpi="http://schemas.microsoft.com/office/word/2010/wordprocessingInk" xmlns:wne="http://schemas.microsoft.com/office/word/2006/wordml" xmlns:wps="http://schemas.microsoft.com/office/word/2010/wordprocessingShape" mc:Ignorable="w14 w15 wp14">
+<w:document xmlns:wpc="http://schemas.microsoft.com/office/word/2010/wordprocessingCanvas" xmlns:cx="http://schemas.microsoft.com/office/drawing/2014/chartex" xmlns:cx1="http://schemas.microsoft.com/office/drawing/2015/9/8/chartex" xmlns:cx2="http://schemas.microsoft.com/office/drawing/2015/10/21/chartex" xmlns:cx3="http://schemas.microsoft.com/office/drawing/2016/5/9/chartex" xmlns:cx4="http://schemas.microsoft.com/office/drawing/2016/5/10/chartex" xmlns:cx5="http://schemas.microsoft.com/office/drawing/2016/5/11/chartex" xmlns:cx6="http://schemas.microsoft.com/office/drawing/2016/5/12/chartex" xmlns:cx7="http://schemas.microsoft.com/office/drawing/2016/5/13/chartex" xmlns:cx8="http://schemas.microsoft.com/office/drawing/2016/5/14/chartex" xmlns:mc="http://schemas.openxmlformats.org/markup-compatibility/2006" xmlns:aink="http://schemas.microsoft.com/office/drawing/2016/ink" xmlns:am3d="http://schemas.microsoft.com/office/drawing/2017/model3d" xmlns:o="urn:schemas-microsoft-com:office:office" xmlns:oel="http://schemas.microsoft.com/office/2019/extlst" xmlns:r="http://schemas.openxmlformats.org/officeDocument/2006/relationships" xmlns:m="http://schemas.openxmlformats.org/officeDocument/2006/math" xmlns:v="urn:schemas-microsoft-com:vml" xmlns:wp14="http://schemas.microsoft.com/office/word/2010/wordprocessingDrawing" xmlns:wp="http://schemas.openxmlformats.org/drawingml/2006/wordprocessingDrawing" xmlns:w10="urn:schemas-microsoft-com:office:word" xmlns:w="http://schemas.openxmlformats.org/wordprocessingml/2006/main" xmlns:w14="http://schemas.microsoft.com/office/word/2010/wordml" xmlns:w15="http://schemas.microsoft.com/office/word/2012/wordml" xmlns:w16cex="http://schemas.microsoft.com/office/word/2018/wordml/cex" xmlns:w16cid="http://schemas.microsoft.com/office/word/2016/wordml/cid" xmlns:w16="http://schemas.microsoft.com/office/word/2018/wordml" xmlns:w16sdtdh="http://schemas.microsoft.com/office/word/2020/wordml/sdtdatahash" xmlns:w16se="http://schemas.microsoft.com/office/word/2015/wordml/symex" xmlns:wpg="http://schemas.microsoft.com/office/word/2010/wordprocessingGroup" xmlns:wpi="http://schemas.microsoft.com/office/word/2010/wordprocessingInk" xmlns:wne="http://schemas.microsoft.com/office/word/2006/wordml" xmlns:wps="http://schemas.microsoft.com/office/word/2010/wordprocessingShape" mc:Ignorable="w14 w15 w16se w16cid w16 w16cex w16sdtdh wp14">
   <w:body>
     <w:p>
       <w:pPr>
@@ -37,6 +37,7 @@
         </w:rPr>
         <w:t>(</w:t>
       </w:r>
+      <w:proofErr w:type="spellStart"/>
       <w:r>
         <w:rPr>
           <w:rFonts w:ascii="Times New Roman" w:hAnsi="Times New Roman" w:cs="Times New Roman"/>
@@ -48,7 +49,14 @@
         <w:rPr>
           <w:rFonts w:ascii="Times New Roman" w:hAnsi="Times New Roman" w:cs="Times New Roman"/>
         </w:rPr>
-        <w:t xml:space="preserve">miltonians </w:t>
+        <w:t>miltonians</w:t>
+      </w:r>
+      <w:proofErr w:type="spellEnd"/>
+      <w:r>
+        <w:rPr>
+          <w:rFonts w:ascii="Times New Roman" w:hAnsi="Times New Roman" w:cs="Times New Roman"/>
+        </w:rPr>
+        <w:t xml:space="preserve"> </w:t>
       </w:r>
       <w:r>
         <w:rPr>
@@ -99,6 +107,7 @@
         </w:rPr>
         <w:t xml:space="preserve"> </w:t>
       </w:r>
+      <w:proofErr w:type="spellStart"/>
       <w:r>
         <w:rPr>
           <w:rFonts w:ascii="Times New Roman" w:hAnsi="Times New Roman" w:cs="Times New Roman"/>
@@ -119,6 +128,7 @@
         </w:rPr>
         <w:t>E</w:t>
       </w:r>
+      <w:proofErr w:type="spellEnd"/>
       <w:r>
         <w:rPr>
           <w:rFonts w:ascii="Times New Roman" w:hAnsi="Times New Roman" w:cs="Times New Roman"/>
@@ -148,16 +158,282 @@
     </w:p>
     <w:p>
       <w:pPr>
+        <w:rPr>
+          <w:color w:val="000000"/>
+        </w:rPr>
+      </w:pPr>
+      <w:r>
+        <w:rPr>
+          <w:color w:val="000000"/>
+        </w:rPr>
+        <w:t xml:space="preserve">HARLEM is a </w:t>
+      </w:r>
+      <w:r>
+        <w:rPr>
+          <w:color w:val="000000"/>
+        </w:rPr>
+        <w:t>multipurpose interactive Molecular Modeling package. It is designed to combine modern electronic structure</w:t>
+      </w:r>
+      <w:r>
+        <w:rPr>
+          <w:color w:val="000000"/>
+        </w:rPr>
+        <w:t xml:space="preserve">, </w:t>
+      </w:r>
+      <w:r>
+        <w:rPr>
+          <w:color w:val="000000"/>
+        </w:rPr>
+        <w:t xml:space="preserve">statistical mechanics </w:t>
+      </w:r>
+      <w:r>
+        <w:rPr>
+          <w:color w:val="000000"/>
+        </w:rPr>
+        <w:t xml:space="preserve">and Machine Learning </w:t>
+      </w:r>
+      <w:r>
+        <w:rPr>
+          <w:color w:val="000000"/>
+        </w:rPr>
+        <w:t xml:space="preserve">techniques controlled by a graphical interface to provide an effective theoretical tool to study </w:t>
+      </w:r>
+      <w:r>
+        <w:rPr>
+          <w:color w:val="000000"/>
+        </w:rPr>
+        <w:t>complex</w:t>
+      </w:r>
+      <w:r>
+        <w:rPr>
+          <w:color w:val="000000"/>
+        </w:rPr>
+        <w:t xml:space="preserve"> properties and </w:t>
+      </w:r>
+      <w:r>
+        <w:rPr>
+          <w:color w:val="000000"/>
+        </w:rPr>
+        <w:t xml:space="preserve">function of </w:t>
+      </w:r>
+      <w:r>
+        <w:rPr>
+          <w:color w:val="000000"/>
+        </w:rPr>
+        <w:t>macromolecular systems</w:t>
+      </w:r>
+      <w:r>
+        <w:rPr>
+          <w:color w:val="000000"/>
+        </w:rPr>
+        <w:t xml:space="preserve"> </w:t>
+      </w:r>
+      <w:r>
+        <w:rPr>
+          <w:color w:val="000000"/>
+        </w:rPr>
+        <w:t xml:space="preserve">such as biocatalysis, long-rang electron transfer, ion membrane permeation, ligand binding and protein-protein interactions.   </w:t>
+      </w:r>
+    </w:p>
+    <w:p>
+      <w:pPr>
+        <w:rPr>
+          <w:color w:val="000000"/>
+        </w:rPr>
+      </w:pPr>
+      <w:r>
+        <w:rPr>
+          <w:color w:val="000000"/>
+        </w:rPr>
+        <w:t xml:space="preserve"> </w:t>
+      </w:r>
+    </w:p>
+    <w:p>
+      <w:pPr>
+        <w:rPr>
+          <w:color w:val="000000"/>
+        </w:rPr>
+      </w:pPr>
+      <w:r>
+        <w:rPr>
+          <w:color w:val="000000"/>
+        </w:rPr>
+        <w:t xml:space="preserve">HARLEM provides an interface to popular molecular modeling </w:t>
+      </w:r>
+      <w:r>
+        <w:rPr>
+          <w:color w:val="000000"/>
+        </w:rPr>
+        <w:t>packages such as GAUSSIAN and</w:t>
+      </w:r>
+      <w:r>
+        <w:rPr>
+          <w:color w:val="000000"/>
+        </w:rPr>
+        <w:t xml:space="preserve"> </w:t>
+      </w:r>
+      <w:r>
+        <w:rPr>
+          <w:color w:val="000000"/>
+        </w:rPr>
+        <w:t>AMBER</w:t>
+      </w:r>
+      <w:r>
+        <w:rPr>
+          <w:color w:val="000000"/>
+        </w:rPr>
+        <w:t>, GROMACS</w:t>
+      </w:r>
+      <w:r>
+        <w:rPr>
+          <w:color w:val="000000"/>
+        </w:rPr>
+        <w:t>,</w:t>
+      </w:r>
+      <w:r>
+        <w:rPr>
+          <w:color w:val="000000"/>
+        </w:rPr>
+        <w:t xml:space="preserve"> </w:t>
+      </w:r>
+      <w:r>
+        <w:rPr>
+          <w:color w:val="000000"/>
+        </w:rPr>
+        <w:t>HARLEM is an open developing platform. </w:t>
+      </w:r>
+      <w:r>
+        <w:rPr>
+          <w:color w:val="000000"/>
+        </w:rPr>
+        <w:t>HARLEM</w:t>
+      </w:r>
+      <w:r>
+        <w:rPr>
+          <w:color w:val="000000"/>
+        </w:rPr>
+        <w:t xml:space="preserve"> </w:t>
+      </w:r>
+      <w:r>
+        <w:rPr>
+          <w:color w:val="000000"/>
+        </w:rPr>
+        <w:t xml:space="preserve">is </w:t>
+      </w:r>
+      <w:r>
+        <w:rPr>
+          <w:color w:val="000000"/>
+        </w:rPr>
+        <w:t>currently being</w:t>
+      </w:r>
+      <w:r>
+        <w:rPr>
+          <w:color w:val="000000"/>
+        </w:rPr>
+        <w:t xml:space="preserve"> developed and maintained by Igor Kurnikov</w:t>
+      </w:r>
+      <w:r>
+        <w:rPr>
+          <w:color w:val="000000"/>
+        </w:rPr>
+        <w:t xml:space="preserve"> (http://harlem</w:t>
+      </w:r>
+      <w:r>
+        <w:rPr>
+          <w:color w:val="000000"/>
+        </w:rPr>
+        <w:t>prog.org</w:t>
+      </w:r>
+      <w:r>
+        <w:rPr>
+          <w:color w:val="000000"/>
+        </w:rPr>
+        <w:t xml:space="preserve">) </w:t>
+      </w:r>
+      <w:r>
+        <w:rPr>
+          <w:color w:val="000000"/>
+        </w:rPr>
+        <w:t xml:space="preserve">and members of </w:t>
+      </w:r>
+      <w:r>
+        <w:rPr>
+          <w:color w:val="000000"/>
+        </w:rPr>
+        <w:t xml:space="preserve">Maria </w:t>
+      </w:r>
+      <w:proofErr w:type="spellStart"/>
+      <w:r>
+        <w:rPr>
+          <w:color w:val="000000"/>
+        </w:rPr>
+        <w:t>Kurnikova’s</w:t>
+      </w:r>
+      <w:proofErr w:type="spellEnd"/>
+      <w:r>
+        <w:rPr>
+          <w:color w:val="000000"/>
+        </w:rPr>
+        <w:t xml:space="preserve"> </w:t>
+      </w:r>
+      <w:r>
+        <w:rPr>
+          <w:color w:val="000000"/>
+        </w:rPr>
+        <w:t>lab</w:t>
+      </w:r>
+      <w:r>
+        <w:rPr>
+          <w:color w:val="000000"/>
+        </w:rPr>
+        <w:t xml:space="preserve"> at Carnegie Mellon University</w:t>
+      </w:r>
+      <w:r>
+        <w:rPr>
+          <w:color w:val="000000"/>
+        </w:rPr>
+        <w:t xml:space="preserve"> (http://crete.chem.cmu.edu)</w:t>
+      </w:r>
+      <w:r>
+        <w:rPr>
+          <w:color w:val="000000"/>
+        </w:rPr>
+        <w:t xml:space="preserve">. </w:t>
+      </w:r>
+    </w:p>
+    <w:p>
+      <w:pPr>
+        <w:rPr>
+          <w:color w:val="000000"/>
+        </w:rPr>
+      </w:pPr>
+    </w:p>
+    <w:p>
+      <w:pPr>
         <w:pStyle w:val="Heading2"/>
         <w:rPr>
-          <w:rFonts w:ascii="Times New Roman" w:hAnsi="Times New Roman" w:cs="Times New Roman"/>
-        </w:rPr>
-      </w:pPr>
-      <w:r>
-        <w:rPr>
-          <w:rFonts w:ascii="Times New Roman" w:hAnsi="Times New Roman" w:cs="Times New Roman"/>
-        </w:rPr>
-        <w:t>Introduction</w:t>
+          <w:rFonts w:ascii="Times New Roman" w:hAnsi="Times New Roman"/>
+        </w:rPr>
+      </w:pPr>
+      <w:r>
+        <w:rPr>
+          <w:rFonts w:ascii="Times New Roman" w:hAnsi="Times New Roman"/>
+        </w:rPr>
+        <w:t xml:space="preserve">Why </w:t>
+      </w:r>
+      <w:smartTag w:uri="urn:schemas-microsoft-com:office:smarttags" w:element="place">
+        <w:r>
+          <w:rPr>
+            <w:rFonts w:ascii="Times New Roman" w:hAnsi="Times New Roman"/>
+          </w:rPr>
+          <w:t>HARLEM</w:t>
+        </w:r>
+      </w:smartTag>
+      <w:r>
+        <w:rPr>
+          <w:rFonts w:ascii="Times New Roman" w:hAnsi="Times New Roman"/>
+        </w:rPr>
+        <w:t>?</w:t>
       </w:r>
     </w:p>
     <w:p>
@@ -177,550 +453,21 @@
         <w:rPr>
           <w:color w:val="000000"/>
         </w:rPr>
-        <w:t xml:space="preserve">A little history lesson, before we begin molecular modeling… </w:t>
-      </w:r>
-    </w:p>
-    <w:p>
-      <w:pPr>
-        <w:rPr>
-          <w:b/>
-          <w:bCs/>
-          <w:color w:val="000000"/>
-        </w:rPr>
-      </w:pPr>
-    </w:p>
-    <w:p>
-      <w:pPr>
-        <w:rPr>
-          <w:color w:val="000000"/>
-        </w:rPr>
-      </w:pPr>
-      <w:smartTag w:uri="urn:schemas-microsoft-com:office:smarttags" w:element="City">
-        <w:smartTag w:uri="urn:schemas-microsoft-com:office:smarttags" w:element="place">
-          <w:r>
-            <w:rPr>
-              <w:b/>
-              <w:bCs/>
-              <w:color w:val="000000"/>
-            </w:rPr>
-            <w:t>HAA</w:t>
-          </w:r>
-          <w:r>
-            <w:rPr>
-              <w:b/>
-              <w:bCs/>
-              <w:color w:val="000000"/>
-            </w:rPr>
-            <w:t>RLEM</w:t>
-          </w:r>
-        </w:smartTag>
-      </w:smartTag>
-      <w:r>
-        <w:rPr>
-          <w:b/>
-          <w:bCs/>
-          <w:color w:val="000000"/>
-        </w:rPr>
-        <w:t xml:space="preserve">, </w:t>
-      </w:r>
-      <w:r>
-        <w:rPr>
-          <w:bCs/>
-          <w:color w:val="000000"/>
-        </w:rPr>
-        <w:t>in</w:t>
-      </w:r>
-      <w:r>
-        <w:rPr>
-          <w:color w:val="000000"/>
-        </w:rPr>
-        <w:t xml:space="preserve"> </w:t>
-      </w:r>
-      <w:smartTag w:uri="urn:schemas-microsoft-com:office:smarttags" w:element="country-region">
-        <w:smartTag w:uri="urn:schemas-microsoft-com:office:smarttags" w:element="place">
-          <w:r>
-            <w:rPr>
-              <w:color w:val="000000"/>
-            </w:rPr>
-            <w:t>Netherlands</w:t>
-          </w:r>
-        </w:smartTag>
-      </w:smartTag>
-      <w:r>
-        <w:rPr>
-          <w:color w:val="000000"/>
-        </w:rPr>
-        <w:t xml:space="preserve"> is the</w:t>
-      </w:r>
-      <w:r>
-        <w:rPr>
-          <w:color w:val="000000"/>
-        </w:rPr>
-        <w:t xml:space="preserve"> capital of </w:t>
-      </w:r>
-      <w:smartTag w:uri="urn:schemas-microsoft-com:office:smarttags" w:element="place">
-        <w:smartTag w:uri="urn:schemas-microsoft-com:office:smarttags" w:element="PlaceName">
-          <w:r>
-            <w:rPr>
-              <w:color w:val="000000"/>
-            </w:rPr>
-            <w:t>North</w:t>
-          </w:r>
-        </w:smartTag>
+        <w:t xml:space="preserve">Yes. This is </w:t>
+      </w:r>
+      <w:smartTag w:uri="urn:schemas-microsoft-com:office:smarttags" w:element="PersonName">
         <w:r>
           <w:rPr>
             <w:color w:val="000000"/>
           </w:rPr>
-          <w:t xml:space="preserve"> </w:t>
-        </w:r>
-        <w:smartTag w:uri="urn:schemas-microsoft-com:office:smarttags" w:element="PlaceName">
-          <w:r>
-            <w:rPr>
-              <w:color w:val="000000"/>
-            </w:rPr>
-            <w:t>Holland</w:t>
-          </w:r>
-        </w:smartTag>
-        <w:r>
-          <w:rPr>
-            <w:color w:val="000000"/>
-          </w:rPr>
-          <w:t xml:space="preserve"> </w:t>
-        </w:r>
-        <w:smartTag w:uri="urn:schemas-microsoft-com:office:smarttags" w:element="PlaceType">
-          <w:r>
-            <w:rPr>
-              <w:color w:val="000000"/>
-            </w:rPr>
-            <w:t>Province</w:t>
-          </w:r>
-        </w:smartTag>
-      </w:smartTag>
-      <w:r>
-        <w:rPr>
-          <w:color w:val="000000"/>
-        </w:rPr>
-        <w:t xml:space="preserve">, on the </w:t>
-      </w:r>
-      <w:smartTag w:uri="urn:schemas-microsoft-com:office:smarttags" w:element="place">
-        <w:smartTag w:uri="urn:schemas-microsoft-com:office:smarttags" w:element="PlaceName">
-          <w:r>
-            <w:rPr>
-              <w:color w:val="000000"/>
-            </w:rPr>
-            <w:t>Spaarne</w:t>
-          </w:r>
-        </w:smartTag>
-        <w:r>
-          <w:rPr>
-            <w:color w:val="000000"/>
-          </w:rPr>
-          <w:t xml:space="preserve"> </w:t>
-        </w:r>
-        <w:smartTag w:uri="urn:schemas-microsoft-com:office:smarttags" w:element="PlaceType">
-          <w:r>
-            <w:rPr>
-              <w:color w:val="000000"/>
-            </w:rPr>
-            <w:t>R</w:t>
-          </w:r>
-          <w:r>
-            <w:rPr>
-              <w:color w:val="000000"/>
-            </w:rPr>
-            <w:t>iver</w:t>
-          </w:r>
-        </w:smartTag>
-      </w:smartTag>
-      <w:r>
-        <w:rPr>
-          <w:color w:val="000000"/>
-        </w:rPr>
-        <w:t xml:space="preserve">, </w:t>
-      </w:r>
-      <w:r>
-        <w:rPr>
-          <w:color w:val="000000"/>
-        </w:rPr>
-        <w:t xml:space="preserve">near the </w:t>
-      </w:r>
-      <w:smartTag w:uri="urn:schemas-microsoft-com:office:smarttags" w:element="place">
-        <w:r>
-          <w:rPr>
-            <w:color w:val="000000"/>
-          </w:rPr>
-          <w:t>North Sea</w:t>
+          <w:t>def</w:t>
         </w:r>
       </w:smartTag>
       <w:r>
         <w:rPr>
           <w:color w:val="000000"/>
         </w:rPr>
-        <w:t xml:space="preserve"> and </w:t>
-      </w:r>
-      <w:smartTag w:uri="urn:schemas-microsoft-com:office:smarttags" w:element="City">
-        <w:smartTag w:uri="urn:schemas-microsoft-com:office:smarttags" w:element="place">
-          <w:r>
-            <w:rPr>
-              <w:color w:val="000000"/>
-            </w:rPr>
-            <w:t>Amsterdam</w:t>
-          </w:r>
-        </w:smartTag>
-      </w:smartTag>
-      <w:r>
-        <w:rPr>
-          <w:color w:val="000000"/>
-        </w:rPr>
-        <w:t xml:space="preserve">. The chief industries in </w:t>
-      </w:r>
-      <w:smartTag w:uri="urn:schemas-microsoft-com:office:smarttags" w:element="place">
-        <w:r>
-          <w:rPr>
-            <w:color w:val="000000"/>
-          </w:rPr>
-          <w:t>Harlem</w:t>
-        </w:r>
-      </w:smartTag>
-      <w:r>
-        <w:rPr>
-          <w:color w:val="000000"/>
-        </w:rPr>
-        <w:t xml:space="preserve"> are printing and publishing, brewing, bleaching and dyeing, and the manufacture of chocolates, cotton goods, chemicals, paint, and railway cars. In addition, </w:t>
-      </w:r>
-      <w:smartTag w:uri="urn:schemas-microsoft-com:office:smarttags" w:element="City">
-        <w:smartTag w:uri="urn:schemas-microsoft-com:office:smarttags" w:element="place">
-          <w:r>
-            <w:rPr>
-              <w:color w:val="000000"/>
-            </w:rPr>
-            <w:t>Haarlem</w:t>
-          </w:r>
-        </w:smartTag>
-      </w:smartTag>
-      <w:r>
-        <w:rPr>
-          <w:color w:val="000000"/>
-        </w:rPr>
-        <w:t xml:space="preserve"> is the center of a prosperous trade in bulbs, notably tulip and hyacinth. A notable building in the city is Saint Bavo's Church, or Groote Kerk, built in the 15th century and containing an organ with 5000 pipes, one of the largest instruments of its kind in the world. In front of the church stands a statue of Laurens Janszoon Coster (c. 1370-c. 1440), to whom the Dutch ascribe the invention of printing. The town hall (13th cent.), formerly the residence of the counts of </w:t>
-      </w:r>
-      <w:smartTag w:uri="urn:schemas-microsoft-com:office:smarttags" w:element="City">
-        <w:smartTag w:uri="urn:schemas-microsoft-com:office:smarttags" w:element="place">
-          <w:r>
-            <w:rPr>
-              <w:color w:val="000000"/>
-            </w:rPr>
-            <w:t>Holland</w:t>
-          </w:r>
-        </w:smartTag>
-      </w:smartTag>
-      <w:r>
-        <w:rPr>
-          <w:color w:val="000000"/>
-        </w:rPr>
-        <w:t xml:space="preserve">, contains canvases by the celebrated Dutch painter Frans Hals and a valuable collection of early painted works. Other buildings of note are the </w:t>
-      </w:r>
-      <w:smartTag w:uri="urn:schemas-microsoft-com:office:smarttags" w:element="place">
-        <w:smartTag w:uri="urn:schemas-microsoft-com:office:smarttags" w:element="PlaceName">
-          <w:r>
-            <w:rPr>
-              <w:color w:val="000000"/>
-            </w:rPr>
-            <w:t>Frans</w:t>
-          </w:r>
-        </w:smartTag>
-        <w:r>
-          <w:rPr>
-            <w:color w:val="000000"/>
-          </w:rPr>
-          <w:t xml:space="preserve"> </w:t>
-        </w:r>
-        <w:smartTag w:uri="urn:schemas-microsoft-com:office:smarttags" w:element="PlaceName">
-          <w:r>
-            <w:rPr>
-              <w:color w:val="000000"/>
-            </w:rPr>
-            <w:t>Hals</w:t>
-          </w:r>
-        </w:smartTag>
-        <w:r>
-          <w:rPr>
-            <w:color w:val="000000"/>
-          </w:rPr>
-          <w:t xml:space="preserve"> </w:t>
-        </w:r>
-        <w:smartTag w:uri="urn:schemas-microsoft-com:office:smarttags" w:element="PlaceType">
-          <w:r>
-            <w:rPr>
-              <w:color w:val="000000"/>
-            </w:rPr>
-            <w:t>Museum</w:t>
-          </w:r>
-        </w:smartTag>
-      </w:smartTag>
-      <w:r>
-        <w:rPr>
-          <w:color w:val="000000"/>
-        </w:rPr>
-        <w:t>, the Dutch Society of Sciences, and the Pavilion (1788), an Italian-style château containing an industrial art museum.</w:t>
-      </w:r>
-      <w:r>
-        <w:rPr>
-          <w:color w:val="000000"/>
-        </w:rPr>
-        <w:t xml:space="preserve"> </w:t>
-      </w:r>
-      <w:smartTag w:uri="urn:schemas-microsoft-com:office:smarttags" w:element="City">
-        <w:smartTag w:uri="urn:schemas-microsoft-com:office:smarttags" w:element="place">
-          <w:r>
-            <w:rPr>
-              <w:color w:val="000000"/>
-            </w:rPr>
-            <w:t>Haarlem</w:t>
-          </w:r>
-        </w:smartTag>
-      </w:smartTag>
-      <w:r>
-        <w:rPr>
-          <w:color w:val="000000"/>
-        </w:rPr>
-        <w:t xml:space="preserve"> took a prominent part in the revolt of the </w:t>
-      </w:r>
-      <w:smartTag w:uri="urn:schemas-microsoft-com:office:smarttags" w:element="country-region">
-        <w:smartTag w:uri="urn:schemas-microsoft-com:office:smarttags" w:element="place">
-          <w:r>
-            <w:rPr>
-              <w:color w:val="000000"/>
-            </w:rPr>
-            <w:t>Netherlands</w:t>
-          </w:r>
-        </w:smartTag>
-      </w:smartTag>
-      <w:r>
-        <w:rPr>
-          <w:color w:val="000000"/>
-        </w:rPr>
-        <w:t xml:space="preserve"> against Spanish rule. In 1572 the city was besieged by a Spanish army of 30,000 men, and after a resistance of seven months, was compelled to capitulate. Four years later, William I, prince of </w:t>
-      </w:r>
-      <w:smartTag w:uri="urn:schemas-microsoft-com:office:smarttags" w:element="City">
-        <w:smartTag w:uri="urn:schemas-microsoft-com:office:smarttags" w:element="place">
-          <w:r>
-            <w:rPr>
-              <w:color w:val="000000"/>
-            </w:rPr>
-            <w:t>Orange</w:t>
-          </w:r>
-        </w:smartTag>
-      </w:smartTag>
-      <w:r>
-        <w:rPr>
-          <w:color w:val="000000"/>
-        </w:rPr>
-        <w:t xml:space="preserve">, delivered </w:t>
-      </w:r>
-      <w:smartTag w:uri="urn:schemas-microsoft-com:office:smarttags" w:element="City">
-        <w:smartTag w:uri="urn:schemas-microsoft-com:office:smarttags" w:element="place">
-          <w:r>
-            <w:rPr>
-              <w:color w:val="000000"/>
-            </w:rPr>
-            <w:t>Haarlem</w:t>
-          </w:r>
-        </w:smartTag>
-      </w:smartTag>
-      <w:r>
-        <w:rPr>
-          <w:color w:val="000000"/>
-        </w:rPr>
-        <w:t xml:space="preserve"> from </w:t>
-      </w:r>
-      <w:smartTag w:uri="urn:schemas-microsoft-com:office:smarttags" w:element="country-region">
-        <w:smartTag w:uri="urn:schemas-microsoft-com:office:smarttags" w:element="place">
-          <w:r>
-            <w:rPr>
-              <w:color w:val="000000"/>
-            </w:rPr>
-            <w:t>Spain</w:t>
-          </w:r>
-        </w:smartTag>
-      </w:smartTag>
-      <w:r>
-        <w:rPr>
-          <w:color w:val="000000"/>
-        </w:rPr>
-        <w:t xml:space="preserve"> and incorporated the city into the United Netherlands.</w:t>
-      </w:r>
-    </w:p>
-    <w:p>
-      <w:pPr>
-        <w:rPr>
-          <w:color w:val="000000"/>
-        </w:rPr>
-      </w:pPr>
-    </w:p>
-    <w:p>
-      <w:pPr>
-        <w:rPr>
-          <w:color w:val="000000"/>
-        </w:rPr>
-      </w:pPr>
-      <w:r>
-        <w:rPr>
-          <w:color w:val="000000"/>
-        </w:rPr>
-        <w:t xml:space="preserve">The section known as </w:t>
-      </w:r>
-      <w:smartTag w:uri="urn:schemas-microsoft-com:office:smarttags" w:element="place">
-        <w:r>
-          <w:rPr>
-            <w:color w:val="000000"/>
-          </w:rPr>
-          <w:t>Harlem</w:t>
-        </w:r>
-      </w:smartTag>
-      <w:r>
-        <w:rPr>
-          <w:color w:val="000000"/>
-        </w:rPr>
-        <w:t xml:space="preserve"> in </w:t>
-      </w:r>
-      <w:smartTag w:uri="urn:schemas-microsoft-com:office:smarttags" w:element="City">
-        <w:smartTag w:uri="urn:schemas-microsoft-com:office:smarttags" w:element="place">
-          <w:r>
-            <w:rPr>
-              <w:color w:val="000000"/>
-            </w:rPr>
-            <w:t>New York City</w:t>
-          </w:r>
-        </w:smartTag>
-      </w:smartTag>
-      <w:r>
-        <w:rPr>
-          <w:color w:val="000000"/>
-        </w:rPr>
-        <w:t xml:space="preserve"> was named after </w:t>
-      </w:r>
-      <w:smartTag w:uri="urn:schemas-microsoft-com:office:smarttags" w:element="City">
-        <w:smartTag w:uri="urn:schemas-microsoft-com:office:smarttags" w:element="place">
-          <w:r>
-            <w:rPr>
-              <w:color w:val="000000"/>
-            </w:rPr>
-            <w:t>Haarlem</w:t>
-          </w:r>
-        </w:smartTag>
-      </w:smartTag>
-      <w:r>
-        <w:rPr>
-          <w:color w:val="000000"/>
-        </w:rPr>
-        <w:t xml:space="preserve"> by early Dutch s</w:t>
-      </w:r>
-      <w:r>
-        <w:rPr>
-          <w:color w:val="000000"/>
-        </w:rPr>
-        <w:t xml:space="preserve">ettlers. An indeed historical neighborhood, </w:t>
-      </w:r>
-      <w:smartTag w:uri="urn:schemas-microsoft-com:office:smarttags" w:element="place">
-        <w:r>
-          <w:rPr>
-            <w:color w:val="000000"/>
-          </w:rPr>
-          <w:t>Harlem</w:t>
-        </w:r>
-      </w:smartTag>
-      <w:r>
-        <w:rPr>
-          <w:color w:val="000000"/>
-        </w:rPr>
-        <w:t xml:space="preserve"> in NYC boasts of an extremely diverse population with a variety of interests, catering to artists, historians, and the general public. </w:t>
-      </w:r>
-      <w:smartTag w:uri="urn:schemas-microsoft-com:office:smarttags" w:element="place">
-        <w:r>
-          <w:rPr>
-            <w:color w:val="000000"/>
-          </w:rPr>
-          <w:t>Harlem</w:t>
-        </w:r>
-      </w:smartTag>
-      <w:r>
-        <w:rPr>
-          <w:color w:val="000000"/>
-        </w:rPr>
-        <w:t xml:space="preserve"> is best known for its casual elegance, with charming old world buildings hosting various art studios, and the famous Harlem Dance Theatre and the </w:t>
-      </w:r>
-      <w:smartTag w:uri="urn:schemas-microsoft-com:office:smarttags" w:element="place">
-        <w:smartTag w:uri="urn:schemas-microsoft-com:office:smarttags" w:element="PlaceName">
-          <w:r>
-            <w:rPr>
-              <w:color w:val="000000"/>
-            </w:rPr>
-            <w:t>Harlem</w:t>
-          </w:r>
-        </w:smartTag>
-        <w:r>
-          <w:rPr>
-            <w:color w:val="000000"/>
-          </w:rPr>
-          <w:t xml:space="preserve"> </w:t>
-        </w:r>
-        <w:smartTag w:uri="urn:schemas-microsoft-com:office:smarttags" w:element="PlaceType">
-          <w:r>
-            <w:rPr>
-              <w:color w:val="000000"/>
-            </w:rPr>
-            <w:t>School</w:t>
-          </w:r>
-        </w:smartTag>
-      </w:smartTag>
-      <w:r>
-        <w:rPr>
-          <w:color w:val="000000"/>
-        </w:rPr>
-        <w:t xml:space="preserve"> of the Arts. It is also a major center for African American culture and famous for a number of wonderful musicians who have all contributed to the rise of this colorful neighborhood in </w:t>
-      </w:r>
-      <w:smartTag w:uri="urn:schemas-microsoft-com:office:smarttags" w:element="State">
-        <w:smartTag w:uri="urn:schemas-microsoft-com:office:smarttags" w:element="place">
-          <w:r>
-            <w:rPr>
-              <w:color w:val="000000"/>
-            </w:rPr>
-            <w:t>New York</w:t>
-          </w:r>
-        </w:smartTag>
-      </w:smartTag>
-      <w:r>
-        <w:rPr>
-          <w:color w:val="000000"/>
-        </w:rPr>
-        <w:t>.</w:t>
-      </w:r>
-    </w:p>
-    <w:p>
-      <w:pPr>
-        <w:rPr>
-          <w:color w:val="000000"/>
-        </w:rPr>
-      </w:pPr>
-    </w:p>
-    <w:p>
-      <w:pPr>
-        <w:rPr>
-          <w:color w:val="000000"/>
-        </w:rPr>
-      </w:pPr>
-      <w:r>
-        <w:rPr>
-          <w:color w:val="000000"/>
-        </w:rPr>
-        <w:t xml:space="preserve">Inspired by this colorful history </w:t>
-      </w:r>
-      <w:r>
-        <w:rPr>
-          <w:color w:val="000000"/>
-        </w:rPr>
-        <w:t xml:space="preserve">the program is named </w:t>
+        <w:t xml:space="preserve">initely a pertinent question. Even though software exists that can do a number of sophisticated operations, why is </w:t>
       </w:r>
       <w:smartTag w:uri="urn:schemas-microsoft-com:office:smarttags" w:element="place">
         <w:r>
@@ -734,7 +481,7 @@
         <w:rPr>
           <w:color w:val="000000"/>
         </w:rPr>
-        <w:t xml:space="preserve">. </w:t>
+        <w:t xml:space="preserve"> suggested? Simply because </w:t>
       </w:r>
       <w:smartTag w:uri="urn:schemas-microsoft-com:office:smarttags" w:element="place">
         <w:r>
@@ -748,223 +495,25 @@
         <w:rPr>
           <w:color w:val="000000"/>
         </w:rPr>
-        <w:t xml:space="preserve"> is a </w:t>
+        <w:t xml:space="preserve"> is capable of doing all </w:t>
       </w:r>
       <w:r>
         <w:rPr>
           <w:color w:val="000000"/>
         </w:rPr>
-        <w:t>multipurpose interactive Molecular Modeling package. It is designed to combine modern electronic structure and statistical mechanics techniques controlled by a graphical interface to provide an effective theoretical tool to study large molecules especially biological system</w:t>
+        <w:t>those operations</w:t>
       </w:r>
       <w:r>
         <w:rPr>
           <w:color w:val="000000"/>
         </w:rPr>
-        <w:t xml:space="preserve">s. </w:t>
+        <w:t xml:space="preserve"> and more</w:t>
       </w:r>
       <w:r>
         <w:rPr>
           <w:color w:val="000000"/>
         </w:rPr>
-        <w:t xml:space="preserve">HARLEM provides an interface to popular molecular modeling </w:t>
-      </w:r>
-      <w:r>
-        <w:rPr>
-          <w:color w:val="000000"/>
-        </w:rPr>
-        <w:t>packages such as GAUSSIAN and</w:t>
-      </w:r>
-      <w:r>
-        <w:rPr>
-          <w:color w:val="000000"/>
-        </w:rPr>
-        <w:t xml:space="preserve"> </w:t>
-      </w:r>
-      <w:r>
-        <w:rPr>
-          <w:color w:val="000000"/>
-        </w:rPr>
-        <w:t>AMBER.</w:t>
-      </w:r>
-      <w:r>
-        <w:rPr>
-          <w:color w:val="000000"/>
-        </w:rPr>
-        <w:t xml:space="preserve"> </w:t>
-      </w:r>
-      <w:r>
-        <w:rPr>
-          <w:color w:val="000000"/>
-        </w:rPr>
-        <w:t>HARLEM is an open developing object-oriented platform. It is hoped it will provide a convenient framework for everybody willing to model molecules</w:t>
-      </w:r>
-      <w:r>
-        <w:rPr>
-          <w:color w:val="000000"/>
-        </w:rPr>
-        <w:t>. HARLEM</w:t>
-      </w:r>
-      <w:r>
-        <w:rPr>
-          <w:color w:val="000000"/>
-        </w:rPr>
-        <w:t xml:space="preserve"> has been originated and is </w:t>
-      </w:r>
-      <w:r>
-        <w:rPr>
-          <w:color w:val="000000"/>
-        </w:rPr>
-        <w:t xml:space="preserve">being currently developed and maintained by </w:t>
-      </w:r>
-      <w:smartTag w:uri="urn:schemas-microsoft-com:office:smarttags" w:element="PersonName">
-        <w:r>
-          <w:rPr>
-            <w:color w:val="000000"/>
-          </w:rPr>
-          <w:t>Igor Kurnikov</w:t>
-        </w:r>
-      </w:smartTag>
-      <w:r>
-        <w:rPr>
-          <w:color w:val="000000"/>
-        </w:rPr>
-        <w:t xml:space="preserve"> </w:t>
-      </w:r>
-      <w:r>
-        <w:rPr>
-          <w:color w:val="000000"/>
-        </w:rPr>
-        <w:t>(http:/</w:t>
-      </w:r>
-      <w:r>
-        <w:rPr>
-          <w:color w:val="000000"/>
-        </w:rPr>
-        <w:t>/</w:t>
-      </w:r>
-      <w:r>
-        <w:rPr>
-          <w:color w:val="000000"/>
-        </w:rPr>
-        <w:t>harlem.chem.cmu.edu</w:t>
-      </w:r>
-      <w:r>
-        <w:rPr>
-          <w:color w:val="000000"/>
-        </w:rPr>
-        <w:t>) with</w:t>
-      </w:r>
-      <w:r>
-        <w:rPr>
-          <w:color w:val="000000"/>
-        </w:rPr>
-        <w:t xml:space="preserve"> </w:t>
-      </w:r>
-      <w:r>
-        <w:rPr>
-          <w:color w:val="000000"/>
-        </w:rPr>
-        <w:t xml:space="preserve">Maria </w:t>
-      </w:r>
-      <w:r>
-        <w:rPr>
-          <w:color w:val="000000"/>
-        </w:rPr>
-        <w:t xml:space="preserve">Kurnikova’s </w:t>
-      </w:r>
-      <w:r>
-        <w:rPr>
-          <w:color w:val="000000"/>
-        </w:rPr>
-        <w:t>lab</w:t>
-      </w:r>
-      <w:r>
-        <w:rPr>
-          <w:color w:val="000000"/>
-        </w:rPr>
-        <w:t xml:space="preserve"> at Carnegie Mellon University</w:t>
-      </w:r>
-      <w:r>
-        <w:rPr>
-          <w:color w:val="000000"/>
-        </w:rPr>
-        <w:t xml:space="preserve"> (http://crete.chem.cmu.edu)</w:t>
-      </w:r>
-      <w:r>
-        <w:rPr>
-          <w:color w:val="000000"/>
-        </w:rPr>
-        <w:t xml:space="preserve">. </w:t>
-      </w:r>
-    </w:p>
-    <w:p>
-      <w:pPr>
-        <w:rPr>
-          <w:color w:val="000000"/>
-        </w:rPr>
-      </w:pPr>
-    </w:p>
-    <w:p>
-      <w:pPr>
-        <w:pStyle w:val="Heading2"/>
-        <w:rPr>
-          <w:rFonts w:ascii="Times New Roman" w:hAnsi="Times New Roman"/>
-        </w:rPr>
-      </w:pPr>
-      <w:r>
-        <w:rPr>
-          <w:rFonts w:ascii="Times New Roman" w:hAnsi="Times New Roman"/>
-        </w:rPr>
-        <w:lastRenderedPageBreak/>
-        <w:t xml:space="preserve">Why </w:t>
-      </w:r>
-      <w:smartTag w:uri="urn:schemas-microsoft-com:office:smarttags" w:element="place">
-        <w:r>
-          <w:rPr>
-            <w:rFonts w:ascii="Times New Roman" w:hAnsi="Times New Roman"/>
-          </w:rPr>
-          <w:t>HARLEM</w:t>
-        </w:r>
-      </w:smartTag>
-      <w:r>
-        <w:rPr>
-          <w:rFonts w:ascii="Times New Roman" w:hAnsi="Times New Roman"/>
-        </w:rPr>
-        <w:t>?</w:t>
-      </w:r>
-    </w:p>
-    <w:p>
-      <w:pPr>
-        <w:rPr>
-          <w:color w:val="000000"/>
-        </w:rPr>
-      </w:pPr>
-    </w:p>
-    <w:p>
-      <w:pPr>
-        <w:rPr>
-          <w:color w:val="000000"/>
-        </w:rPr>
-      </w:pPr>
-      <w:r>
-        <w:rPr>
-          <w:color w:val="000000"/>
-        </w:rPr>
-        <w:t xml:space="preserve">Yes. This is </w:t>
-      </w:r>
-      <w:smartTag w:uri="urn:schemas-microsoft-com:office:smarttags" w:element="PersonName">
-        <w:r>
-          <w:rPr>
-            <w:color w:val="000000"/>
-          </w:rPr>
-          <w:t>def</w:t>
-        </w:r>
-      </w:smartTag>
-      <w:r>
-        <w:rPr>
-          <w:color w:val="000000"/>
-        </w:rPr>
-        <w:t xml:space="preserve">initely a pertinent question. Even though software exists that can do a number of sophisticated operations, why is </w:t>
+        <w:t xml:space="preserve"> and further improves upon the simplicity of the task. Here is why the principal developer likes to use </w:t>
       </w:r>
       <w:smartTag w:uri="urn:schemas-microsoft-com:office:smarttags" w:element="place">
         <w:r>
@@ -978,7 +527,152 @@
         <w:rPr>
           <w:color w:val="000000"/>
         </w:rPr>
-        <w:t xml:space="preserve"> suggested? Simply because </w:t>
+        <w:t>:</w:t>
+      </w:r>
+    </w:p>
+    <w:p>
+      <w:pPr>
+        <w:ind w:left="720" w:hanging="540"/>
+      </w:pPr>
+      <w:r>
+        <w:rPr>
+          <w:rFonts w:hAnsi="Symbol"/>
+        </w:rPr>
+        <w:t></w:t>
+      </w:r>
+      <w:r>
+        <w:t xml:space="preserve">  </w:t>
+      </w:r>
+      <w:r>
+        <w:tab/>
+      </w:r>
+      <w:r>
+        <w:rPr>
+          <w:i/>
+        </w:rPr>
+        <w:t>To overcome shortcomings of the architecture of the existing quantum chemical software</w:t>
+      </w:r>
+      <w:r>
+        <w:t xml:space="preserve">. </w:t>
+      </w:r>
+    </w:p>
+    <w:p>
+      <w:pPr>
+        <w:ind w:left="720" w:hanging="540"/>
+      </w:pPr>
+      <w:r>
+        <w:rPr>
+          <w:rFonts w:hAnsi="Symbol"/>
+        </w:rPr>
+        <w:t></w:t>
+      </w:r>
+      <w:r>
+        <w:t xml:space="preserve">  </w:t>
+      </w:r>
+      <w:r>
+        <w:tab/>
+      </w:r>
+      <w:r>
+        <w:rPr>
+          <w:i/>
+        </w:rPr>
+        <w:t>To achieve a high degree of the program usability</w:t>
+      </w:r>
+      <w:r>
+        <w:t xml:space="preserve">. </w:t>
+      </w:r>
+    </w:p>
+    <w:p>
+      <w:pPr>
+        <w:ind w:left="720" w:hanging="540"/>
+      </w:pPr>
+      <w:r>
+        <w:rPr>
+          <w:rFonts w:hAnsi="Symbol"/>
+        </w:rPr>
+        <w:t></w:t>
+      </w:r>
+      <w:r>
+        <w:t xml:space="preserve">  </w:t>
+      </w:r>
+      <w:r>
+        <w:tab/>
+      </w:r>
+      <w:r>
+        <w:rPr>
+          <w:i/>
+        </w:rPr>
+        <w:t>The program should have a modular structure which permit easy modifications and extensibility of the program functionality</w:t>
+      </w:r>
+      <w:r>
+        <w:t xml:space="preserve">. </w:t>
+      </w:r>
+    </w:p>
+    <w:p>
+      <w:pPr>
+        <w:ind w:left="720" w:hanging="540"/>
+      </w:pPr>
+      <w:r>
+        <w:rPr>
+          <w:rFonts w:hAnsi="Symbol"/>
+        </w:rPr>
+        <w:t></w:t>
+      </w:r>
+      <w:r>
+        <w:t xml:space="preserve">  </w:t>
+      </w:r>
+      <w:r>
+        <w:tab/>
+      </w:r>
+      <w:r>
+        <w:rPr>
+          <w:i/>
+        </w:rPr>
+        <w:t>Interact with other molecular modeling programs smoothly to allow exchange of data</w:t>
+      </w:r>
+      <w:r>
+        <w:t>.</w:t>
+      </w:r>
+    </w:p>
+    <w:p>
+      <w:pPr>
+        <w:rPr>
+          <w:color w:val="000000"/>
+        </w:rPr>
+      </w:pPr>
+    </w:p>
+    <w:p>
+      <w:pPr>
+        <w:pStyle w:val="Heading2"/>
+        <w:rPr>
+          <w:rFonts w:ascii="Times New Roman" w:hAnsi="Times New Roman"/>
+        </w:rPr>
+      </w:pPr>
+      <w:r>
+        <w:rPr>
+          <w:rFonts w:ascii="Times New Roman" w:hAnsi="Times New Roman"/>
+        </w:rPr>
+        <w:t>Installation</w:t>
+      </w:r>
+    </w:p>
+    <w:p>
+      <w:pPr>
+        <w:rPr>
+          <w:color w:val="000000"/>
+        </w:rPr>
+      </w:pPr>
+    </w:p>
+    <w:p>
+      <w:pPr>
+        <w:rPr>
+          <w:color w:val="000000"/>
+        </w:rPr>
+      </w:pPr>
+      <w:r>
+        <w:rPr>
+          <w:color w:val="000000"/>
+        </w:rPr>
+        <w:t xml:space="preserve">Although </w:t>
       </w:r>
       <w:smartTag w:uri="urn:schemas-microsoft-com:office:smarttags" w:element="place">
         <w:r>
@@ -992,25 +686,13 @@
         <w:rPr>
           <w:color w:val="000000"/>
         </w:rPr>
-        <w:t xml:space="preserve"> is capable of doing all </w:t>
+        <w:t xml:space="preserve"> is designed to work with both Linux and Microsoft Windows platform, it is easier to install and work with the Microsoft Windows</w:t>
       </w:r>
       <w:r>
         <w:rPr>
           <w:color w:val="000000"/>
         </w:rPr>
-        <w:t>those operations</w:t>
-      </w:r>
-      <w:r>
-        <w:rPr>
-          <w:color w:val="000000"/>
-        </w:rPr>
-        <w:t xml:space="preserve"> and more</w:t>
-      </w:r>
-      <w:r>
-        <w:rPr>
-          <w:color w:val="000000"/>
-        </w:rPr>
-        <w:t xml:space="preserve"> and further improves upon the simplicity of the task. Here is why the principal developer likes to use </w:t>
+        <w:t xml:space="preserve"> version. In order to install </w:t>
       </w:r>
       <w:smartTag w:uri="urn:schemas-microsoft-com:office:smarttags" w:element="place">
         <w:r>
@@ -1024,30 +706,243 @@
         <w:rPr>
           <w:color w:val="000000"/>
         </w:rPr>
+        <w:t xml:space="preserve"> follow these instructions:</w:t>
+      </w:r>
+    </w:p>
+    <w:p>
+      <w:pPr>
+        <w:rPr>
+          <w:color w:val="000000"/>
+        </w:rPr>
+      </w:pPr>
+    </w:p>
+    <w:p>
+      <w:pPr>
+        <w:numPr>
+          <w:ilvl w:val="0"/>
+          <w:numId w:val="2"/>
+        </w:numPr>
+      </w:pPr>
+      <w:r>
+        <w:t xml:space="preserve">Download harlem.zip file from </w:t>
+      </w:r>
+      <w:r>
+        <w:t>HARLEM download page</w:t>
+      </w:r>
+      <w:r>
+        <w:t xml:space="preserve"> (</w:t>
+      </w:r>
+      <w:r>
+        <w:t>http://harlemprog.org</w:t>
+      </w:r>
+      <w:r>
+        <w:t>)</w:t>
+      </w:r>
+      <w:r>
+        <w:t>.</w:t>
+      </w:r>
+    </w:p>
+    <w:p>
+      <w:pPr>
+        <w:numPr>
+          <w:ilvl w:val="0"/>
+          <w:numId w:val="2"/>
+        </w:numPr>
+      </w:pPr>
+      <w:r>
+        <w:t>Unpack content of harlem.zip file into</w:t>
+      </w:r>
+      <w:r>
+        <w:t xml:space="preserve"> a directory, for example, </w:t>
+      </w:r>
+      <w:r>
+        <w:t xml:space="preserve"> c: directory, this should create HARLEM executable harlem.exe and seve</w:t>
+      </w:r>
+      <w:r>
+        <w:t xml:space="preserve">ral </w:t>
+      </w:r>
+      <w:proofErr w:type="spellStart"/>
+      <w:r>
+        <w:t>dll</w:t>
+      </w:r>
+      <w:proofErr w:type="spellEnd"/>
+      <w:r>
+        <w:t xml:space="preserve"> files in the directory C</w:t>
+      </w:r>
+      <w:r>
         <w:t>:</w:t>
       </w:r>
-    </w:p>
-    <w:p>
-      <w:pPr>
-        <w:ind w:left="720" w:hanging="540"/>
-      </w:pPr>
-      <w:r>
-        <w:rPr>
-          <w:rFonts w:hAnsi="Symbol"/>
-        </w:rPr>
-        <w:t></w:t>
-      </w:r>
-      <w:r>
-        <w:t xml:space="preserve">  </w:t>
-      </w:r>
-      <w:r>
-        <w:tab/>
+      <w:r>
+        <w:t>\HARLEM</w:t>
+      </w:r>
+      <w:r>
+        <w:t xml:space="preserve"> </w:t>
+      </w:r>
+    </w:p>
+    <w:p>
+      <w:pPr>
+        <w:numPr>
+          <w:ilvl w:val="1"/>
+          <w:numId w:val="2"/>
+        </w:numPr>
+        <w:spacing w:before="100" w:beforeAutospacing="1" w:after="100" w:afterAutospacing="1"/>
+      </w:pPr>
+      <w:r>
+        <w:t xml:space="preserve">Subdirectory </w:t>
       </w:r>
       <w:r>
         <w:rPr>
           <w:i/>
         </w:rPr>
-        <w:t>To overcome shortcomings of the architecture of the existing quantum chemical software</w:t>
+        <w:t>C:\</w:t>
+      </w:r>
+      <w:r>
+        <w:rPr>
+          <w:i/>
+        </w:rPr>
+        <w:t>HARLEM\residues_db</w:t>
+      </w:r>
+      <w:r>
+        <w:t xml:space="preserve"> with residues and force-field databases (currently files amber_94_ff.dat, </w:t>
+      </w:r>
+      <w:proofErr w:type="spellStart"/>
+      <w:r>
+        <w:t>aminoacids.hlm</w:t>
+      </w:r>
+      <w:proofErr w:type="spellEnd"/>
+      <w:r>
+        <w:t xml:space="preserve">, </w:t>
+      </w:r>
+      <w:proofErr w:type="spellStart"/>
+      <w:r>
+        <w:t>cofactors.hlm</w:t>
+      </w:r>
+      <w:proofErr w:type="spellEnd"/>
+      <w:r>
+        <w:t xml:space="preserve">, </w:t>
+      </w:r>
+      <w:proofErr w:type="spellStart"/>
+      <w:r>
+        <w:t>nucleotides.hlm</w:t>
+      </w:r>
+      <w:proofErr w:type="spellEnd"/>
+      <w:r>
+        <w:t xml:space="preserve">, </w:t>
+      </w:r>
+      <w:proofErr w:type="spellStart"/>
+      <w:r>
+        <w:t>water.hlm</w:t>
+      </w:r>
+      <w:proofErr w:type="spellEnd"/>
+      <w:r>
+        <w:t xml:space="preserve">) </w:t>
+      </w:r>
+    </w:p>
+    <w:p>
+      <w:pPr>
+        <w:numPr>
+          <w:ilvl w:val="1"/>
+          <w:numId w:val="2"/>
+        </w:numPr>
+        <w:spacing w:before="100" w:beforeAutospacing="1" w:after="100" w:afterAutospacing="1"/>
+      </w:pPr>
+      <w:r>
+        <w:t xml:space="preserve">Subdirectory </w:t>
+      </w:r>
+      <w:r>
+        <w:rPr>
+          <w:i/>
+        </w:rPr>
+        <w:t>C:\</w:t>
+      </w:r>
+      <w:r>
+        <w:rPr>
+          <w:i/>
+        </w:rPr>
+        <w:t>HARLEM\scripts</w:t>
+      </w:r>
+      <w:r>
+        <w:t xml:space="preserve"> with Python scripts </w:t>
+      </w:r>
+    </w:p>
+    <w:p>
+      <w:pPr>
+        <w:numPr>
+          <w:ilvl w:val="1"/>
+          <w:numId w:val="2"/>
+        </w:numPr>
+        <w:spacing w:before="100" w:beforeAutospacing="1" w:after="100" w:afterAutospacing="1"/>
+      </w:pPr>
+      <w:r>
+        <w:lastRenderedPageBreak/>
+        <w:t xml:space="preserve">Subdirectory </w:t>
+      </w:r>
+      <w:r>
+        <w:rPr>
+          <w:i/>
+        </w:rPr>
+        <w:t>C:\</w:t>
+      </w:r>
+      <w:r>
+        <w:rPr>
+          <w:i/>
+        </w:rPr>
+        <w:t>HARLEM\</w:t>
+      </w:r>
+      <w:r>
+        <w:rPr>
+          <w:i/>
+        </w:rPr>
+        <w:t>basis</w:t>
+      </w:r>
+      <w:r>
+        <w:t xml:space="preserve"> with basis sets in </w:t>
+      </w:r>
+      <w:smartTag w:uri="urn:schemas-microsoft-com:office:smarttags" w:element="place">
+        <w:smartTag w:uri="urn:schemas-microsoft-com:office:smarttags" w:element="City">
+          <w:r>
+            <w:t>DALTON</w:t>
+          </w:r>
+        </w:smartTag>
+      </w:smartTag>
+      <w:r>
+        <w:t xml:space="preserve"> format </w:t>
+      </w:r>
+    </w:p>
+    <w:p>
+      <w:pPr>
+        <w:numPr>
+          <w:ilvl w:val="1"/>
+          <w:numId w:val="2"/>
+        </w:numPr>
+        <w:spacing w:before="100" w:beforeAutospacing="1" w:after="100" w:afterAutospacing="1"/>
+      </w:pPr>
+      <w:r>
+        <w:t>Subdirecto</w:t>
+      </w:r>
+      <w:r>
+        <w:t>r</w:t>
+      </w:r>
+      <w:r>
+        <w:t xml:space="preserve">y </w:t>
+      </w:r>
+      <w:r>
+        <w:rPr>
+          <w:i/>
+        </w:rPr>
+        <w:t>C:\</w:t>
+      </w:r>
+      <w:r>
+        <w:rPr>
+          <w:i/>
+        </w:rPr>
+        <w:t>HARLEM\harlem_manual</w:t>
+      </w:r>
+      <w:r>
+        <w:t xml:space="preserve"> containing HARLEM documentation</w:t>
+      </w:r>
+      <w:r>
+        <w:t>, useful for developers (in case you are interested in developing HARLEM)</w:t>
       </w:r>
       <w:r>
         <w:t xml:space="preserve">. </w:t>
@@ -1055,80 +950,86 @@
     </w:p>
     <w:p>
       <w:pPr>
-        <w:ind w:left="720" w:hanging="540"/>
-      </w:pPr>
-      <w:r>
-        <w:rPr>
-          <w:rFonts w:hAnsi="Symbol"/>
-        </w:rPr>
-        <w:t></w:t>
-      </w:r>
-      <w:r>
-        <w:t xml:space="preserve">  </w:t>
-      </w:r>
-      <w:r>
-        <w:tab/>
+        <w:numPr>
+          <w:ilvl w:val="1"/>
+          <w:numId w:val="2"/>
+        </w:numPr>
+        <w:spacing w:before="100" w:beforeAutospacing="1" w:after="100" w:afterAutospacing="1"/>
+      </w:pPr>
+      <w:r>
+        <w:t xml:space="preserve">Subdirectory </w:t>
       </w:r>
       <w:r>
         <w:rPr>
           <w:i/>
         </w:rPr>
-        <w:t>To achieve a high degree of the program usability</w:t>
-      </w:r>
-      <w:r>
-        <w:t xml:space="preserve">. </w:t>
-      </w:r>
-    </w:p>
-    <w:p>
-      <w:pPr>
-        <w:ind w:left="720" w:hanging="540"/>
-      </w:pPr>
-      <w:r>
-        <w:rPr>
-          <w:rFonts w:hAnsi="Symbol"/>
-        </w:rPr>
-        <w:t></w:t>
-      </w:r>
-      <w:r>
-        <w:t xml:space="preserve">  </w:t>
-      </w:r>
-      <w:r>
-        <w:tab/>
+        <w:t>C:\</w:t>
       </w:r>
       <w:r>
         <w:rPr>
           <w:i/>
         </w:rPr>
-        <w:t>The program should have a modular structure which permit easy modifications and extensibility of the program functionality</w:t>
-      </w:r>
-      <w:r>
-        <w:t xml:space="preserve">. </w:t>
-      </w:r>
-    </w:p>
-    <w:p>
-      <w:pPr>
-        <w:ind w:left="720" w:hanging="540"/>
-      </w:pPr>
-      <w:r>
-        <w:rPr>
-          <w:rFonts w:hAnsi="Symbol"/>
-        </w:rPr>
-        <w:t></w:t>
-      </w:r>
-      <w:r>
-        <w:t xml:space="preserve">  </w:t>
-      </w:r>
-      <w:r>
-        <w:tab/>
-      </w:r>
-      <w:r>
-        <w:rPr>
-          <w:i/>
-        </w:rPr>
-        <w:t>Interact with other molecular modeling programs smoothly to allow exchange of data</w:t>
-      </w:r>
-      <w:r>
-        <w:t>.</w:t>
+        <w:t>HARLEM\examples</w:t>
+      </w:r>
+      <w:r>
+        <w:t xml:space="preserve"> with a few input files and scripts to run </w:t>
+      </w:r>
+      <w:smartTag w:uri="urn:schemas-microsoft-com:office:smarttags" w:element="place">
+        <w:r>
+          <w:t>HARLEM</w:t>
+        </w:r>
+      </w:smartTag>
+      <w:r>
+        <w:t xml:space="preserve"> jobs.</w:t>
+      </w:r>
+    </w:p>
+    <w:p/>
+    <w:p>
+      <w:r>
+        <w:t xml:space="preserve">The advantage of using the Microsoft Windows is that there is no dependency on the version of various libraries that </w:t>
+      </w:r>
+      <w:smartTag w:uri="urn:schemas-microsoft-com:office:smarttags" w:element="place">
+        <w:r>
+          <w:t>HARLEM</w:t>
+        </w:r>
+      </w:smartTag>
+      <w:r>
+        <w:t xml:space="preserve"> requires, unlike the Linux version, where several libraries are required to be installed. The rationale behind this deliberate design was </w:t>
+      </w:r>
+      <w:r>
+        <w:t xml:space="preserve">that </w:t>
+      </w:r>
+      <w:smartTag w:uri="urn:schemas-microsoft-com:office:smarttags" w:element="place">
+        <w:r>
+          <w:t>HARLEM</w:t>
+        </w:r>
+      </w:smartTag>
+      <w:r>
+        <w:t xml:space="preserve"> on Microsoft Windows would effectively act as clients where the user could prepare the various inputs and formatted files required to perform several calculations and perform simple visualization of results on the molecules. The actual calculations are performed actually a Linux cluster. </w:t>
+      </w:r>
+      <w:r>
+        <w:t>However, the Linux version is developed for more advanced user, who prefers to format and w</w:t>
+      </w:r>
+      <w:r>
+        <w:t>ork on Linux clusters. I</w:t>
+      </w:r>
+      <w:r>
+        <w:t>t is recommended that the Microsoft Windows version be used for beginners.</w:t>
+      </w:r>
+    </w:p>
+    <w:p/>
+    <w:p>
+      <w:pPr>
+        <w:pStyle w:val="Heading2"/>
+        <w:rPr>
+          <w:rFonts w:ascii="Times New Roman" w:hAnsi="Times New Roman"/>
+        </w:rPr>
+      </w:pPr>
+      <w:r>
+        <w:rPr>
+          <w:rFonts w:ascii="Times New Roman" w:hAnsi="Times New Roman"/>
+        </w:rPr>
+        <w:t>Front End</w:t>
       </w:r>
     </w:p>
     <w:p>
@@ -1140,36 +1041,15 @@
     </w:p>
     <w:p>
       <w:pPr>
-        <w:pStyle w:val="Heading2"/>
-        <w:rPr>
-          <w:rFonts w:ascii="Times New Roman" w:hAnsi="Times New Roman"/>
-        </w:rPr>
-      </w:pPr>
-      <w:r>
-        <w:rPr>
-          <w:rFonts w:ascii="Times New Roman" w:hAnsi="Times New Roman"/>
-        </w:rPr>
-        <w:t>Installation</w:t>
-      </w:r>
-    </w:p>
-    <w:p>
-      <w:pPr>
         <w:rPr>
           <w:color w:val="000000"/>
         </w:rPr>
       </w:pPr>
-    </w:p>
-    <w:p>
-      <w:pPr>
+      <w:r>
         <w:rPr>
           <w:color w:val="000000"/>
         </w:rPr>
-      </w:pPr>
-      <w:r>
-        <w:rPr>
-          <w:color w:val="000000"/>
-        </w:rPr>
-        <w:t xml:space="preserve">Although </w:t>
+        <w:t xml:space="preserve">The front-end of </w:t>
       </w:r>
       <w:smartTag w:uri="urn:schemas-microsoft-com:office:smarttags" w:element="place">
         <w:r>
@@ -1183,13 +1063,7 @@
         <w:rPr>
           <w:color w:val="000000"/>
         </w:rPr>
-        <w:t xml:space="preserve"> is designed to work with both Linux and Microsoft Windows platform, it is easier to install and work with the Microsoft Windows</w:t>
-      </w:r>
-      <w:r>
-        <w:rPr>
-          <w:color w:val="000000"/>
-        </w:rPr>
-        <w:t xml:space="preserve"> version. In order to install </w:t>
+        <w:t xml:space="preserve"> consists of two windows: (1) the </w:t>
       </w:r>
       <w:smartTag w:uri="urn:schemas-microsoft-com:office:smarttags" w:element="place">
         <w:r>
@@ -1203,320 +1077,7 @@
         <w:rPr>
           <w:color w:val="000000"/>
         </w:rPr>
-        <w:t xml:space="preserve"> follow these instructions:</w:t>
-      </w:r>
-    </w:p>
-    <w:p>
-      <w:pPr>
-        <w:rPr>
-          <w:color w:val="000000"/>
-        </w:rPr>
-      </w:pPr>
-    </w:p>
-    <w:p>
-      <w:pPr>
-        <w:numPr>
-          <w:ilvl w:val="0"/>
-          <w:numId w:val="2"/>
-        </w:numPr>
-      </w:pPr>
-      <w:r>
-        <w:t xml:space="preserve">Download harlem.zip file from </w:t>
-      </w:r>
-      <w:r>
-        <w:t>HARLEM download page</w:t>
-      </w:r>
-      <w:r>
-        <w:t xml:space="preserve"> (</w:t>
-      </w:r>
-      <w:r>
-        <w:t>http://harlemprog.org</w:t>
-      </w:r>
-      <w:r>
-        <w:t>)</w:t>
-      </w:r>
-      <w:r>
-        <w:t>.</w:t>
-      </w:r>
-    </w:p>
-    <w:p>
-      <w:pPr>
-        <w:numPr>
-          <w:ilvl w:val="0"/>
-          <w:numId w:val="2"/>
-        </w:numPr>
-      </w:pPr>
-      <w:r>
-        <w:t>Unpack content of harlem.zip file into</w:t>
-      </w:r>
-      <w:r>
-        <w:t xml:space="preserve"> a directory, for example, </w:t>
-      </w:r>
-      <w:r>
-        <w:t xml:space="preserve"> c: directory, this should create HARLEM executable harlem.exe and seve</w:t>
-      </w:r>
-      <w:r>
-        <w:t>ral dll files in the directory C</w:t>
-      </w:r>
-      <w:r>
-        <w:t>:</w:t>
-      </w:r>
-      <w:r>
-        <w:t>\HARLEM</w:t>
-      </w:r>
-      <w:r>
-        <w:t xml:space="preserve"> </w:t>
-      </w:r>
-    </w:p>
-    <w:p>
-      <w:pPr>
-        <w:numPr>
-          <w:ilvl w:val="1"/>
-          <w:numId w:val="2"/>
-        </w:numPr>
-        <w:spacing w:before="100" w:beforeAutospacing="1" w:after="100" w:afterAutospacing="1"/>
-      </w:pPr>
-      <w:r>
-        <w:t xml:space="preserve">Subdirectory </w:t>
-      </w:r>
-      <w:r>
-        <w:rPr>
-          <w:i/>
-        </w:rPr>
-        <w:t>C:\</w:t>
-      </w:r>
-      <w:r>
-        <w:rPr>
-          <w:i/>
-        </w:rPr>
-        <w:t>HARLEM\residues_db</w:t>
-      </w:r>
-      <w:r>
-        <w:t xml:space="preserve"> with residues and force-field databases (currently files amber_94_ff.dat, aminoacids.hlm, cofactors.hlm, nucleotides.hlm, water.hlm) </w:t>
-      </w:r>
-    </w:p>
-    <w:p>
-      <w:pPr>
-        <w:numPr>
-          <w:ilvl w:val="1"/>
-          <w:numId w:val="2"/>
-        </w:numPr>
-        <w:spacing w:before="100" w:beforeAutospacing="1" w:after="100" w:afterAutospacing="1"/>
-      </w:pPr>
-      <w:r>
-        <w:t xml:space="preserve">Subdirectory </w:t>
-      </w:r>
-      <w:r>
-        <w:rPr>
-          <w:i/>
-        </w:rPr>
-        <w:t>C:\</w:t>
-      </w:r>
-      <w:r>
-        <w:rPr>
-          <w:i/>
-        </w:rPr>
-        <w:t>HARLEM\scripts</w:t>
-      </w:r>
-      <w:r>
-        <w:t xml:space="preserve"> with Python scripts </w:t>
-      </w:r>
-    </w:p>
-    <w:p>
-      <w:pPr>
-        <w:numPr>
-          <w:ilvl w:val="1"/>
-          <w:numId w:val="2"/>
-        </w:numPr>
-        <w:spacing w:before="100" w:beforeAutospacing="1" w:after="100" w:afterAutospacing="1"/>
-      </w:pPr>
-      <w:r>
-        <w:t xml:space="preserve">Subdirectory </w:t>
-      </w:r>
-      <w:r>
-        <w:rPr>
-          <w:i/>
-        </w:rPr>
-        <w:t>C:\</w:t>
-      </w:r>
-      <w:r>
-        <w:rPr>
-          <w:i/>
-        </w:rPr>
-        <w:t>HARLEM\</w:t>
-      </w:r>
-      <w:r>
-        <w:rPr>
-          <w:i/>
-        </w:rPr>
-        <w:t>basis</w:t>
-      </w:r>
-      <w:r>
-        <w:t xml:space="preserve"> with basis sets in </w:t>
-      </w:r>
-      <w:smartTag w:uri="urn:schemas-microsoft-com:office:smarttags" w:element="City">
-        <w:smartTag w:uri="urn:schemas-microsoft-com:office:smarttags" w:element="place">
-          <w:r>
-            <w:t>DALTON</w:t>
-          </w:r>
-        </w:smartTag>
-      </w:smartTag>
-      <w:r>
-        <w:t xml:space="preserve"> format </w:t>
-      </w:r>
-    </w:p>
-    <w:p>
-      <w:pPr>
-        <w:numPr>
-          <w:ilvl w:val="1"/>
-          <w:numId w:val="2"/>
-        </w:numPr>
-        <w:spacing w:before="100" w:beforeAutospacing="1" w:after="100" w:afterAutospacing="1"/>
-      </w:pPr>
-      <w:r>
-        <w:t xml:space="preserve">Subdirectoty </w:t>
-      </w:r>
-      <w:r>
-        <w:rPr>
-          <w:i/>
-        </w:rPr>
-        <w:t>C:\</w:t>
-      </w:r>
-      <w:r>
-        <w:rPr>
-          <w:i/>
-        </w:rPr>
-        <w:t>HARLEM\harlem_manual</w:t>
-      </w:r>
-      <w:r>
-        <w:t xml:space="preserve"> containing </w:t>
-      </w:r>
-      <w:smartTag w:uri="urn:schemas-microsoft-com:office:smarttags" w:element="place">
-        <w:r>
-          <w:t>HARLEM</w:t>
-        </w:r>
-      </w:smartTag>
-      <w:r>
-        <w:t xml:space="preserve"> documentation</w:t>
-      </w:r>
-      <w:r>
-        <w:t xml:space="preserve">, useful for developers (in case you are interested in developing </w:t>
-      </w:r>
-      <w:smartTag w:uri="urn:schemas-microsoft-com:office:smarttags" w:element="place">
-        <w:r>
-          <w:t>HARLEM</w:t>
-        </w:r>
-      </w:smartTag>
-      <w:r>
-        <w:t>)</w:t>
-      </w:r>
-      <w:r>
-        <w:t xml:space="preserve">. </w:t>
-      </w:r>
-    </w:p>
-    <w:p>
-      <w:pPr>
-        <w:numPr>
-          <w:ilvl w:val="1"/>
-          <w:numId w:val="2"/>
-        </w:numPr>
-        <w:spacing w:before="100" w:beforeAutospacing="1" w:after="100" w:afterAutospacing="1"/>
-      </w:pPr>
-      <w:r>
-        <w:t xml:space="preserve">Subdirectory </w:t>
-      </w:r>
-      <w:r>
-        <w:rPr>
-          <w:i/>
-        </w:rPr>
-        <w:t>C:\</w:t>
-      </w:r>
-      <w:r>
-        <w:rPr>
-          <w:i/>
-        </w:rPr>
-        <w:t>HARLEM\examples</w:t>
-      </w:r>
-      <w:r>
-        <w:t xml:space="preserve"> with a few input files and scripts to run </w:t>
-      </w:r>
-      <w:smartTag w:uri="urn:schemas-microsoft-com:office:smarttags" w:element="place">
-        <w:r>
-          <w:t>HARLEM</w:t>
-        </w:r>
-      </w:smartTag>
-      <w:r>
-        <w:t xml:space="preserve"> jobs.</w:t>
-      </w:r>
-    </w:p>
-    <w:p/>
-    <w:p>
-      <w:r>
-        <w:t xml:space="preserve">The advantage of using the Microsoft Windows is that there is no dependency on the version of various libraries that </w:t>
-      </w:r>
-      <w:smartTag w:uri="urn:schemas-microsoft-com:office:smarttags" w:element="place">
-        <w:r>
-          <w:t>HARLEM</w:t>
-        </w:r>
-      </w:smartTag>
-      <w:r>
-        <w:t xml:space="preserve"> requires, unlike the Linux version, where several libraries are required to be installed. The rationale behind this deliberate design was </w:t>
-      </w:r>
-      <w:r>
-        <w:t xml:space="preserve">that </w:t>
-      </w:r>
-      <w:smartTag w:uri="urn:schemas-microsoft-com:office:smarttags" w:element="place">
-        <w:r>
-          <w:t>HARLEM</w:t>
-        </w:r>
-      </w:smartTag>
-      <w:r>
-        <w:t xml:space="preserve"> on Microsoft Windows would effectively act as clients where the user could prepare the various inputs and formatted files required to perform several calculations and perform simple visualization of results on the molecules. The actual calculations are performed actually a Linux cluster. </w:t>
-      </w:r>
-      <w:r>
-        <w:t>However, the Linux version is developed for more advanced user, who prefers to format and w</w:t>
-      </w:r>
-      <w:r>
-        <w:t>ork on Linux clusters. I</w:t>
-      </w:r>
-      <w:r>
-        <w:t>t is recommended that the Microsoft Windows version be used for beginners.</w:t>
-      </w:r>
-    </w:p>
-    <w:p/>
-    <w:p>
-      <w:pPr>
-        <w:pStyle w:val="Heading2"/>
-        <w:rPr>
-          <w:rFonts w:ascii="Times New Roman" w:hAnsi="Times New Roman"/>
-        </w:rPr>
-      </w:pPr>
-      <w:r>
-        <w:rPr>
-          <w:rFonts w:ascii="Times New Roman" w:hAnsi="Times New Roman"/>
-        </w:rPr>
-        <w:lastRenderedPageBreak/>
-        <w:t>Front End</w:t>
-      </w:r>
-    </w:p>
-    <w:p>
-      <w:pPr>
-        <w:rPr>
-          <w:color w:val="000000"/>
-        </w:rPr>
-      </w:pPr>
-    </w:p>
-    <w:p>
-      <w:pPr>
-        <w:rPr>
-          <w:color w:val="000000"/>
-        </w:rPr>
-      </w:pPr>
-      <w:r>
-        <w:rPr>
-          <w:color w:val="000000"/>
-        </w:rPr>
-        <w:t xml:space="preserve">The front-end of </w:t>
+        <w:t xml:space="preserve"> console and (2) the </w:t>
       </w:r>
       <w:smartTag w:uri="urn:schemas-microsoft-com:office:smarttags" w:element="place">
         <w:r>
@@ -1530,7 +1091,7 @@
         <w:rPr>
           <w:color w:val="000000"/>
         </w:rPr>
-        <w:t xml:space="preserve"> consists of two windows: (1) the </w:t>
+        <w:t xml:space="preserve"> control interface. The </w:t>
       </w:r>
       <w:smartTag w:uri="urn:schemas-microsoft-com:office:smarttags" w:element="place">
         <w:r>
@@ -1544,7 +1105,25 @@
         <w:rPr>
           <w:color w:val="000000"/>
         </w:rPr>
-        <w:t xml:space="preserve"> console and (2) the </w:t>
+        <w:t xml:space="preserve"> console acts as an interactive tool that passes on information from the program to the user. It is essentially a detailed status indicator that allows the user to decide the course of action whenever something goes wrong. It also gives essential details on the organization of the</w:t>
+      </w:r>
+      <w:r>
+        <w:rPr>
+          <w:color w:val="000000"/>
+        </w:rPr>
+        <w:t xml:space="preserve"> current</w:t>
+      </w:r>
+      <w:r>
+        <w:rPr>
+          <w:color w:val="000000"/>
+        </w:rPr>
+        <w:t xml:space="preserve"> molecule </w:t>
+      </w:r>
+      <w:r>
+        <w:rPr>
+          <w:color w:val="000000"/>
+        </w:rPr>
+        <w:t xml:space="preserve">loaded into the view on </w:t>
       </w:r>
       <w:smartTag w:uri="urn:schemas-microsoft-com:office:smarttags" w:element="place">
         <w:r>
@@ -1558,7 +1137,27 @@
         <w:rPr>
           <w:color w:val="000000"/>
         </w:rPr>
-        <w:t xml:space="preserve"> control interface. The </w:t>
+        <w:t xml:space="preserve"> control interface. </w:t>
+      </w:r>
+    </w:p>
+    <w:p>
+      <w:pPr>
+        <w:rPr>
+          <w:color w:val="000000"/>
+        </w:rPr>
+      </w:pPr>
+    </w:p>
+    <w:p>
+      <w:pPr>
+        <w:rPr>
+          <w:color w:val="000000"/>
+        </w:rPr>
+      </w:pPr>
+      <w:r>
+        <w:rPr>
+          <w:color w:val="000000"/>
+        </w:rPr>
+        <w:t xml:space="preserve">The </w:t>
       </w:r>
       <w:smartTag w:uri="urn:schemas-microsoft-com:office:smarttags" w:element="place">
         <w:r>
@@ -1572,72 +1171,6 @@
         <w:rPr>
           <w:color w:val="000000"/>
         </w:rPr>
-        <w:t xml:space="preserve"> console acts as an interactive tool that passes on information from the program to the user. It is essentially a detailed status indicator that allows the user to decide the course of action whenever something goes wrong. It also gives essential details on the organization of the</w:t>
-      </w:r>
-      <w:r>
-        <w:rPr>
-          <w:color w:val="000000"/>
-        </w:rPr>
-        <w:t xml:space="preserve"> current</w:t>
-      </w:r>
-      <w:r>
-        <w:rPr>
-          <w:color w:val="000000"/>
-        </w:rPr>
-        <w:t xml:space="preserve"> molecule </w:t>
-      </w:r>
-      <w:r>
-        <w:rPr>
-          <w:color w:val="000000"/>
-        </w:rPr>
-        <w:t xml:space="preserve">loaded into the view on </w:t>
-      </w:r>
-      <w:smartTag w:uri="urn:schemas-microsoft-com:office:smarttags" w:element="place">
-        <w:r>
-          <w:rPr>
-            <w:color w:val="000000"/>
-          </w:rPr>
-          <w:t>HARLEM</w:t>
-        </w:r>
-      </w:smartTag>
-      <w:r>
-        <w:rPr>
-          <w:color w:val="000000"/>
-        </w:rPr>
-        <w:t xml:space="preserve"> control interface. </w:t>
-      </w:r>
-    </w:p>
-    <w:p>
-      <w:pPr>
-        <w:rPr>
-          <w:color w:val="000000"/>
-        </w:rPr>
-      </w:pPr>
-    </w:p>
-    <w:p>
-      <w:pPr>
-        <w:rPr>
-          <w:color w:val="000000"/>
-        </w:rPr>
-      </w:pPr>
-      <w:r>
-        <w:rPr>
-          <w:color w:val="000000"/>
-        </w:rPr>
-        <w:t xml:space="preserve">The </w:t>
-      </w:r>
-      <w:smartTag w:uri="urn:schemas-microsoft-com:office:smarttags" w:element="place">
-        <w:r>
-          <w:rPr>
-            <w:color w:val="000000"/>
-          </w:rPr>
-          <w:t>HARLEM</w:t>
-        </w:r>
-      </w:smartTag>
-      <w:r>
-        <w:rPr>
-          <w:color w:val="000000"/>
-        </w:rPr>
         <w:t xml:space="preserve"> control interface is where all the action occurs. It provides the interactive interface to model all the molecules that the user is interested in. It is composed of two parts, namely, the visualization window (where one can visualize molecules, observe changes made to the molecule and so on) and the command line interface that allows the user  to type in commands, one at a time, so that the user can model the system according to his/ her wish. </w:t>
       </w:r>
     </w:p>
@@ -1666,7 +1199,15 @@
         </w:r>
       </w:smartTag>
       <w:r>
-        <w:t xml:space="preserve">. Through out the manual, several examples are provided to illustrate the power of the command line interface. The next section illustrates several types of calculations that can be performed using </w:t>
+        <w:t xml:space="preserve">. </w:t>
+      </w:r>
+      <w:proofErr w:type="spellStart"/>
+      <w:r>
+        <w:t>Through out</w:t>
+      </w:r>
+      <w:proofErr w:type="spellEnd"/>
+      <w:r>
+        <w:t xml:space="preserve"> the manual, several examples are provided to illustrate the power of the command line interface. The next section illustrates several types of calculations that can be performed using </w:t>
       </w:r>
       <w:smartTag w:uri="urn:schemas-microsoft-com:office:smarttags" w:element="place">
         <w:r>
@@ -1701,7 +1242,11 @@
     <w:p/>
     <w:p>
       <w:r>
-        <w:t>The command line interface extends upon the powerful query mechanism built in with RASMOL molecular viewer package. Apart from that, the mouse controls and the scroll buttons also resemble RASMOL capabilities. The mouse control buttons and their respective functions are shown below in table 1. Most of the mouse control options are of the “click-and-drag” type operations. This helps in selection/ viewing and instant feedback to the user about how the controls are being used.</w:t>
+        <w:t xml:space="preserve">The command line interface extends upon the powerful query mechanism built in with RASMOL molecular viewer package. Apart from that, the mouse controls and the scroll buttons also resemble RASMOL capabilities. The mouse control buttons and their respective functions </w:t>
+      </w:r>
+      <w:r>
+        <w:lastRenderedPageBreak/>
+        <w:t>are shown below in table 1. Most of the mouse control options are of the “click-and-drag” type operations. This helps in selection/ viewing and instant feedback to the user about how the controls are being used.</w:t>
       </w:r>
     </w:p>
     <w:p/>
@@ -1951,9 +1496,8 @@
           <w:noProof/>
           <w:color w:val="000000"/>
         </w:rPr>
-        <w:lastRenderedPageBreak/>
         <w:drawing>
-          <wp:inline distT="0" distB="0" distL="0" distR="0">
+          <wp:inline distT="0" distB="0" distL="0" distR="0" wp14:anchorId="1936B1B8" wp14:editId="624CB0FD">
             <wp:extent cx="6410960" cy="5130165"/>
             <wp:effectExtent l="0" t="0" r="8890" b="0"/>
             <wp:docPr id="1" name="Picture 1" descr="opening-screen"/>
@@ -2021,7 +1565,15 @@
     <w:p/>
     <w:p>
       <w:r>
-        <w:t>(&lt;command_name&gt;)* &lt;selection&gt;</w:t>
+        <w:t>(&lt;</w:t>
+      </w:r>
+      <w:proofErr w:type="spellStart"/>
+      <w:r>
+        <w:t>command_name</w:t>
+      </w:r>
+      <w:proofErr w:type="spellEnd"/>
+      <w:r>
+        <w:t>&gt;)* &lt;selection&gt;</w:t>
       </w:r>
     </w:p>
     <w:p/>
@@ -2138,9 +1690,11 @@
             <w:tcW w:w="1260" w:type="dxa"/>
           </w:tcPr>
           <w:p>
+            <w:proofErr w:type="spellStart"/>
             <w:r>
               <w:t>Colour</w:t>
             </w:r>
+            <w:proofErr w:type="spellEnd"/>
           </w:p>
         </w:tc>
         <w:tc>
@@ -2173,9 +1727,11 @@
             <w:tcW w:w="1440" w:type="dxa"/>
           </w:tcPr>
           <w:p>
+            <w:proofErr w:type="spellStart"/>
             <w:r>
               <w:t>CPKnew</w:t>
             </w:r>
+            <w:proofErr w:type="spellEnd"/>
           </w:p>
         </w:tc>
         <w:tc>
@@ -2245,9 +1801,11 @@
             <w:tcW w:w="1260" w:type="dxa"/>
           </w:tcPr>
           <w:p>
+            <w:proofErr w:type="spellStart"/>
             <w:r>
               <w:t>HBonds</w:t>
             </w:r>
+            <w:proofErr w:type="spellEnd"/>
           </w:p>
         </w:tc>
         <w:tc>
@@ -2469,9 +2027,11 @@
             <w:tcW w:w="1260" w:type="dxa"/>
           </w:tcPr>
           <w:p>
+            <w:proofErr w:type="spellStart"/>
             <w:r>
               <w:t>Spacefill</w:t>
             </w:r>
+            <w:proofErr w:type="spellEnd"/>
           </w:p>
         </w:tc>
         <w:tc>
@@ -2479,9 +2039,11 @@
             <w:tcW w:w="1260" w:type="dxa"/>
           </w:tcPr>
           <w:p>
+            <w:proofErr w:type="spellStart"/>
             <w:r>
               <w:t>SSBonds</w:t>
             </w:r>
+            <w:proofErr w:type="spellEnd"/>
           </w:p>
         </w:tc>
       </w:tr>
@@ -2561,9 +2123,11 @@
             <w:tcW w:w="1260" w:type="dxa"/>
           </w:tcPr>
           <w:p>
+            <w:proofErr w:type="spellStart"/>
             <w:r>
               <w:t>UnBond</w:t>
             </w:r>
+            <w:proofErr w:type="spellEnd"/>
           </w:p>
         </w:tc>
       </w:tr>
@@ -2603,9 +2167,11 @@
             <w:tcW w:w="1440" w:type="dxa"/>
           </w:tcPr>
           <w:p>
+            <w:proofErr w:type="spellStart"/>
             <w:r>
               <w:t>Overlapmol</w:t>
             </w:r>
+            <w:proofErr w:type="spellEnd"/>
           </w:p>
         </w:tc>
         <w:tc>
@@ -2654,7 +2220,23 @@
         <w:t>explained in RASMOL user manual [1]</w:t>
       </w:r>
       <w:r>
-        <w:t xml:space="preserve"> because HARLEM inherits RASMOL interface (Another popular molecular viewer that inherited RASMOL looks and commands is Jmol or JSmol available at the PDB databank)</w:t>
+        <w:t xml:space="preserve"> because HARLEM inherits RASMOL interface (Another popular molecular viewer that inherited RASMOL looks and commands is </w:t>
+      </w:r>
+      <w:proofErr w:type="spellStart"/>
+      <w:r>
+        <w:t>Jmol</w:t>
+      </w:r>
+      <w:proofErr w:type="spellEnd"/>
+      <w:r>
+        <w:t xml:space="preserve"> or </w:t>
+      </w:r>
+      <w:proofErr w:type="spellStart"/>
+      <w:r>
+        <w:t>JSmol</w:t>
+      </w:r>
+      <w:proofErr w:type="spellEnd"/>
+      <w:r>
+        <w:t xml:space="preserve"> available at the PDB databank)</w:t>
       </w:r>
       <w:r>
         <w:t xml:space="preserve">. </w:t>
@@ -2764,7 +2346,7 @@
         <mc:AlternateContent>
           <mc:Choice Requires="wpc">
             <w:drawing>
-              <wp:inline distT="0" distB="0" distL="0" distR="0">
+              <wp:inline distT="0" distB="0" distL="0" distR="0" wp14:anchorId="332ECF40" wp14:editId="25D18EF6">
                 <wp:extent cx="5943600" cy="2171700"/>
                 <wp:effectExtent l="0" t="0" r="0" b="1270"/>
                 <wp:docPr id="43" name="Canvas 11"/>
@@ -3632,7 +3214,14 @@
                                   <w:sz w:val="18"/>
                                   <w:szCs w:val="18"/>
                                 </w:rPr>
-                                <w:t>Identified by</w:t>
+                                <w:t>Identified</w:t>
+                              </w:r>
+                              <w:r>
+                                <w:rPr>
+                                  <w:sz w:val="18"/>
+                                  <w:szCs w:val="18"/>
+                                </w:rPr>
+                                <w:t xml:space="preserve"> by</w:t>
                               </w:r>
                             </w:p>
                           </w:txbxContent>
@@ -3710,7 +3299,7 @@
           </mc:Choice>
           <mc:Fallback>
             <w:pict>
-              <v:group id="Canvas 11" o:spid="_x0000_s1026" editas="canvas" style="width:468pt;height:171pt;mso-position-horizontal-relative:char;mso-position-vertical-relative:line" coordsize="59436,21717" o:gfxdata="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">
+              <v:group w14:anchorId="332ECF40" id="Canvas 11" o:spid="_x0000_s1026" editas="canvas" style="width:468pt;height:171pt;mso-position-horizontal-relative:char;mso-position-vertical-relative:line" coordsize="59436,21717" o:gfxdata="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">
                 <v:shapetype id="_x0000_t75" coordsize="21600,21600" o:spt="75" o:preferrelative="t" path="m@4@5l@4@11@9@11@9@5xe" filled="f" stroked="f">
                   <v:stroke joinstyle="miter"/>
                   <v:formulas>
@@ -3738,7 +3327,7 @@
                   <v:stroke joinstyle="miter"/>
                   <v:path gradientshapeok="t" o:connecttype="rect"/>
                 </v:shapetype>
-                <v:shape id="Text Box 12" o:spid="_x0000_s1028" type="#_x0000_t202" style="position:absolute;left:10287;top:1143;width:12573;height:3422;visibility:visible;mso-wrap-style:square;v-text-anchor:top" o:gfxdata="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">
+                <v:shape id="Text Box 12" o:spid="_x0000_s1028" type="#_x0000_t202" style="position:absolute;left:10287;top:1143;width:12573;height:3422;visibility:visible;mso-wrap-style:square;v-text-anchor:top" o:gfxdata="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">
                   <v:textbox>
                     <w:txbxContent>
                       <w:p>
@@ -3752,7 +3341,7 @@
                     </w:txbxContent>
                   </v:textbox>
                 </v:shape>
-                <v:shape id="Text Box 13" o:spid="_x0000_s1029" type="#_x0000_t202" style="position:absolute;left:10287;top:6489;width:12573;height:3410;visibility:visible;mso-wrap-style:square;v-text-anchor:top" o:gfxdata="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">
+                <v:shape id="Text Box 13" o:spid="_x0000_s1029" type="#_x0000_t202" style="position:absolute;left:10287;top:6489;width:12573;height:3410;visibility:visible;mso-wrap-style:square;v-text-anchor:top" o:gfxdata="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">
                   <v:textbox>
                     <w:txbxContent>
                       <w:p>
@@ -3766,7 +3355,7 @@
                     </w:txbxContent>
                   </v:textbox>
                 </v:shape>
-                <v:shape id="Text Box 14" o:spid="_x0000_s1030" type="#_x0000_t202" style="position:absolute;left:10287;top:11830;width:12573;height:3410;visibility:visible;mso-wrap-style:square;v-text-anchor:top" o:gfxdata="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">
+                <v:shape id="Text Box 14" o:spid="_x0000_s1030" type="#_x0000_t202" style="position:absolute;left:10287;top:11830;width:12573;height:3410;visibility:visible;mso-wrap-style:square;v-text-anchor:top" o:gfxdata="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">
                   <v:textbox>
                     <w:txbxContent>
                       <w:p>
@@ -3780,7 +3369,7 @@
                     </w:txbxContent>
                   </v:textbox>
                 </v:shape>
-                <v:shape id="Text Box 15" o:spid="_x0000_s1031" type="#_x0000_t202" style="position:absolute;left:10287;top:17170;width:12573;height:3404;visibility:visible;mso-wrap-style:square;v-text-anchor:top" o:gfxdata="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">
+                <v:shape id="Text Box 15" o:spid="_x0000_s1031" type="#_x0000_t202" style="position:absolute;left:10287;top:17170;width:12573;height:3404;visibility:visible;mso-wrap-style:square;v-text-anchor:top" o:gfxdata="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">
                   <v:textbox>
                     <w:txbxContent>
                       <w:p>
@@ -3798,16 +3387,16 @@
                   <v:path arrowok="t" fillok="f" o:connecttype="none"/>
                   <o:lock v:ext="edit" shapetype="t"/>
                 </v:shapetype>
-                <v:shape id="AutoShape 16" o:spid="_x0000_s1032" type="#_x0000_t32" style="position:absolute;left:16573;top:4565;width:6;height:1924;visibility:visible;mso-wrap-style:square" o:connectortype="straight" o:gfxdata="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">
+                <v:shape id="AutoShape 16" o:spid="_x0000_s1032" type="#_x0000_t32" style="position:absolute;left:16573;top:4565;width:6;height:1924;visibility:visible;mso-wrap-style:square" o:connectortype="straight" o:gfxdata="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">
                   <v:stroke endarrow="block"/>
                 </v:shape>
-                <v:shape id="AutoShape 17" o:spid="_x0000_s1033" type="#_x0000_t32" style="position:absolute;left:16573;top:9899;width:6;height:1931;visibility:visible;mso-wrap-style:square" o:connectortype="straight" o:gfxdata="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">
+                <v:shape id="AutoShape 17" o:spid="_x0000_s1033" type="#_x0000_t32" style="position:absolute;left:16573;top:9899;width:6;height:1931;visibility:visible;mso-wrap-style:square" o:connectortype="straight" o:gfxdata="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">
                   <v:stroke endarrow="block"/>
                 </v:shape>
-                <v:shape id="AutoShape 18" o:spid="_x0000_s1034" type="#_x0000_t32" style="position:absolute;left:16573;top:15240;width:6;height:1930;visibility:visible;mso-wrap-style:square" o:connectortype="straight" o:gfxdata="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">
+                <v:shape id="AutoShape 18" o:spid="_x0000_s1034" type="#_x0000_t32" style="position:absolute;left:16573;top:15240;width:6;height:1930;visibility:visible;mso-wrap-style:square" o:connectortype="straight" o:gfxdata="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">
                   <v:stroke endarrow="block"/>
                 </v:shape>
-                <v:shape id="Text Box 20" o:spid="_x0000_s1035" type="#_x0000_t202" style="position:absolute;left:41148;top:17145;width:12573;height:3403;visibility:visible;mso-wrap-style:square;v-text-anchor:top" o:gfxdata="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">
+                <v:shape id="Text Box 20" o:spid="_x0000_s1035" type="#_x0000_t202" style="position:absolute;left:41148;top:17145;width:12573;height:3403;visibility:visible;mso-wrap-style:square;v-text-anchor:top" o:gfxdata="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">
                   <v:textbox>
                     <w:txbxContent>
                       <w:p>
@@ -3821,7 +3410,7 @@
                     </w:txbxContent>
                   </v:textbox>
                 </v:shape>
-                <v:shape id="Text Box 21" o:spid="_x0000_s1036" type="#_x0000_t202" style="position:absolute;left:41148;top:11811;width:12573;height:3409;visibility:visible;mso-wrap-style:square;v-text-anchor:top" o:gfxdata="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">
+                <v:shape id="Text Box 21" o:spid="_x0000_s1036" type="#_x0000_t202" style="position:absolute;left:41148;top:11811;width:12573;height:3409;visibility:visible;mso-wrap-style:square;v-text-anchor:top" o:gfxdata="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">
                   <v:textbox>
                     <w:txbxContent>
                       <w:p>
@@ -3843,7 +3432,7 @@
                     </w:txbxContent>
                   </v:textbox>
                 </v:shape>
-                <v:shape id="Text Box 22" o:spid="_x0000_s1037" type="#_x0000_t202" style="position:absolute;left:41148;top:6483;width:12573;height:3410;visibility:visible;mso-wrap-style:square;v-text-anchor:top" o:gfxdata="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">
+                <v:shape id="Text Box 22" o:spid="_x0000_s1037" type="#_x0000_t202" style="position:absolute;left:41148;top:6483;width:12573;height:3410;visibility:visible;mso-wrap-style:square;v-text-anchor:top" o:gfxdata="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">
                   <v:textbox>
                     <w:txbxContent>
                       <w:p>
@@ -3857,7 +3446,7 @@
                     </w:txbxContent>
                   </v:textbox>
                 </v:shape>
-                <v:shape id="Text Box 23" o:spid="_x0000_s1038" type="#_x0000_t202" style="position:absolute;left:41148;top:1143;width:12573;height:3422;visibility:visible;mso-wrap-style:square;v-text-anchor:top" o:gfxdata="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">
+                <v:shape id="Text Box 23" o:spid="_x0000_s1038" type="#_x0000_t202" style="position:absolute;left:41148;top:1143;width:12573;height:3422;visibility:visible;mso-wrap-style:square;v-text-anchor:top" o:gfxdata="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">
                   <v:textbox>
                     <w:txbxContent>
                       <w:p>
@@ -3871,28 +3460,28 @@
                     </w:txbxContent>
                   </v:textbox>
                 </v:shape>
-                <v:shape id="AutoShape 24" o:spid="_x0000_s1039" type="#_x0000_t32" style="position:absolute;left:47434;top:4565;width:6;height:1918;visibility:visible;mso-wrap-style:square" o:connectortype="straight" o:gfxdata="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">
+                <v:shape id="AutoShape 24" o:spid="_x0000_s1039" type="#_x0000_t32" style="position:absolute;left:47434;top:4565;width:6;height:1918;visibility:visible;mso-wrap-style:square" o:connectortype="straight" o:gfxdata="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">
                   <v:stroke endarrow="block"/>
                 </v:shape>
-                <v:shape id="AutoShape 25" o:spid="_x0000_s1040" type="#_x0000_t32" style="position:absolute;left:47434;top:9893;width:6;height:1918;visibility:visible;mso-wrap-style:square" o:connectortype="straight" o:gfxdata="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">
+                <v:shape id="AutoShape 25" o:spid="_x0000_s1040" type="#_x0000_t32" style="position:absolute;left:47434;top:9893;width:6;height:1918;visibility:visible;mso-wrap-style:square" o:connectortype="straight" o:gfxdata="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">
                   <v:stroke endarrow="block"/>
                 </v:shape>
-                <v:shape id="AutoShape 26" o:spid="_x0000_s1041" type="#_x0000_t32" style="position:absolute;left:47434;top:15220;width:6;height:1925;visibility:visible;mso-wrap-style:square" o:connectortype="straight" o:gfxdata="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">
+                <v:shape id="AutoShape 26" o:spid="_x0000_s1041" type="#_x0000_t32" style="position:absolute;left:47434;top:15220;width:6;height:1925;visibility:visible;mso-wrap-style:square" o:connectortype="straight" o:gfxdata="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">
                   <v:stroke endarrow="block"/>
                 </v:shape>
-                <v:shape id="AutoShape 27" o:spid="_x0000_s1042" type="#_x0000_t32" style="position:absolute;left:22860;top:2857;width:18288;height:6;visibility:visible;mso-wrap-style:square" o:connectortype="straight" o:gfxdata="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">
+                <v:shape id="AutoShape 27" o:spid="_x0000_s1042" type="#_x0000_t32" style="position:absolute;left:22860;top:2857;width:18288;height:6;visibility:visible;mso-wrap-style:square" o:connectortype="straight" o:gfxdata="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">
                   <v:stroke endarrow="block"/>
                 </v:shape>
-                <v:shape id="AutoShape 28" o:spid="_x0000_s1043" type="#_x0000_t32" style="position:absolute;left:22860;top:8191;width:18288;height:6;flip:y;visibility:visible;mso-wrap-style:square" o:connectortype="straight" o:gfxdata="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">
+                <v:shape id="AutoShape 28" o:spid="_x0000_s1043" type="#_x0000_t32" style="position:absolute;left:22860;top:8191;width:18288;height:6;flip:y;visibility:visible;mso-wrap-style:square" o:connectortype="straight" o:gfxdata="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">
                   <v:stroke endarrow="block"/>
                 </v:shape>
-                <v:shape id="AutoShape 29" o:spid="_x0000_s1044" type="#_x0000_t32" style="position:absolute;left:22860;top:13519;width:18288;height:19;flip:y;visibility:visible;mso-wrap-style:square" o:connectortype="straight" o:gfxdata="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">
+                <v:shape id="AutoShape 29" o:spid="_x0000_s1044" type="#_x0000_t32" style="position:absolute;left:22860;top:13519;width:18288;height:19;flip:y;visibility:visible;mso-wrap-style:square" o:connectortype="straight" o:gfxdata="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">
                   <v:stroke endarrow="block"/>
                 </v:shape>
-                <v:shape id="AutoShape 30" o:spid="_x0000_s1045" type="#_x0000_t32" style="position:absolute;left:22860;top:18846;width:18288;height:26;flip:y;visibility:visible;mso-wrap-style:square" o:connectortype="straight" o:gfxdata="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">
+                <v:shape id="AutoShape 30" o:spid="_x0000_s1045" type="#_x0000_t32" style="position:absolute;left:22860;top:18846;width:18288;height:26;flip:y;visibility:visible;mso-wrap-style:square" o:connectortype="straight" o:gfxdata="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">
                   <v:stroke endarrow="block"/>
                 </v:shape>
-                <v:shape id="Text Box 31" o:spid="_x0000_s1046" type="#_x0000_t202" style="position:absolute;left:25146;top:857;width:13716;height:2286;visibility:visible;mso-wrap-style:square;v-text-anchor:top" o:gfxdata="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" filled="f" stroked="f">
+                <v:shape id="Text Box 31" o:spid="_x0000_s1046" type="#_x0000_t202" style="position:absolute;left:25146;top:857;width:13716;height:2286;visibility:visible;mso-wrap-style:square;v-text-anchor:top" o:gfxdata="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" filled="f" stroked="f">
                   <v:textbox>
                     <w:txbxContent>
                       <w:p>
@@ -3914,7 +3503,7 @@
                     </w:txbxContent>
                   </v:textbox>
                 </v:shape>
-                <v:shape id="Text Box 32" o:spid="_x0000_s1047" type="#_x0000_t202" style="position:absolute;left:25146;top:6191;width:13716;height:2286;visibility:visible;mso-wrap-style:square;v-text-anchor:top" o:gfxdata="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" filled="f" stroked="f">
+                <v:shape id="Text Box 32" o:spid="_x0000_s1047" type="#_x0000_t202" style="position:absolute;left:25146;top:6191;width:13716;height:2286;visibility:visible;mso-wrap-style:square;v-text-anchor:top" o:gfxdata="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" filled="f" stroked="f">
                   <v:textbox>
                     <w:txbxContent>
                       <w:p>
@@ -3936,7 +3525,7 @@
                     </w:txbxContent>
                   </v:textbox>
                 </v:shape>
-                <v:shape id="Text Box 33" o:spid="_x0000_s1048" type="#_x0000_t202" style="position:absolute;left:25146;top:11430;width:13716;height:2286;visibility:visible;mso-wrap-style:square;v-text-anchor:top" o:gfxdata="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" filled="f" stroked="f">
+                <v:shape id="Text Box 33" o:spid="_x0000_s1048" type="#_x0000_t202" style="position:absolute;left:25146;top:11430;width:13716;height:2286;visibility:visible;mso-wrap-style:square;v-text-anchor:top" o:gfxdata="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" filled="f" stroked="f">
                   <v:textbox>
                     <w:txbxContent>
                       <w:p>
@@ -3952,13 +3541,20 @@
                             <w:sz w:val="18"/>
                             <w:szCs w:val="18"/>
                           </w:rPr>
-                          <w:t>Identified by</w:t>
+                          <w:t>Identified</w:t>
+                        </w:r>
+                        <w:r>
+                          <w:rPr>
+                            <w:sz w:val="18"/>
+                            <w:szCs w:val="18"/>
+                          </w:rPr>
+                          <w:t xml:space="preserve"> by</w:t>
                         </w:r>
                       </w:p>
                     </w:txbxContent>
                   </v:textbox>
                 </v:shape>
-                <v:shape id="Text Box 34" o:spid="_x0000_s1049" type="#_x0000_t202" style="position:absolute;left:25146;top:16573;width:13716;height:2286;visibility:visible;mso-wrap-style:square;v-text-anchor:top" o:gfxdata="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" filled="f" stroked="f">
+                <v:shape id="Text Box 34" o:spid="_x0000_s1049" type="#_x0000_t202" style="position:absolute;left:25146;top:16573;width:13716;height:2286;visibility:visible;mso-wrap-style:square;v-text-anchor:top" o:gfxdata="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" filled="f" stroked="f">
                   <v:textbox>
                     <w:txbxContent>
                       <w:p>
@@ -4013,7 +3609,7 @@
         <mc:AlternateContent>
           <mc:Choice Requires="wpc">
             <w:drawing>
-              <wp:inline distT="0" distB="0" distL="0" distR="0">
+              <wp:inline distT="0" distB="0" distL="0" distR="0" wp14:anchorId="73663C7F" wp14:editId="342BB8C4">
                 <wp:extent cx="5943600" cy="1600200"/>
                 <wp:effectExtent l="0" t="0" r="0" b="0"/>
                 <wp:docPr id="36" name="Canvas 36"/>
@@ -4202,7 +3798,23 @@
                                   <w:sz w:val="56"/>
                                   <w:szCs w:val="56"/>
                                 </w:rPr>
-                                <w:t>1143:   A .     SD</w:t>
+                                <w:t xml:space="preserve">1143:   </w:t>
+                              </w:r>
+                              <w:proofErr w:type="gramStart"/>
+                              <w:r>
+                                <w:rPr>
+                                  <w:sz w:val="56"/>
+                                  <w:szCs w:val="56"/>
+                                </w:rPr>
+                                <w:t>A .</w:t>
+                              </w:r>
+                              <w:proofErr w:type="gramEnd"/>
+                              <w:r>
+                                <w:rPr>
+                                  <w:sz w:val="56"/>
+                                  <w:szCs w:val="56"/>
+                                </w:rPr>
+                                <w:t xml:space="preserve">     SD</w:t>
                               </w:r>
                             </w:p>
                           </w:txbxContent>
@@ -4831,12 +4443,12 @@
           </mc:Choice>
           <mc:Fallback>
             <w:pict>
-              <v:group id="Canvas 36" o:spid="_x0000_s1050" editas="canvas" style="width:468pt;height:126pt;mso-position-horizontal-relative:char;mso-position-vertical-relative:line" coordsize="59436,16002" o:gfxdata="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">
+              <v:group w14:anchorId="73663C7F" id="Canvas 36" o:spid="_x0000_s1050" editas="canvas" style="width:468pt;height:126pt;mso-position-horizontal-relative:char;mso-position-vertical-relative:line" coordsize="59436,16002" o:gfxdata="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">
                 <v:shape id="_x0000_s1051" type="#_x0000_t75" style="position:absolute;width:59436;height:16002;visibility:visible;mso-wrap-style:square">
                   <v:fill o:detectmouseclick="t"/>
                   <v:path o:connecttype="none"/>
                 </v:shape>
-                <v:shape id="Text Box 37" o:spid="_x0000_s1052" type="#_x0000_t202" style="position:absolute;left:6858;top:5143;width:13716;height:4578;visibility:visible;mso-wrap-style:square;v-text-anchor:top" o:gfxdata="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" filled="f" stroked="f">
+                <v:shape id="Text Box 37" o:spid="_x0000_s1052" type="#_x0000_t202" style="position:absolute;left:6858;top:5143;width:13716;height:4578;visibility:visible;mso-wrap-style:square;v-text-anchor:top" o:gfxdata="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" filled="f" stroked="f">
                   <v:textbox>
                     <w:txbxContent>
                       <w:p>
@@ -4857,7 +4469,7 @@
                     </w:txbxContent>
                   </v:textbox>
                 </v:shape>
-                <v:shape id="Text Box 38" o:spid="_x0000_s1053" type="#_x0000_t202" style="position:absolute;left:18288;top:5143;width:13716;height:4578;visibility:visible;mso-wrap-style:square;v-text-anchor:top" o:gfxdata="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" filled="f" stroked="f">
+                <v:shape id="Text Box 38" o:spid="_x0000_s1053" type="#_x0000_t202" style="position:absolute;left:18288;top:5143;width:13716;height:4578;visibility:visible;mso-wrap-style:square;v-text-anchor:top" o:gfxdata="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" filled="f" stroked="f">
                   <v:textbox>
                     <w:txbxContent>
                       <w:p>
@@ -4878,7 +4490,7 @@
                     </w:txbxContent>
                   </v:textbox>
                 </v:shape>
-                <v:shape id="Text Box 39" o:spid="_x0000_s1054" type="#_x0000_t202" style="position:absolute;left:28575;top:5149;width:28575;height:4579;visibility:visible;mso-wrap-style:square;v-text-anchor:top" o:gfxdata="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" filled="f" stroked="f">
+                <v:shape id="Text Box 39" o:spid="_x0000_s1054" type="#_x0000_t202" style="position:absolute;left:28575;top:5149;width:28575;height:4579;visibility:visible;mso-wrap-style:square;v-text-anchor:top" o:gfxdata="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" filled="f" stroked="f">
                   <v:textbox>
                     <w:txbxContent>
                       <w:p>
@@ -4893,13 +4505,29 @@
                             <w:sz w:val="56"/>
                             <w:szCs w:val="56"/>
                           </w:rPr>
-                          <w:t>1143:   A .     SD</w:t>
+                          <w:t xml:space="preserve">1143:   </w:t>
+                        </w:r>
+                        <w:proofErr w:type="gramStart"/>
+                        <w:r>
+                          <w:rPr>
+                            <w:sz w:val="56"/>
+                            <w:szCs w:val="56"/>
+                          </w:rPr>
+                          <w:t>A .</w:t>
+                        </w:r>
+                        <w:proofErr w:type="gramEnd"/>
+                        <w:r>
+                          <w:rPr>
+                            <w:sz w:val="56"/>
+                            <w:szCs w:val="56"/>
+                          </w:rPr>
+                          <w:t xml:space="preserve">     SD</w:t>
                         </w:r>
                       </w:p>
                     </w:txbxContent>
                   </v:textbox>
                 </v:shape>
-                <v:shape id="Text Box 40" o:spid="_x0000_s1055" type="#_x0000_t202" style="position:absolute;left:5238;top:12573;width:17145;height:2286;visibility:visible;mso-wrap-style:square;v-text-anchor:top" o:gfxdata="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" filled="f" stroked="f">
+                <v:shape id="Text Box 40" o:spid="_x0000_s1055" type="#_x0000_t202" style="position:absolute;left:5238;top:12573;width:17145;height:2286;visibility:visible;mso-wrap-style:square;v-text-anchor:top" o:gfxdata="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" filled="f" stroked="f">
                   <v:textbox>
                     <w:txbxContent>
                       <w:p>
@@ -4921,7 +4549,7 @@
                     </w:txbxContent>
                   </v:textbox>
                 </v:shape>
-                <v:shape id="Text Box 41" o:spid="_x0000_s1056" type="#_x0000_t202" style="position:absolute;left:16573;top:762;width:17145;height:2286;visibility:visible;mso-wrap-style:square;v-text-anchor:top" o:gfxdata="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" filled="f" stroked="f">
+                <v:shape id="Text Box 41" o:spid="_x0000_s1056" type="#_x0000_t202" style="position:absolute;left:16573;top:762;width:17145;height:2286;visibility:visible;mso-wrap-style:square;v-text-anchor:top" o:gfxdata="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" filled="f" stroked="f">
                   <v:textbox>
                     <w:txbxContent>
                       <w:p>
@@ -4950,7 +4578,7 @@
                     </w:txbxContent>
                   </v:textbox>
                 </v:shape>
-                <v:shape id="Text Box 42" o:spid="_x0000_s1057" type="#_x0000_t202" style="position:absolute;left:25146;top:12573;width:17145;height:2286;visibility:visible;mso-wrap-style:square;v-text-anchor:top" o:gfxdata="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" filled="f" stroked="f">
+                <v:shape id="Text Box 42" o:spid="_x0000_s1057" type="#_x0000_t202" style="position:absolute;left:25146;top:12573;width:17145;height:2286;visibility:visible;mso-wrap-style:square;v-text-anchor:top" o:gfxdata="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" filled="f" stroked="f">
                   <v:textbox>
                     <w:txbxContent>
                       <w:p>
@@ -4972,7 +4600,7 @@
                     </w:txbxContent>
                   </v:textbox>
                 </v:shape>
-                <v:shape id="Text Box 43" o:spid="_x0000_s1058" type="#_x0000_t202" style="position:absolute;left:32956;top:762;width:17145;height:2286;visibility:visible;mso-wrap-style:square;v-text-anchor:top" o:gfxdata="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" filled="f" stroked="f">
+                <v:shape id="Text Box 43" o:spid="_x0000_s1058" type="#_x0000_t202" style="position:absolute;left:32956;top:762;width:17145;height:2286;visibility:visible;mso-wrap-style:square;v-text-anchor:top" o:gfxdata="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" filled="f" stroked="f">
                   <v:textbox>
                     <w:txbxContent>
                       <w:p>
@@ -5001,7 +4629,7 @@
                     </w:txbxContent>
                   </v:textbox>
                 </v:shape>
-                <v:shape id="Text Box 44" o:spid="_x0000_s1059" type="#_x0000_t202" style="position:absolute;left:42291;top:12573;width:17145;height:2286;visibility:visible;mso-wrap-style:square;v-text-anchor:top" o:gfxdata="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" filled="f" stroked="f">
+                <v:shape id="Text Box 44" o:spid="_x0000_s1059" type="#_x0000_t202" style="position:absolute;left:42291;top:12573;width:17145;height:2286;visibility:visible;mso-wrap-style:square;v-text-anchor:top" o:gfxdata="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" filled="f" stroked="f">
                   <v:textbox>
                     <w:txbxContent>
                       <w:p>
@@ -5023,22 +4651,22 @@
                     </w:txbxContent>
                   </v:textbox>
                 </v:shape>
-                <v:shape id="AutoShape 45" o:spid="_x0000_s1060" type="#_x0000_t32" style="position:absolute;left:13716;top:9721;width:95;height:2852;flip:x y;visibility:visible;mso-wrap-style:square" o:connectortype="straight" o:gfxdata="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">
+                <v:shape id="AutoShape 45" o:spid="_x0000_s1060" type="#_x0000_t32" style="position:absolute;left:13716;top:9721;width:95;height:2852;flip:x y;visibility:visible;mso-wrap-style:square" o:connectortype="straight" o:gfxdata="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">
                   <v:stroke endarrow="block"/>
                 </v:shape>
-                <v:shape id="AutoShape 46" o:spid="_x0000_s1061" type="#_x0000_t32" style="position:absolute;left:25146;top:3048;width:6;height:2095;visibility:visible;mso-wrap-style:square" o:connectortype="straight" o:gfxdata="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">
+                <v:shape id="AutoShape 46" o:spid="_x0000_s1061" type="#_x0000_t32" style="position:absolute;left:25146;top:3048;width:6;height:2095;visibility:visible;mso-wrap-style:square" o:connectortype="straight" o:gfxdata="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">
                   <v:stroke endarrow="block"/>
                 </v:shape>
-                <v:rect id="Rectangle 48" o:spid="_x0000_s1062" style="position:absolute;left:33147;top:9144;width:1143;height:1143;visibility:visible;mso-wrap-style:square;v-text-anchor:top" o:gfxdata="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" filled="f" stroked="f"/>
-                <v:shape id="AutoShape 49" o:spid="_x0000_s1063" type="#_x0000_t32" style="position:absolute;left:32582;top:11422;width:2286;height:7;rotation:-90;visibility:visible;mso-wrap-style:square" o:connectortype="straight" o:gfxdata="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">
+                <v:rect id="Rectangle 48" o:spid="_x0000_s1062" style="position:absolute;left:33147;top:9144;width:1143;height:1143;visibility:visible;mso-wrap-style:square;v-text-anchor:top" o:gfxdata="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" filled="f" stroked="f"/>
+                <v:shape id="AutoShape 49" o:spid="_x0000_s1063" type="#_x0000_t32" style="position:absolute;left:32582;top:11422;width:2286;height:7;rotation:-90;visibility:visible;mso-wrap-style:square" o:connectortype="straight" o:gfxdata="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">
                   <v:stroke endarrow="block"/>
                 </v:shape>
-                <v:rect id="Rectangle 50" o:spid="_x0000_s1064" style="position:absolute;left:40957;top:5143;width:1143;height:1143;visibility:visible;mso-wrap-style:square;v-text-anchor:top" o:gfxdata="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" filled="f" stroked="f"/>
-                <v:shape id="AutoShape 51" o:spid="_x0000_s1065" type="#_x0000_t32" style="position:absolute;left:41529;top:3048;width:6;height:2095;visibility:visible;mso-wrap-style:square" o:connectortype="straight" o:gfxdata="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">
+                <v:rect id="Rectangle 50" o:spid="_x0000_s1064" style="position:absolute;left:40957;top:5143;width:1143;height:1143;visibility:visible;mso-wrap-style:square;v-text-anchor:top" o:gfxdata="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" filled="f" stroked="f"/>
+                <v:shape id="AutoShape 51" o:spid="_x0000_s1065" type="#_x0000_t32" style="position:absolute;left:41529;top:3048;width:6;height:2095;visibility:visible;mso-wrap-style:square" o:connectortype="straight" o:gfxdata="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">
                   <v:stroke endarrow="block"/>
                 </v:shape>
-                <v:rect id="Rectangle 52" o:spid="_x0000_s1066" style="position:absolute;left:50292;top:9239;width:1143;height:1143;visibility:visible;mso-wrap-style:square;v-text-anchor:top" o:gfxdata="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" filled="f" stroked="f"/>
-                <v:shape id="AutoShape 53" o:spid="_x0000_s1067" type="#_x0000_t32" style="position:absolute;left:49770;top:11475;width:2191;height:6;rotation:-90;visibility:visible;mso-wrap-style:square" o:connectortype="straight" o:gfxdata="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">
+                <v:rect id="Rectangle 52" o:spid="_x0000_s1066" style="position:absolute;left:50292;top:9239;width:1143;height:1143;visibility:visible;mso-wrap-style:square;v-text-anchor:top" o:gfxdata="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" filled="f" stroked="f"/>
+                <v:shape id="AutoShape 53" o:spid="_x0000_s1067" type="#_x0000_t32" style="position:absolute;left:49770;top:11475;width:2191;height:6;rotation:-90;visibility:visible;mso-wrap-style:square" o:connectortype="straight" o:gfxdata="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">
                   <v:stroke endarrow="block"/>
                 </v:shape>
                 <w10:anchorlock/>
@@ -5097,21 +4725,20 @@
           <w:b/>
           <w:bCs/>
         </w:rPr>
-        <w:t>set hbond</w:t>
-      </w:r>
-      <w:r>
-        <w:t xml:space="preserve"> and </w:t>
-      </w:r>
+        <w:t xml:space="preserve">set </w:t>
+      </w:r>
+      <w:proofErr w:type="spellStart"/>
       <w:r>
         <w:rPr>
           <w:rStyle w:val="HTMLTypewriter"/>
           <w:b/>
           <w:bCs/>
         </w:rPr>
-        <w:t>set ssbond</w:t>
-      </w:r>
-      <w:r>
-        <w:t xml:space="preserve"> commands. The RasMol command </w:t>
+        <w:t>hbond</w:t>
+      </w:r>
+      <w:proofErr w:type="spellEnd"/>
+      <w:r>
+        <w:t xml:space="preserve"> and </w:t>
       </w:r>
       <w:r>
         <w:rPr>
@@ -5119,39 +4746,28 @@
           <w:b/>
           <w:bCs/>
         </w:rPr>
-        <w:t>trace</w:t>
-      </w:r>
-      <w:r>
-        <w:t xml:space="preserve"> renders a smoothed backbone, in contrast to </w:t>
-      </w:r>
+        <w:t xml:space="preserve">set </w:t>
+      </w:r>
+      <w:proofErr w:type="spellStart"/>
       <w:r>
         <w:rPr>
           <w:rStyle w:val="HTMLTypewriter"/>
           <w:b/>
           <w:bCs/>
         </w:rPr>
-        <w:t>backbone</w:t>
-      </w:r>
-      <w:r>
-        <w:t xml:space="preserve"> which connects alpha carbons with straight lines. </w:t>
-      </w:r>
-      <w:r>
-        <w:t>Wire frame</w:t>
-      </w:r>
-      <w:r>
-        <w:t xml:space="preserve">, </w:t>
-      </w:r>
-      <w:r>
-        <w:t>backbone</w:t>
-      </w:r>
-      <w:r>
-        <w:t xml:space="preserve"> and </w:t>
-      </w:r>
-      <w:r>
-        <w:t>strands</w:t>
-      </w:r>
-      <w:r>
-        <w:t xml:space="preserve"> representations may be displayed with dashed (dotted) lines. This is enabled by allowing the </w:t>
+        <w:t>ssbond</w:t>
+      </w:r>
+      <w:proofErr w:type="spellEnd"/>
+      <w:r>
+        <w:t xml:space="preserve"> commands. The </w:t>
+      </w:r>
+      <w:proofErr w:type="spellStart"/>
+      <w:r>
+        <w:t>RasMol</w:t>
+      </w:r>
+      <w:proofErr w:type="spellEnd"/>
+      <w:r>
+        <w:t xml:space="preserve"> command </w:t>
       </w:r>
       <w:r>
         <w:rPr>
@@ -5159,10 +4775,10 @@
           <w:b/>
           <w:bCs/>
         </w:rPr>
-        <w:t>dash</w:t>
-      </w:r>
-      <w:r>
-        <w:t xml:space="preserve"> or </w:t>
+        <w:t>trace</w:t>
+      </w:r>
+      <w:r>
+        <w:t xml:space="preserve"> renders a smoothed backbone, in contrast to </w:t>
       </w:r>
       <w:r>
         <w:rPr>
@@ -5170,13 +4786,13 @@
           <w:b/>
           <w:bCs/>
         </w:rPr>
-        <w:t>dashes</w:t>
-      </w:r>
-      <w:r>
-        <w:t xml:space="preserve"> parameters to the </w:t>
-      </w:r>
-      <w:r>
-        <w:t>wire frame</w:t>
+        <w:t>backbone</w:t>
+      </w:r>
+      <w:r>
+        <w:t xml:space="preserve"> which connects alpha carbons with straight lines. </w:t>
+      </w:r>
+      <w:r>
+        <w:t>Wire frame</w:t>
       </w:r>
       <w:r>
         <w:t xml:space="preserve">, </w:t>
@@ -5191,33 +4807,7 @@
         <w:t>strands</w:t>
       </w:r>
       <w:r>
-        <w:t xml:space="preserve"> commands. </w:t>
-      </w:r>
-    </w:p>
-    <w:p>
-      <w:pPr>
-        <w:pStyle w:val="Heading3"/>
-      </w:pPr>
-      <w:bookmarkStart w:id="1" w:name="background"/>
-      <w:r>
-        <w:t>Background</w:t>
-      </w:r>
-    </w:p>
-    <w:bookmarkEnd w:id="1"/>
-    <w:p>
-      <w:pPr>
-        <w:pStyle w:val="HTMLPreformatted"/>
-      </w:pPr>
-      <w:r>
-        <w:t>Syntax:  background &lt;colour&gt;</w:t>
-      </w:r>
-    </w:p>
-    <w:p>
-      <w:pPr>
-        <w:pStyle w:val="NormalWeb"/>
-      </w:pPr>
-      <w:r>
-        <w:t xml:space="preserve">The RasMol </w:t>
+        <w:t xml:space="preserve"> representations may be displayed with dashed (dotted) lines. This is enabled by allowing the </w:t>
       </w:r>
       <w:r>
         <w:rPr>
@@ -5225,10 +4815,116 @@
           <w:b/>
           <w:bCs/>
         </w:rPr>
+        <w:t>dash</w:t>
+      </w:r>
+      <w:r>
+        <w:t xml:space="preserve"> or </w:t>
+      </w:r>
+      <w:r>
+        <w:rPr>
+          <w:rStyle w:val="HTMLTypewriter"/>
+          <w:b/>
+          <w:bCs/>
+        </w:rPr>
+        <w:t>dashes</w:t>
+      </w:r>
+      <w:r>
+        <w:t xml:space="preserve"> parameters to the </w:t>
+      </w:r>
+      <w:r>
+        <w:t>wire frame</w:t>
+      </w:r>
+      <w:r>
+        <w:t xml:space="preserve">, </w:t>
+      </w:r>
+      <w:r>
+        <w:t>backbone</w:t>
+      </w:r>
+      <w:r>
+        <w:t xml:space="preserve"> and </w:t>
+      </w:r>
+      <w:r>
+        <w:t>strands</w:t>
+      </w:r>
+      <w:r>
+        <w:t xml:space="preserve"> commands. </w:t>
+      </w:r>
+    </w:p>
+    <w:p>
+      <w:pPr>
+        <w:pStyle w:val="Heading3"/>
+      </w:pPr>
+      <w:bookmarkStart w:id="1" w:name="background"/>
+      <w:r>
+        <w:t>Background</w:t>
+      </w:r>
+    </w:p>
+    <w:bookmarkEnd w:id="1"/>
+    <w:p>
+      <w:pPr>
+        <w:pStyle w:val="HTMLPreformatted"/>
+      </w:pPr>
+      <w:r>
+        <w:t>Syntax:  background &lt;</w:t>
+      </w:r>
+      <w:proofErr w:type="spellStart"/>
+      <w:r>
+        <w:t>colour</w:t>
+      </w:r>
+      <w:proofErr w:type="spellEnd"/>
+      <w:r>
+        <w:t>&gt;</w:t>
+      </w:r>
+    </w:p>
+    <w:p>
+      <w:pPr>
+        <w:pStyle w:val="NormalWeb"/>
+      </w:pPr>
+      <w:r>
+        <w:t xml:space="preserve">The </w:t>
+      </w:r>
+      <w:proofErr w:type="spellStart"/>
+      <w:r>
+        <w:t>RasMol</w:t>
+      </w:r>
+      <w:proofErr w:type="spellEnd"/>
+      <w:r>
+        <w:t xml:space="preserve"> </w:t>
+      </w:r>
+      <w:r>
+        <w:rPr>
+          <w:rStyle w:val="HTMLTypewriter"/>
+          <w:b/>
+          <w:bCs/>
+        </w:rPr>
         <w:t>background</w:t>
       </w:r>
       <w:r>
-        <w:t xml:space="preserve"> command is used to set the colour of the "canvas" background. The colour may be given as either a colour name or a comma separated triple of Red, Green and Blue (RGB) components enclosed in square brackets. Typing the command </w:t>
+        <w:t xml:space="preserve"> command is used to set the </w:t>
+      </w:r>
+      <w:proofErr w:type="spellStart"/>
+      <w:r>
+        <w:t>colour</w:t>
+      </w:r>
+      <w:proofErr w:type="spellEnd"/>
+      <w:r>
+        <w:t xml:space="preserve"> of the "canvas" background. The </w:t>
+      </w:r>
+      <w:proofErr w:type="spellStart"/>
+      <w:r>
+        <w:t>colour</w:t>
+      </w:r>
+      <w:proofErr w:type="spellEnd"/>
+      <w:r>
+        <w:t xml:space="preserve"> may be given as either a </w:t>
+      </w:r>
+      <w:proofErr w:type="spellStart"/>
+      <w:r>
+        <w:t>colour</w:t>
+      </w:r>
+      <w:proofErr w:type="spellEnd"/>
+      <w:r>
+        <w:t xml:space="preserve"> name or a comma separated triple of Red, Green and Blue (RGB) components enclosed in square brackets. Typing the command </w:t>
       </w:r>
       <w:hyperlink r:id="rId9" w:anchor="help#help" w:history="1">
         <w:r>
@@ -5238,11 +4934,78 @@
             <w:bCs/>
             <w:color w:val="0000FF"/>
           </w:rPr>
-          <w:t>help colours</w:t>
+          <w:t xml:space="preserve">help </w:t>
         </w:r>
+        <w:proofErr w:type="spellStart"/>
+        <w:r>
+          <w:rPr>
+            <w:rStyle w:val="HTMLTypewriter"/>
+            <w:b/>
+            <w:bCs/>
+            <w:color w:val="0000FF"/>
+          </w:rPr>
+          <w:t>colours</w:t>
+        </w:r>
+        <w:proofErr w:type="spellEnd"/>
       </w:hyperlink>
       <w:r>
-        <w:t xml:space="preserve"> will give a list of the predefined colour names recognised by RasMol. When running under X Windows, RasMol also recognises colours in the X server's colour name database. </w:t>
+        <w:t xml:space="preserve"> will give a list of the predefined </w:t>
+      </w:r>
+      <w:proofErr w:type="spellStart"/>
+      <w:r>
+        <w:t>colour</w:t>
+      </w:r>
+      <w:proofErr w:type="spellEnd"/>
+      <w:r>
+        <w:t xml:space="preserve"> names </w:t>
+      </w:r>
+      <w:proofErr w:type="spellStart"/>
+      <w:r>
+        <w:t>recognised</w:t>
+      </w:r>
+      <w:proofErr w:type="spellEnd"/>
+      <w:r>
+        <w:t xml:space="preserve"> by </w:t>
+      </w:r>
+      <w:proofErr w:type="spellStart"/>
+      <w:r>
+        <w:t>RasMol</w:t>
+      </w:r>
+      <w:proofErr w:type="spellEnd"/>
+      <w:r>
+        <w:t xml:space="preserve">. When running under X Windows, </w:t>
+      </w:r>
+      <w:proofErr w:type="spellStart"/>
+      <w:r>
+        <w:t>RasMol</w:t>
+      </w:r>
+      <w:proofErr w:type="spellEnd"/>
+      <w:r>
+        <w:t xml:space="preserve"> also </w:t>
+      </w:r>
+      <w:proofErr w:type="spellStart"/>
+      <w:r>
+        <w:t>recognises</w:t>
+      </w:r>
+      <w:proofErr w:type="spellEnd"/>
+      <w:r>
+        <w:t xml:space="preserve"> </w:t>
+      </w:r>
+      <w:proofErr w:type="spellStart"/>
+      <w:r>
+        <w:t>colours</w:t>
+      </w:r>
+      <w:proofErr w:type="spellEnd"/>
+      <w:r>
+        <w:t xml:space="preserve"> in the X server's </w:t>
+      </w:r>
+      <w:proofErr w:type="spellStart"/>
+      <w:r>
+        <w:t>colour</w:t>
+      </w:r>
+      <w:proofErr w:type="spellEnd"/>
+      <w:r>
+        <w:t xml:space="preserve"> name database. </w:t>
       </w:r>
     </w:p>
     <w:p>
@@ -5261,7 +5024,15 @@
         <w:t>background</w:t>
       </w:r>
       <w:r>
-        <w:t xml:space="preserve"> command is synonymous with the RasMol </w:t>
+        <w:t xml:space="preserve"> command is synonymous with the </w:t>
+      </w:r>
+      <w:proofErr w:type="spellStart"/>
+      <w:r>
+        <w:t>RasMol</w:t>
+      </w:r>
+      <w:proofErr w:type="spellEnd"/>
+      <w:r>
+        <w:t xml:space="preserve"> </w:t>
       </w:r>
       <w:hyperlink r:id="rId10" w:anchor="setbackground#setbackground" w:history="1">
         <w:r>
@@ -5301,7 +5072,15 @@
         <w:pStyle w:val="NormalWeb"/>
       </w:pPr>
       <w:r>
-        <w:t xml:space="preserve">The RasMol </w:t>
+        <w:t xml:space="preserve">The </w:t>
+      </w:r>
+      <w:proofErr w:type="spellStart"/>
+      <w:r>
+        <w:t>RasMol</w:t>
+      </w:r>
+      <w:proofErr w:type="spellEnd"/>
+      <w:r>
+        <w:t xml:space="preserve"> </w:t>
       </w:r>
       <w:r>
         <w:rPr>
@@ -5312,7 +5091,23 @@
         <w:t>cartoon</w:t>
       </w:r>
       <w:r>
-        <w:t xml:space="preserve"> The ribbons representation in RasMol has been extended to allow the display of Richardson (MolScript) style </w:t>
+        <w:t xml:space="preserve"> The ribbons representation in </w:t>
+      </w:r>
+      <w:proofErr w:type="spellStart"/>
+      <w:r>
+        <w:t>RasMol</w:t>
+      </w:r>
+      <w:proofErr w:type="spellEnd"/>
+      <w:r>
+        <w:t xml:space="preserve"> has been extended to allow the display of Richardson (</w:t>
+      </w:r>
+      <w:proofErr w:type="spellStart"/>
+      <w:r>
+        <w:t>MolScript</w:t>
+      </w:r>
+      <w:proofErr w:type="spellEnd"/>
+      <w:r>
+        <w:t xml:space="preserve">) style </w:t>
       </w:r>
       <w:smartTag w:uri="urn:schemas-microsoft-com:office:smarttags" w:element="place">
         <w:r>
@@ -5320,7 +5115,15 @@
         </w:r>
       </w:smartTag>
       <w:r>
-        <w:t xml:space="preserve"> protein cartoons. They are currently implemented as thick (deep) ribbons. The easiest way to obtain a cartoon representation of a protein is to use the new cartoon option on the display menu. The cartoon or cartoons command on the RasMol command line represents the currently selected residues as a deep ribbon with width specified by the commands argument. Using the command cartoons without a parameter </w:t>
+        <w:t xml:space="preserve"> protein cartoons. They are currently implemented as thick (deep) ribbons. The easiest way to obtain a cartoon representation of a protein is to use the new cartoon option on the display menu. The cartoon or cartoons command on the </w:t>
+      </w:r>
+      <w:proofErr w:type="spellStart"/>
+      <w:r>
+        <w:t>RasMol</w:t>
+      </w:r>
+      <w:proofErr w:type="spellEnd"/>
+      <w:r>
+        <w:t xml:space="preserve"> command line represents the currently selected residues as a deep ribbon with width specified by the commands argument. Using the command cartoons without a parameter </w:t>
       </w:r>
       <w:r>
         <w:lastRenderedPageBreak/>
@@ -5370,7 +5173,15 @@
         <w:pStyle w:val="HTMLPreformatted"/>
       </w:pPr>
       <w:r>
-        <w:t xml:space="preserve">         centre {&lt;expression&gt;}</w:t>
+        <w:t xml:space="preserve">         </w:t>
+      </w:r>
+      <w:proofErr w:type="spellStart"/>
+      <w:r>
+        <w:t>centre</w:t>
+      </w:r>
+      <w:proofErr w:type="spellEnd"/>
+      <w:r>
+        <w:t xml:space="preserve"> {&lt;expression&gt;}</w:t>
       </w:r>
     </w:p>
     <w:p>
@@ -5378,8 +5189,17 @@
         <w:pStyle w:val="NormalWeb"/>
       </w:pPr>
       <w:r>
-        <w:t xml:space="preserve">The RasMol </w:t>
-      </w:r>
+        <w:t xml:space="preserve">The </w:t>
+      </w:r>
+      <w:proofErr w:type="spellStart"/>
+      <w:r>
+        <w:t>RasMol</w:t>
+      </w:r>
+      <w:proofErr w:type="spellEnd"/>
+      <w:r>
+        <w:t xml:space="preserve"> </w:t>
+      </w:r>
+      <w:proofErr w:type="spellStart"/>
       <w:r>
         <w:rPr>
           <w:rStyle w:val="HTMLTypewriter"/>
@@ -5388,6 +5208,7 @@
         </w:rPr>
         <w:t>centre</w:t>
       </w:r>
+      <w:proofErr w:type="spellEnd"/>
       <w:r>
         <w:t xml:space="preserve"> command defines the point about which the </w:t>
       </w:r>
@@ -5403,7 +5224,47 @@
         </w:r>
       </w:hyperlink>
       <w:r>
-        <w:t xml:space="preserve"> command and the scroll bars rotate the current molecule. Without a parameter the centre command resets the centre of rotation to be the centre of gravity of the molecule. If an atom expression is specified, RasMol rotates the molecule about the centre of gravity of the set of atoms specified by the expression. Hence, if a single atom is specified by the expression, that atom will remain `stationary' during rotations. </w:t>
+        <w:t xml:space="preserve"> command and the scroll bars rotate the current molecule. Without a parameter the </w:t>
+      </w:r>
+      <w:proofErr w:type="spellStart"/>
+      <w:r>
+        <w:t>centre</w:t>
+      </w:r>
+      <w:proofErr w:type="spellEnd"/>
+      <w:r>
+        <w:t xml:space="preserve"> command resets the </w:t>
+      </w:r>
+      <w:proofErr w:type="spellStart"/>
+      <w:r>
+        <w:t>centre</w:t>
+      </w:r>
+      <w:proofErr w:type="spellEnd"/>
+      <w:r>
+        <w:t xml:space="preserve"> of rotation to be the </w:t>
+      </w:r>
+      <w:proofErr w:type="spellStart"/>
+      <w:r>
+        <w:t>centre</w:t>
+      </w:r>
+      <w:proofErr w:type="spellEnd"/>
+      <w:r>
+        <w:t xml:space="preserve"> of gravity of the molecule. If an atom expression is specified, </w:t>
+      </w:r>
+      <w:proofErr w:type="spellStart"/>
+      <w:r>
+        <w:t>RasMol</w:t>
+      </w:r>
+      <w:proofErr w:type="spellEnd"/>
+      <w:r>
+        <w:t xml:space="preserve"> rotates the molecule about the </w:t>
+      </w:r>
+      <w:proofErr w:type="spellStart"/>
+      <w:r>
+        <w:t>centre</w:t>
+      </w:r>
+      <w:proofErr w:type="spellEnd"/>
+      <w:r>
+        <w:t xml:space="preserve"> of gravity of the set of atoms specified by the expression. Hence, if a single atom is specified by the expression, that atom will remain `stationary' during rotations. </w:t>
       </w:r>
     </w:p>
     <w:p>
@@ -5425,7 +5286,15 @@
         </w:r>
       </w:hyperlink>
       <w:r>
-        <w:t xml:space="preserve"> for more information on RasMol atom expressions. </w:t>
+        <w:t xml:space="preserve"> for more information on </w:t>
+      </w:r>
+      <w:proofErr w:type="spellStart"/>
+      <w:r>
+        <w:t>RasMol</w:t>
+      </w:r>
+      <w:proofErr w:type="spellEnd"/>
+      <w:r>
+        <w:t xml:space="preserve"> atom expressions. </w:t>
       </w:r>
     </w:p>
     <w:p>
@@ -5451,7 +5320,15 @@
         <w:pStyle w:val="NormalWeb"/>
       </w:pPr>
       <w:r>
-        <w:t xml:space="preserve">The RasMol </w:t>
+        <w:t xml:space="preserve">The </w:t>
+      </w:r>
+      <w:proofErr w:type="spellStart"/>
+      <w:r>
+        <w:t>RasMol</w:t>
+      </w:r>
+      <w:proofErr w:type="spellEnd"/>
+      <w:r>
+        <w:t xml:space="preserve"> </w:t>
       </w:r>
       <w:r>
         <w:rPr>
@@ -5462,7 +5339,15 @@
         <w:t>clipboard</w:t>
       </w:r>
       <w:r>
-        <w:t xml:space="preserve"> command places a copy of the currently displayed image on the local graphics `clipboard'. Note: this command is not yet supported on UNIX or VMS machines. It is intended to make transfering images between applications easier under Microsoft Windows or on an Apple Macintosh. </w:t>
+        <w:t xml:space="preserve"> command places a copy of the currently displayed image on the local graphics `clipboard'. Note: this command is not yet supported on UNIX or VMS machines. It is intended to make </w:t>
+      </w:r>
+      <w:proofErr w:type="spellStart"/>
+      <w:r>
+        <w:t>transfering</w:t>
+      </w:r>
+      <w:proofErr w:type="spellEnd"/>
+      <w:r>
+        <w:t xml:space="preserve"> images between applications easier under Microsoft Windows or on an Apple Macintosh. </w:t>
       </w:r>
     </w:p>
     <w:p>
@@ -5470,7 +5355,23 @@
         <w:pStyle w:val="NormalWeb"/>
       </w:pPr>
       <w:r>
-        <w:t xml:space="preserve">When using RasMol on a UNIX or VMS system this functionality may be achieved by generating a raster image in a format that can be read by the receiving program using the RasMol </w:t>
+        <w:t xml:space="preserve">When using </w:t>
+      </w:r>
+      <w:proofErr w:type="spellStart"/>
+      <w:r>
+        <w:t>RasMol</w:t>
+      </w:r>
+      <w:proofErr w:type="spellEnd"/>
+      <w:r>
+        <w:t xml:space="preserve"> on a UNIX or VMS system this functionality may be achieved by generating a raster image in a format that can be read by the receiving program using the </w:t>
+      </w:r>
+      <w:proofErr w:type="spellStart"/>
+      <w:r>
+        <w:t>RasMol</w:t>
+      </w:r>
+      <w:proofErr w:type="spellEnd"/>
+      <w:r>
+        <w:t xml:space="preserve"> </w:t>
       </w:r>
       <w:hyperlink r:id="rId13" w:anchor="write#write" w:history="1">
         <w:r>
@@ -5492,9 +5393,11 @@
         <w:pStyle w:val="Heading3"/>
       </w:pPr>
       <w:bookmarkStart w:id="5" w:name="colour"/>
+      <w:proofErr w:type="spellStart"/>
       <w:r>
         <w:t>Colour</w:t>
       </w:r>
+      <w:proofErr w:type="spellEnd"/>
     </w:p>
     <w:bookmarkEnd w:id="5"/>
     <w:p>
@@ -5502,7 +5405,23 @@
         <w:pStyle w:val="HTMLPreformatted"/>
       </w:pPr>
       <w:r>
-        <w:t>Syntax:  colour {&lt;object&gt;} &lt;colour&gt;</w:t>
+        <w:t xml:space="preserve">Syntax:  </w:t>
+      </w:r>
+      <w:proofErr w:type="spellStart"/>
+      <w:r>
+        <w:t>colour</w:t>
+      </w:r>
+      <w:proofErr w:type="spellEnd"/>
+      <w:r>
+        <w:t xml:space="preserve"> {&lt;object&gt;} &lt;</w:t>
+      </w:r>
+      <w:proofErr w:type="spellStart"/>
+      <w:r>
+        <w:t>colour</w:t>
+      </w:r>
+      <w:proofErr w:type="spellEnd"/>
+      <w:r>
+        <w:t>&gt;</w:t>
       </w:r>
     </w:p>
     <w:p>
@@ -5510,7 +5429,15 @@
         <w:pStyle w:val="HTMLPreformatted"/>
       </w:pPr>
       <w:r>
-        <w:t xml:space="preserve">         color  {&lt;object&gt;} &lt;colour&gt;</w:t>
+        <w:t xml:space="preserve">         color  {&lt;object&gt;} &lt;</w:t>
+      </w:r>
+      <w:proofErr w:type="spellStart"/>
+      <w:r>
+        <w:t>colour</w:t>
+      </w:r>
+      <w:proofErr w:type="spellEnd"/>
+      <w:r>
+        <w:t>&gt;</w:t>
       </w:r>
     </w:p>
     <w:p>
@@ -5525,19 +5452,80 @@
       <w:pPr>
         <w:pStyle w:val="NormalWeb"/>
       </w:pPr>
-      <w:r>
-        <w:t xml:space="preserve">Colour the atoms (or other objects) of the selected zone. The colour may be given as either a colour name or a comma separated triple of Red, Green and Blue (RGB) components enclosed in square brackets. A typical RGB triplet is [255,255,255] which is the colour white. Typing the command </w:t>
+      <w:proofErr w:type="spellStart"/>
+      <w:r>
+        <w:t>Colour</w:t>
+      </w:r>
+      <w:proofErr w:type="spellEnd"/>
+      <w:r>
+        <w:t xml:space="preserve"> the atoms (or other objects) of the selected zone. The </w:t>
+      </w:r>
+      <w:proofErr w:type="spellStart"/>
+      <w:r>
+        <w:t>colour</w:t>
+      </w:r>
+      <w:proofErr w:type="spellEnd"/>
+      <w:r>
+        <w:t xml:space="preserve"> may be given as either a </w:t>
+      </w:r>
+      <w:proofErr w:type="spellStart"/>
+      <w:r>
+        <w:t>colour</w:t>
+      </w:r>
+      <w:proofErr w:type="spellEnd"/>
+      <w:r>
+        <w:t xml:space="preserve"> name or a comma separated triple of Red, Green and Blue (RGB) components enclosed in square brackets. A typical RGB triplet is [255,255,255] which is the </w:t>
+      </w:r>
+      <w:proofErr w:type="spellStart"/>
+      <w:r>
+        <w:t>colour</w:t>
+      </w:r>
+      <w:proofErr w:type="spellEnd"/>
+      <w:r>
+        <w:t xml:space="preserve"> white. Typing the command </w:t>
       </w:r>
       <w:hyperlink r:id="rId14" w:anchor="chcolours#chcolours" w:history="1">
         <w:r>
           <w:rPr>
             <w:rStyle w:val="Hyperlink"/>
           </w:rPr>
-          <w:t>help colours</w:t>
+          <w:t xml:space="preserve">help </w:t>
         </w:r>
+        <w:proofErr w:type="spellStart"/>
+        <w:r>
+          <w:rPr>
+            <w:rStyle w:val="Hyperlink"/>
+          </w:rPr>
+          <w:t>colours</w:t>
+        </w:r>
+        <w:proofErr w:type="spellEnd"/>
       </w:hyperlink>
       <w:r>
-        <w:t xml:space="preserve"> will give a list of all the predefined colour names recognised by RasMol. </w:t>
+        <w:t xml:space="preserve"> will give a list of all the predefined </w:t>
+      </w:r>
+      <w:proofErr w:type="spellStart"/>
+      <w:r>
+        <w:t>colour</w:t>
+      </w:r>
+      <w:proofErr w:type="spellEnd"/>
+      <w:r>
+        <w:t xml:space="preserve"> names </w:t>
+      </w:r>
+      <w:proofErr w:type="spellStart"/>
+      <w:r>
+        <w:t>recognised</w:t>
+      </w:r>
+      <w:proofErr w:type="spellEnd"/>
+      <w:r>
+        <w:t xml:space="preserve"> by </w:t>
+      </w:r>
+      <w:proofErr w:type="spellStart"/>
+      <w:r>
+        <w:t>RasMol</w:t>
+      </w:r>
+      <w:proofErr w:type="spellEnd"/>
+      <w:r>
+        <w:t xml:space="preserve">. </w:t>
       </w:r>
     </w:p>
     <w:p>
@@ -5627,6 +5615,7 @@
         <w:t xml:space="preserve">, </w:t>
       </w:r>
       <w:hyperlink r:id="rId19" w:anchor="hbonds#hbonds" w:history="1">
+        <w:proofErr w:type="spellStart"/>
         <w:r>
           <w:rPr>
             <w:rStyle w:val="HTMLTypewriter"/>
@@ -5636,11 +5625,13 @@
           </w:rPr>
           <w:t>hbonds</w:t>
         </w:r>
+        <w:proofErr w:type="spellEnd"/>
       </w:hyperlink>
       <w:r>
         <w:t xml:space="preserve">, and </w:t>
       </w:r>
       <w:hyperlink r:id="rId20" w:anchor="ssbonds#ssbonds" w:history="1">
+        <w:proofErr w:type="spellStart"/>
         <w:r>
           <w:rPr>
             <w:rStyle w:val="HTMLTypewriter"/>
@@ -5650,6 +5641,7 @@
           </w:rPr>
           <w:t>ssbonds</w:t>
         </w:r>
+        <w:proofErr w:type="spellEnd"/>
       </w:hyperlink>
       <w:r>
         <w:t xml:space="preserve">. If no object is specified, the default keyword </w:t>
@@ -5663,7 +5655,15 @@
         <w:t>atom</w:t>
       </w:r>
       <w:r>
-        <w:t xml:space="preserve"> is assumed. Some colour schemes are defined for certain object types. </w:t>
+        <w:t xml:space="preserve"> is assumed. Some </w:t>
+      </w:r>
+      <w:proofErr w:type="spellStart"/>
+      <w:r>
+        <w:t>colour</w:t>
+      </w:r>
+      <w:proofErr w:type="spellEnd"/>
+      <w:r>
+        <w:t xml:space="preserve"> schemes are defined for certain object types. </w:t>
       </w:r>
     </w:p>
     <w:p>
@@ -5671,7 +5671,15 @@
         <w:pStyle w:val="NormalWeb"/>
       </w:pPr>
       <w:r>
-        <w:t xml:space="preserve">The colour scheme </w:t>
+        <w:t xml:space="preserve">The </w:t>
+      </w:r>
+      <w:proofErr w:type="spellStart"/>
+      <w:r>
+        <w:t>colour</w:t>
+      </w:r>
+      <w:proofErr w:type="spellEnd"/>
+      <w:r>
+        <w:t xml:space="preserve"> scheme </w:t>
       </w:r>
       <w:r>
         <w:rPr>
@@ -5693,7 +5701,23 @@
         <w:t>objects</w:t>
       </w:r>
       <w:r>
-        <w:t xml:space="preserve"> except atoms and dots, stating that the selected objects have no colour of their own, but use the colour of their associated atoms (i.e. the atoms they connect). This command is especially useful in script files. </w:t>
+        <w:t xml:space="preserve"> except atoms and dots, stating that the selected objects have no </w:t>
+      </w:r>
+      <w:proofErr w:type="spellStart"/>
+      <w:r>
+        <w:t>colour</w:t>
+      </w:r>
+      <w:proofErr w:type="spellEnd"/>
+      <w:r>
+        <w:t xml:space="preserve"> of their own, but use the </w:t>
+      </w:r>
+      <w:proofErr w:type="spellStart"/>
+      <w:r>
+        <w:t>colour</w:t>
+      </w:r>
+      <w:proofErr w:type="spellEnd"/>
+      <w:r>
+        <w:t xml:space="preserve"> of their associated atoms (i.e. the atoms they connect). This command is especially useful in script files. </w:t>
       </w:r>
     </w:p>
     <w:p>
@@ -5709,9 +5733,18 @@
         <w:t>Atom</w:t>
       </w:r>
       <w:r>
-        <w:t xml:space="preserve"> objects can also be coloured by </w:t>
+        <w:t xml:space="preserve"> objects can also be </w:t>
+      </w:r>
+      <w:proofErr w:type="spellStart"/>
+      <w:r>
+        <w:t>coloured</w:t>
+      </w:r>
+      <w:proofErr w:type="spellEnd"/>
+      <w:r>
+        <w:t xml:space="preserve"> by </w:t>
       </w:r>
       <w:hyperlink r:id="rId21" w:anchor="cpkcolours#cpkcolours" w:history="1">
+        <w:proofErr w:type="spellStart"/>
         <w:r>
           <w:rPr>
             <w:rStyle w:val="HTMLTypewriter"/>
@@ -5721,6 +5754,7 @@
           </w:rPr>
           <w:t>cpk</w:t>
         </w:r>
+        <w:proofErr w:type="spellEnd"/>
       </w:hyperlink>
       <w:r>
         <w:t xml:space="preserve">, </w:t>
@@ -5835,7 +5869,15 @@
         </w:r>
       </w:hyperlink>
       <w:r>
-        <w:t xml:space="preserve">. Hydrogen bonds can also be coloured by </w:t>
+        <w:t xml:space="preserve">. Hydrogen bonds can also be </w:t>
+      </w:r>
+      <w:proofErr w:type="spellStart"/>
+      <w:r>
+        <w:t>coloured</w:t>
+      </w:r>
+      <w:proofErr w:type="spellEnd"/>
+      <w:r>
+        <w:t xml:space="preserve"> by </w:t>
       </w:r>
       <w:hyperlink r:id="rId30" w:anchor="hbondtypecolours#hbondtypecolours" w:history="1">
         <w:r>
@@ -5849,7 +5891,15 @@
         </w:r>
       </w:hyperlink>
       <w:r>
-        <w:t xml:space="preserve"> and dot surfaces can also be coloured by </w:t>
+        <w:t xml:space="preserve"> and dot surfaces can also be </w:t>
+      </w:r>
+      <w:proofErr w:type="spellStart"/>
+      <w:r>
+        <w:t>coloured</w:t>
+      </w:r>
+      <w:proofErr w:type="spellEnd"/>
+      <w:r>
+        <w:t xml:space="preserve"> by </w:t>
       </w:r>
       <w:hyperlink r:id="rId31" w:anchor="potentialcolours#potentialcolours" w:history="1">
         <w:r>
@@ -5873,9 +5923,11 @@
       <w:r>
         <w:t xml:space="preserve">For more information see </w:t>
       </w:r>
+      <w:proofErr w:type="spellStart"/>
       <w:r>
         <w:t>colours</w:t>
       </w:r>
+      <w:proofErr w:type="spellEnd"/>
       <w:r>
         <w:t xml:space="preserve">. </w:t>
       </w:r>
@@ -5895,7 +5947,15 @@
         <w:pStyle w:val="HTMLPreformatted"/>
       </w:pPr>
       <w:r>
-        <w:t>Syntax:  connect {&lt;boolean&gt;}</w:t>
+        <w:t>Syntax:  connect {&lt;</w:t>
+      </w:r>
+      <w:proofErr w:type="spellStart"/>
+      <w:r>
+        <w:t>boolean</w:t>
+      </w:r>
+      <w:proofErr w:type="spellEnd"/>
+      <w:r>
+        <w:t>&gt;}</w:t>
       </w:r>
     </w:p>
     <w:p>
@@ -5903,7 +5963,15 @@
         <w:pStyle w:val="NormalWeb"/>
       </w:pPr>
       <w:r>
-        <w:t xml:space="preserve">The RasMol </w:t>
+        <w:t xml:space="preserve">The </w:t>
+      </w:r>
+      <w:proofErr w:type="spellStart"/>
+      <w:r>
+        <w:t>RasMol</w:t>
+      </w:r>
+      <w:proofErr w:type="spellEnd"/>
+      <w:r>
+        <w:t xml:space="preserve"> </w:t>
       </w:r>
       <w:r>
         <w:rPr>
@@ -5914,7 +5982,15 @@
         <w:t>connect</w:t>
       </w:r>
       <w:r>
-        <w:t xml:space="preserve"> command is used to force RasMol to (re)calculate the connectivity of the current molecule. If the original input file contained connectivity information, this is discarded. The command </w:t>
+        <w:t xml:space="preserve"> command is used to force </w:t>
+      </w:r>
+      <w:proofErr w:type="spellStart"/>
+      <w:r>
+        <w:t>RasMol</w:t>
+      </w:r>
+      <w:proofErr w:type="spellEnd"/>
+      <w:r>
+        <w:t xml:space="preserve"> to (re)calculate the connectivity of the current molecule. If the original input file contained connectivity information, this is discarded. The command </w:t>
       </w:r>
       <w:r>
         <w:rPr>
@@ -5925,7 +6001,23 @@
         <w:t>connect false</w:t>
       </w:r>
       <w:r>
-        <w:t xml:space="preserve"> uses an extremely fast heuristic algorithmm that is suitable for determing bonding in large bio-molecules such as proteins and nucleic acids. The command </w:t>
+        <w:t xml:space="preserve"> uses an extremely fast heuristic </w:t>
+      </w:r>
+      <w:proofErr w:type="spellStart"/>
+      <w:r>
+        <w:t>algorithmm</w:t>
+      </w:r>
+      <w:proofErr w:type="spellEnd"/>
+      <w:r>
+        <w:t xml:space="preserve"> that is suitable for </w:t>
+      </w:r>
+      <w:proofErr w:type="spellStart"/>
+      <w:r>
+        <w:t>determing</w:t>
+      </w:r>
+      <w:proofErr w:type="spellEnd"/>
+      <w:r>
+        <w:t xml:space="preserve"> bonding in large bio-molecules such as proteins and nucleic acids. The command </w:t>
       </w:r>
       <w:r>
         <w:rPr>
@@ -5936,7 +6028,23 @@
         <w:t>connect true</w:t>
       </w:r>
       <w:r>
-        <w:t xml:space="preserve"> uses a slower more accurate algorithm based upon covalent radii that is more suitable for small molecules containing inorganic elements or strained rings. If no parameters are given, RasMol determines which algorithm to use based on the number of atoms in the file. Greater than 255 atoms causes RasMol to use the faster implementation. This is the method used to determine bonding, if necessary, when a molecule is first read in using the </w:t>
+        <w:t xml:space="preserve"> uses a slower more accurate algorithm based upon covalent radii that is more suitable for small molecules containing inorganic elements or strained rings. If no parameters are given, </w:t>
+      </w:r>
+      <w:proofErr w:type="spellStart"/>
+      <w:r>
+        <w:t>RasMol</w:t>
+      </w:r>
+      <w:proofErr w:type="spellEnd"/>
+      <w:r>
+        <w:t xml:space="preserve"> determines which algorithm to use based on the number of atoms in the file. Greater than 255 atoms causes </w:t>
+      </w:r>
+      <w:proofErr w:type="spellStart"/>
+      <w:r>
+        <w:t>RasMol</w:t>
+      </w:r>
+      <w:proofErr w:type="spellEnd"/>
+      <w:r>
+        <w:t xml:space="preserve"> to use the faster implementation. This is the method used to determine bonding, if necessary, when a molecule is first read in using the </w:t>
       </w:r>
       <w:hyperlink r:id="rId32" w:anchor="load#load" w:history="1">
         <w:r>
@@ -5976,7 +6084,15 @@
         <w:pStyle w:val="NormalWeb"/>
       </w:pPr>
       <w:r>
-        <w:t xml:space="preserve">The RasMol </w:t>
+        <w:t xml:space="preserve">The </w:t>
+      </w:r>
+      <w:proofErr w:type="spellStart"/>
+      <w:r>
+        <w:t>RasMol</w:t>
+      </w:r>
+      <w:proofErr w:type="spellEnd"/>
+      <w:r>
+        <w:t xml:space="preserve"> </w:t>
       </w:r>
       <w:r>
         <w:rPr>
@@ -6005,7 +6121,15 @@
         <w:pStyle w:val="HTMLPreformatted"/>
       </w:pPr>
       <w:r>
-        <w:t>Syntax:  dots {&lt;boolean&gt;}</w:t>
+        <w:t>Syntax:  dots {&lt;</w:t>
+      </w:r>
+      <w:proofErr w:type="spellStart"/>
+      <w:r>
+        <w:t>boolean</w:t>
+      </w:r>
+      <w:proofErr w:type="spellEnd"/>
+      <w:r>
+        <w:t>&gt;}</w:t>
       </w:r>
     </w:p>
     <w:p>
@@ -6021,7 +6145,15 @@
         <w:pStyle w:val="NormalWeb"/>
       </w:pPr>
       <w:r>
-        <w:t xml:space="preserve">The RasMol </w:t>
+        <w:t xml:space="preserve">The </w:t>
+      </w:r>
+      <w:proofErr w:type="spellStart"/>
+      <w:r>
+        <w:t>RasMol</w:t>
+      </w:r>
+      <w:proofErr w:type="spellEnd"/>
+      <w:r>
+        <w:t xml:space="preserve"> </w:t>
       </w:r>
       <w:r>
         <w:rPr>
@@ -6066,9 +6198,42 @@
         <w:pStyle w:val="NormalWeb"/>
       </w:pPr>
       <w:r>
-        <w:t xml:space="preserve">By default, the colour of each point on a dot surface is the colour of it's closest atom at the time the surface is generated. The colour of the whole dot surface may be changed using the </w:t>
+        <w:t xml:space="preserve">By default, the </w:t>
+      </w:r>
+      <w:proofErr w:type="spellStart"/>
+      <w:r>
+        <w:t>colour</w:t>
+      </w:r>
+      <w:proofErr w:type="spellEnd"/>
+      <w:r>
+        <w:t xml:space="preserve"> of each point on a dot surface is the </w:t>
+      </w:r>
+      <w:proofErr w:type="spellStart"/>
+      <w:r>
+        <w:t>colour</w:t>
+      </w:r>
+      <w:proofErr w:type="spellEnd"/>
+      <w:r>
+        <w:t xml:space="preserve"> of </w:t>
+      </w:r>
+      <w:proofErr w:type="spellStart"/>
+      <w:r>
+        <w:t>it's</w:t>
+      </w:r>
+      <w:proofErr w:type="spellEnd"/>
+      <w:r>
+        <w:t xml:space="preserve"> closest atom at the time the surface is generated. The </w:t>
+      </w:r>
+      <w:proofErr w:type="spellStart"/>
+      <w:r>
+        <w:t>colour</w:t>
+      </w:r>
+      <w:proofErr w:type="spellEnd"/>
+      <w:r>
+        <w:t xml:space="preserve"> of the whole dot surface may be changed using the </w:t>
       </w:r>
       <w:hyperlink r:id="rId33" w:anchor="colour#colour" w:history="1">
+        <w:proofErr w:type="spellStart"/>
         <w:r>
           <w:rPr>
             <w:rStyle w:val="HTMLTypewriter"/>
@@ -6076,7 +6241,17 @@
             <w:bCs/>
             <w:color w:val="0000FF"/>
           </w:rPr>
-          <w:t>colour dots</w:t>
+          <w:t>colour</w:t>
+        </w:r>
+        <w:proofErr w:type="spellEnd"/>
+        <w:r>
+          <w:rPr>
+            <w:rStyle w:val="HTMLTypewriter"/>
+            <w:b/>
+            <w:bCs/>
+            <w:color w:val="0000FF"/>
+          </w:rPr>
+          <w:t xml:space="preserve"> dots</w:t>
         </w:r>
       </w:hyperlink>
       <w:r>
@@ -6106,7 +6281,15 @@
         <w:pStyle w:val="NormalWeb"/>
       </w:pPr>
       <w:r>
-        <w:t xml:space="preserve">The RasMol </w:t>
+        <w:t xml:space="preserve">The </w:t>
+      </w:r>
+      <w:proofErr w:type="spellStart"/>
+      <w:r>
+        <w:t>RasMol</w:t>
+      </w:r>
+      <w:proofErr w:type="spellEnd"/>
+      <w:r>
+        <w:t xml:space="preserve"> </w:t>
       </w:r>
       <w:r>
         <w:rPr>
@@ -6139,7 +6322,15 @@
         </w:r>
       </w:hyperlink>
       <w:r>
-        <w:t xml:space="preserve"> command, in contrast, terminates the execution of RasMol itself. </w:t>
+        <w:t xml:space="preserve"> command, in contrast, terminates the execution of </w:t>
+      </w:r>
+      <w:proofErr w:type="spellStart"/>
+      <w:r>
+        <w:t>RasMol</w:t>
+      </w:r>
+      <w:proofErr w:type="spellEnd"/>
+      <w:r>
+        <w:t xml:space="preserve"> itself. </w:t>
       </w:r>
     </w:p>
     <w:p>
@@ -6147,9 +6338,11 @@
         <w:pStyle w:val="Heading3"/>
       </w:pPr>
       <w:bookmarkStart w:id="10" w:name="hbonds"/>
+      <w:proofErr w:type="spellStart"/>
       <w:r>
         <w:t>HBonds</w:t>
       </w:r>
+      <w:proofErr w:type="spellEnd"/>
     </w:p>
     <w:bookmarkEnd w:id="10"/>
     <w:p>
@@ -6157,7 +6350,23 @@
         <w:pStyle w:val="HTMLPreformatted"/>
       </w:pPr>
       <w:r>
-        <w:t>Syntax:  hbonds {&lt;boolean&gt;}</w:t>
+        <w:t xml:space="preserve">Syntax:  </w:t>
+      </w:r>
+      <w:proofErr w:type="spellStart"/>
+      <w:r>
+        <w:t>hbonds</w:t>
+      </w:r>
+      <w:proofErr w:type="spellEnd"/>
+      <w:r>
+        <w:t xml:space="preserve"> {&lt;</w:t>
+      </w:r>
+      <w:proofErr w:type="spellStart"/>
+      <w:r>
+        <w:t>boolean</w:t>
+      </w:r>
+      <w:proofErr w:type="spellEnd"/>
+      <w:r>
+        <w:t>&gt;}</w:t>
       </w:r>
     </w:p>
     <w:p>
@@ -6165,7 +6374,15 @@
         <w:pStyle w:val="HTMLPreformatted"/>
       </w:pPr>
       <w:r>
-        <w:t xml:space="preserve">         hbonds &lt;value&gt;</w:t>
+        <w:t xml:space="preserve">         </w:t>
+      </w:r>
+      <w:proofErr w:type="spellStart"/>
+      <w:r>
+        <w:t>hbonds</w:t>
+      </w:r>
+      <w:proofErr w:type="spellEnd"/>
+      <w:r>
+        <w:t xml:space="preserve"> &lt;value&gt;</w:t>
       </w:r>
     </w:p>
     <w:p>
@@ -6173,8 +6390,17 @@
         <w:pStyle w:val="NormalWeb"/>
       </w:pPr>
       <w:r>
-        <w:t xml:space="preserve">The RasMol </w:t>
-      </w:r>
+        <w:t xml:space="preserve">The </w:t>
+      </w:r>
+      <w:proofErr w:type="spellStart"/>
+      <w:r>
+        <w:t>RasMol</w:t>
+      </w:r>
+      <w:proofErr w:type="spellEnd"/>
+      <w:r>
+        <w:t xml:space="preserve"> </w:t>
+      </w:r>
+      <w:proofErr w:type="spellStart"/>
       <w:r>
         <w:rPr>
           <w:rStyle w:val="HTMLTypewriter"/>
@@ -6191,9 +6417,11 @@
         </w:rPr>
         <w:t>s</w:t>
       </w:r>
+      <w:proofErr w:type="spellEnd"/>
       <w:r>
         <w:t xml:space="preserve"> command is used to represent the hydrogen bonding of the protein molecule's backbone. This information is useful in assessing the protein's secondary structure. Hydrogen bonds are represented as either dotted lines or cylinders between the donor and acceptor residues. The first time the </w:t>
       </w:r>
+      <w:proofErr w:type="spellStart"/>
       <w:r>
         <w:rPr>
           <w:rStyle w:val="HTMLTypewriter"/>
@@ -6210,34 +6438,70 @@
         </w:rPr>
         <w:t>s</w:t>
       </w:r>
-      <w:bookmarkStart w:id="11" w:name="_GoBack"/>
-      <w:bookmarkEnd w:id="11"/>
+      <w:proofErr w:type="spellEnd"/>
       <w:r>
         <w:t xml:space="preserve"> command is used, the program searches the structure of the molecule to find hydrogen bonded residues and reports the number of bonds to the user. The command </w:t>
       </w:r>
+      <w:proofErr w:type="spellStart"/>
       <w:r>
         <w:rPr>
           <w:rStyle w:val="HTMLTypewriter"/>
           <w:b/>
           <w:bCs/>
         </w:rPr>
-        <w:t>hbonds on</w:t>
-      </w:r>
-      <w:r>
-        <w:t xml:space="preserve"> displays the selected `bonds' as dotted lines, and the </w:t>
-      </w:r>
+        <w:t>hbonds</w:t>
+      </w:r>
+      <w:proofErr w:type="spellEnd"/>
       <w:r>
         <w:rPr>
           <w:rStyle w:val="HTMLTypewriter"/>
           <w:b/>
           <w:bCs/>
         </w:rPr>
-        <w:t>hbonds off</w:t>
-      </w:r>
-      <w:r>
-        <w:t xml:space="preserve"> turns off their display. The colour of hbond objects may be changed by the </w:t>
+        <w:t xml:space="preserve"> on</w:t>
+      </w:r>
+      <w:r>
+        <w:t xml:space="preserve"> displays the selected `bonds' as dotted lines, and the </w:t>
+      </w:r>
+      <w:proofErr w:type="spellStart"/>
+      <w:r>
+        <w:rPr>
+          <w:rStyle w:val="HTMLTypewriter"/>
+          <w:b/>
+          <w:bCs/>
+        </w:rPr>
+        <w:t>hbonds</w:t>
+      </w:r>
+      <w:proofErr w:type="spellEnd"/>
+      <w:r>
+        <w:rPr>
+          <w:rStyle w:val="HTMLTypewriter"/>
+          <w:b/>
+          <w:bCs/>
+        </w:rPr>
+        <w:t xml:space="preserve"> off</w:t>
+      </w:r>
+      <w:r>
+        <w:t xml:space="preserve"> turns off their display. The </w:t>
+      </w:r>
+      <w:proofErr w:type="spellStart"/>
+      <w:r>
+        <w:t>colour</w:t>
+      </w:r>
+      <w:proofErr w:type="spellEnd"/>
+      <w:r>
+        <w:t xml:space="preserve"> of </w:t>
+      </w:r>
+      <w:proofErr w:type="spellStart"/>
+      <w:r>
+        <w:t>hbond</w:t>
+      </w:r>
+      <w:proofErr w:type="spellEnd"/>
+      <w:r>
+        <w:t xml:space="preserve"> objects may be changed by the </w:t>
       </w:r>
       <w:hyperlink r:id="rId35" w:anchor="colour#colour" w:history="1">
+        <w:proofErr w:type="spellStart"/>
         <w:r>
           <w:rPr>
             <w:rStyle w:val="HTMLTypewriter"/>
@@ -6245,11 +6509,40 @@
             <w:bCs/>
             <w:color w:val="0000FF"/>
           </w:rPr>
-          <w:t>colour hbond</w:t>
+          <w:t>colour</w:t>
         </w:r>
+        <w:proofErr w:type="spellEnd"/>
+        <w:r>
+          <w:rPr>
+            <w:rStyle w:val="HTMLTypewriter"/>
+            <w:b/>
+            <w:bCs/>
+            <w:color w:val="0000FF"/>
+          </w:rPr>
+          <w:t xml:space="preserve"> </w:t>
+        </w:r>
+        <w:proofErr w:type="spellStart"/>
+        <w:r>
+          <w:rPr>
+            <w:rStyle w:val="HTMLTypewriter"/>
+            <w:b/>
+            <w:bCs/>
+            <w:color w:val="0000FF"/>
+          </w:rPr>
+          <w:t>hbond</w:t>
+        </w:r>
+        <w:proofErr w:type="spellEnd"/>
       </w:hyperlink>
       <w:r>
-        <w:t xml:space="preserve"> command. Initially, each hydrogen bond has the colours of its connected atoms. </w:t>
+        <w:t xml:space="preserve"> command. Initially, each hydrogen bond has the </w:t>
+      </w:r>
+      <w:proofErr w:type="spellStart"/>
+      <w:r>
+        <w:t>colours</w:t>
+      </w:r>
+      <w:proofErr w:type="spellEnd"/>
+      <w:r>
+        <w:t xml:space="preserve"> of its connected atoms. </w:t>
       </w:r>
     </w:p>
     <w:p>
@@ -6267,86 +6560,9 @@
             <w:bCs/>
             <w:color w:val="0000FF"/>
           </w:rPr>
-          <w:t>set hbonds</w:t>
+          <w:t xml:space="preserve">set </w:t>
         </w:r>
-      </w:hyperlink>
-      <w:r>
-        <w:t xml:space="preserve"> command the alpha carbon positions of the appropriate residues may be used instead. This is especially useful when examining proteins in backbone representation. </w:t>
-      </w:r>
-    </w:p>
-    <w:p>
-      <w:pPr>
-        <w:pStyle w:val="Heading3"/>
-      </w:pPr>
-      <w:bookmarkStart w:id="12" w:name="label"/>
-      <w:r>
-        <w:t>Label</w:t>
-      </w:r>
-    </w:p>
-    <w:bookmarkEnd w:id="12"/>
-    <w:p>
-      <w:pPr>
-        <w:pStyle w:val="HTMLPreformatted"/>
-      </w:pPr>
-      <w:r>
-        <w:t>Syntax:  label {&lt;string&gt;}</w:t>
-      </w:r>
-    </w:p>
-    <w:p>
-      <w:pPr>
-        <w:pStyle w:val="HTMLPreformatted"/>
-      </w:pPr>
-      <w:r>
-        <w:t xml:space="preserve">         label &lt;boolean&gt;</w:t>
-      </w:r>
-    </w:p>
-    <w:p>
-      <w:pPr>
-        <w:pStyle w:val="NormalWeb"/>
-      </w:pPr>
-      <w:r>
-        <w:t xml:space="preserve">The RasMol </w:t>
-      </w:r>
-      <w:r>
-        <w:rPr>
-          <w:rStyle w:val="HTMLTypewriter"/>
-          <w:b/>
-          <w:bCs/>
-        </w:rPr>
-        <w:t>label</w:t>
-      </w:r>
-      <w:r>
-        <w:t xml:space="preserve"> command allows an arbitrary formatted text string to be associated with each currently selected atom. This string may contain embedded `expansion specifiers' which display properties of the atom being labelled. An expansion specifier consists of a `%' character followed by a single alphabetic character specifying the property to be displayed (similar to C's printf syntax). An actual '%' character may be displayed by using the expansion specifier `%%'. </w:t>
-      </w:r>
-    </w:p>
-    <w:p>
-      <w:pPr>
-        <w:pStyle w:val="NormalWeb"/>
-      </w:pPr>
-      <w:r>
-        <w:lastRenderedPageBreak/>
-        <w:t xml:space="preserve">Atom labelling for the currently selected atoms may be turned off with the command </w:t>
-      </w:r>
-      <w:r>
-        <w:rPr>
-          <w:rStyle w:val="HTMLTypewriter"/>
-          <w:b/>
-          <w:bCs/>
-        </w:rPr>
-        <w:t>label off.</w:t>
-      </w:r>
-      <w:r>
-        <w:t xml:space="preserve"> By default, if no string is given as a parameter RasMol uses labels appropriate for the current molecule. RasMol uses the label "%n%r:%c.%a" if the molecule contains more than one chain, "%e%i" if the molecule has only a single residue (a small molecule) and "%n%r.%a" otherwise. </w:t>
-      </w:r>
-    </w:p>
-    <w:p>
-      <w:pPr>
-        <w:pStyle w:val="NormalWeb"/>
-      </w:pPr>
-      <w:r>
-        <w:t xml:space="preserve">The colour of each label may be changed using the </w:t>
-      </w:r>
-      <w:hyperlink r:id="rId37" w:anchor="colour#colour" w:history="1">
+        <w:proofErr w:type="spellStart"/>
         <w:r>
           <w:rPr>
             <w:rStyle w:val="HTMLTypewriter"/>
@@ -6354,11 +6570,198 @@
             <w:bCs/>
             <w:color w:val="0000FF"/>
           </w:rPr>
-          <w:t>colour label</w:t>
+          <w:t>hbonds</w:t>
+        </w:r>
+        <w:proofErr w:type="spellEnd"/>
+      </w:hyperlink>
+      <w:r>
+        <w:t xml:space="preserve"> command the alpha carbon positions of the appropriate residues may be used instead. This is especially useful when examining proteins in backbone representation. </w:t>
+      </w:r>
+    </w:p>
+    <w:p>
+      <w:pPr>
+        <w:pStyle w:val="Heading3"/>
+      </w:pPr>
+      <w:bookmarkStart w:id="11" w:name="label"/>
+      <w:r>
+        <w:t>Label</w:t>
+      </w:r>
+    </w:p>
+    <w:bookmarkEnd w:id="11"/>
+    <w:p>
+      <w:pPr>
+        <w:pStyle w:val="HTMLPreformatted"/>
+      </w:pPr>
+      <w:r>
+        <w:t>Syntax:  label {&lt;string&gt;}</w:t>
+      </w:r>
+    </w:p>
+    <w:p>
+      <w:pPr>
+        <w:pStyle w:val="HTMLPreformatted"/>
+      </w:pPr>
+      <w:r>
+        <w:t xml:space="preserve">         label &lt;</w:t>
+      </w:r>
+      <w:proofErr w:type="spellStart"/>
+      <w:r>
+        <w:t>boolean</w:t>
+      </w:r>
+      <w:proofErr w:type="spellEnd"/>
+      <w:r>
+        <w:t>&gt;</w:t>
+      </w:r>
+    </w:p>
+    <w:p>
+      <w:pPr>
+        <w:pStyle w:val="NormalWeb"/>
+      </w:pPr>
+      <w:r>
+        <w:t xml:space="preserve">The </w:t>
+      </w:r>
+      <w:proofErr w:type="spellStart"/>
+      <w:r>
+        <w:t>RasMol</w:t>
+      </w:r>
+      <w:proofErr w:type="spellEnd"/>
+      <w:r>
+        <w:t xml:space="preserve"> </w:t>
+      </w:r>
+      <w:r>
+        <w:rPr>
+          <w:rStyle w:val="HTMLTypewriter"/>
+          <w:b/>
+          <w:bCs/>
+        </w:rPr>
+        <w:t>label</w:t>
+      </w:r>
+      <w:r>
+        <w:t xml:space="preserve"> command allows an arbitrary formatted text string to be associated with each currently selected atom. This string may contain embedded `expansion specifiers' which display properties of the atom being labelled. An expansion specifier consists of a `%' character followed by a single alphabetic character specifying the property to be displayed (similar to C's </w:t>
+      </w:r>
+      <w:proofErr w:type="spellStart"/>
+      <w:r>
+        <w:t>printf</w:t>
+      </w:r>
+      <w:proofErr w:type="spellEnd"/>
+      <w:r>
+        <w:t xml:space="preserve"> syntax). An actual '%' character may be displayed by using the expansion specifier `%%'. </w:t>
+      </w:r>
+    </w:p>
+    <w:p>
+      <w:pPr>
+        <w:pStyle w:val="NormalWeb"/>
+      </w:pPr>
+      <w:r>
+        <w:lastRenderedPageBreak/>
+        <w:t xml:space="preserve">Atom labelling for the currently selected atoms may be turned off with the command </w:t>
+      </w:r>
+      <w:r>
+        <w:rPr>
+          <w:rStyle w:val="HTMLTypewriter"/>
+          <w:b/>
+          <w:bCs/>
+        </w:rPr>
+        <w:t>label off.</w:t>
+      </w:r>
+      <w:r>
+        <w:t xml:space="preserve"> By default, if no string is given as a parameter </w:t>
+      </w:r>
+      <w:proofErr w:type="spellStart"/>
+      <w:r>
+        <w:t>RasMol</w:t>
+      </w:r>
+      <w:proofErr w:type="spellEnd"/>
+      <w:r>
+        <w:t xml:space="preserve"> uses labels appropriate for the current molecule. </w:t>
+      </w:r>
+      <w:proofErr w:type="spellStart"/>
+      <w:r>
+        <w:t>RasMol</w:t>
+      </w:r>
+      <w:proofErr w:type="spellEnd"/>
+      <w:r>
+        <w:t xml:space="preserve"> uses the label "%</w:t>
+      </w:r>
+      <w:proofErr w:type="spellStart"/>
+      <w:r>
+        <w:t>n%r</w:t>
+      </w:r>
+      <w:proofErr w:type="spellEnd"/>
+      <w:r>
+        <w:t>:%</w:t>
+      </w:r>
+      <w:proofErr w:type="spellStart"/>
+      <w:r>
+        <w:t>c.%a</w:t>
+      </w:r>
+      <w:proofErr w:type="spellEnd"/>
+      <w:r>
+        <w:t>" if the molecule contains more than one chain, "%</w:t>
+      </w:r>
+      <w:proofErr w:type="spellStart"/>
+      <w:r>
+        <w:t>e%i</w:t>
+      </w:r>
+      <w:proofErr w:type="spellEnd"/>
+      <w:r>
+        <w:t>" if the molecule has only a single residue (a small molecule) and "%</w:t>
+      </w:r>
+      <w:proofErr w:type="spellStart"/>
+      <w:r>
+        <w:t>n%r</w:t>
+      </w:r>
+      <w:proofErr w:type="spellEnd"/>
+      <w:r>
+        <w:t xml:space="preserve">.%a" otherwise. </w:t>
+      </w:r>
+    </w:p>
+    <w:p>
+      <w:pPr>
+        <w:pStyle w:val="NormalWeb"/>
+      </w:pPr>
+      <w:r>
+        <w:t xml:space="preserve">The </w:t>
+      </w:r>
+      <w:proofErr w:type="spellStart"/>
+      <w:r>
+        <w:t>colour</w:t>
+      </w:r>
+      <w:proofErr w:type="spellEnd"/>
+      <w:r>
+        <w:t xml:space="preserve"> of each label may be changed using the </w:t>
+      </w:r>
+      <w:hyperlink r:id="rId37" w:anchor="colour#colour" w:history="1">
+        <w:proofErr w:type="spellStart"/>
+        <w:r>
+          <w:rPr>
+            <w:rStyle w:val="HTMLTypewriter"/>
+            <w:b/>
+            <w:bCs/>
+            <w:color w:val="0000FF"/>
+          </w:rPr>
+          <w:t>colour</w:t>
+        </w:r>
+        <w:proofErr w:type="spellEnd"/>
+        <w:r>
+          <w:rPr>
+            <w:rStyle w:val="HTMLTypewriter"/>
+            <w:b/>
+            <w:bCs/>
+            <w:color w:val="0000FF"/>
+          </w:rPr>
+          <w:t xml:space="preserve"> label</w:t>
         </w:r>
       </w:hyperlink>
       <w:r>
-        <w:t xml:space="preserve"> command. By default, each label is drawn in the same colour as the atom to which it is attached. The size of the displayed text may be changed using the </w:t>
+        <w:t xml:space="preserve"> command. By default, each label is drawn in the same </w:t>
+      </w:r>
+      <w:proofErr w:type="spellStart"/>
+      <w:r>
+        <w:t>colour</w:t>
+      </w:r>
+      <w:proofErr w:type="spellEnd"/>
+      <w:r>
+        <w:t xml:space="preserve"> as the atom to which it is attached. The size of the displayed text may be changed using the </w:t>
       </w:r>
       <w:hyperlink r:id="rId38" w:anchor="setfontsize#setfontsize" w:history="1">
         <w:r>
@@ -6368,8 +6771,19 @@
             <w:bCs/>
             <w:color w:val="0000FF"/>
           </w:rPr>
-          <w:t>set fontsize</w:t>
+          <w:t xml:space="preserve">set </w:t>
         </w:r>
+        <w:proofErr w:type="spellStart"/>
+        <w:r>
+          <w:rPr>
+            <w:rStyle w:val="HTMLTypewriter"/>
+            <w:b/>
+            <w:bCs/>
+            <w:color w:val="0000FF"/>
+          </w:rPr>
+          <w:t>fontsize</w:t>
+        </w:r>
+        <w:proofErr w:type="spellEnd"/>
       </w:hyperlink>
       <w:r>
         <w:t xml:space="preserve"> command. </w:t>
@@ -6388,7 +6802,15 @@
         <w:pStyle w:val="HTMLPreformatted"/>
       </w:pPr>
       <w:r>
-        <w:t xml:space="preserve">    %a      Atom Name</w:t>
+        <w:t xml:space="preserve">    %</w:t>
+      </w:r>
+      <w:proofErr w:type="spellStart"/>
+      <w:r>
+        <w:t>a</w:t>
+      </w:r>
+      <w:proofErr w:type="spellEnd"/>
+      <w:r>
+        <w:t xml:space="preserve">      Atom Name</w:t>
       </w:r>
     </w:p>
     <w:p>
@@ -6420,7 +6842,15 @@
         <w:pStyle w:val="HTMLPreformatted"/>
       </w:pPr>
       <w:r>
-        <w:t xml:space="preserve">    %i      Atom Serial Number</w:t>
+        <w:t xml:space="preserve">    %</w:t>
+      </w:r>
+      <w:proofErr w:type="spellStart"/>
+      <w:r>
+        <w:t>i</w:t>
+      </w:r>
+      <w:proofErr w:type="spellEnd"/>
+      <w:r>
+        <w:t xml:space="preserve">      Atom Serial Number</w:t>
       </w:r>
     </w:p>
     <w:p>
@@ -6452,7 +6882,15 @@
         <w:pStyle w:val="NormalWeb"/>
       </w:pPr>
       <w:r>
-        <w:t xml:space="preserve">The syntax of RasMol atom expressions allows the selection of individual molecule conformations if present in an </w:t>
+        <w:t xml:space="preserve">The syntax of </w:t>
+      </w:r>
+      <w:proofErr w:type="spellStart"/>
+      <w:r>
+        <w:t>RasMol</w:t>
+      </w:r>
+      <w:proofErr w:type="spellEnd"/>
+      <w:r>
+        <w:t xml:space="preserve"> atom expressions allows the selection of individual molecule conformations if present in an </w:t>
       </w:r>
       <w:r>
         <w:rPr>
@@ -6494,7 +6932,15 @@
         <w:t>model</w:t>
       </w:r>
       <w:r>
-        <w:t xml:space="preserve"> may now be used in comparison expressions. The most general form of atom expression is now CYS32:A:25.SG which denotes the gamma sulphur of residue cysteine-32 in chain A of model 25. </w:t>
+        <w:t xml:space="preserve"> may now be used in comparison expressions. The most general form of atom expression is now CYS32:A:25.SG which denotes the gamma </w:t>
+      </w:r>
+      <w:proofErr w:type="spellStart"/>
+      <w:r>
+        <w:t>sulphur</w:t>
+      </w:r>
+      <w:proofErr w:type="spellEnd"/>
+      <w:r>
+        <w:t xml:space="preserve"> of residue cysteine-32 in chain A of model 25. </w:t>
       </w:r>
     </w:p>
     <w:p>
@@ -6509,12 +6955,12 @@
       <w:pPr>
         <w:pStyle w:val="Heading3"/>
       </w:pPr>
-      <w:bookmarkStart w:id="13" w:name="load"/>
+      <w:bookmarkStart w:id="12" w:name="load"/>
       <w:r>
         <w:t>Load</w:t>
       </w:r>
     </w:p>
-    <w:bookmarkEnd w:id="13"/>
+    <w:bookmarkEnd w:id="12"/>
     <w:p>
       <w:pPr>
         <w:pStyle w:val="HTMLPreformatted"/>
@@ -6538,6 +6984,7 @@
       <w:r>
         <w:t xml:space="preserve">Load a molecule co-ordinate file into RasMol2. Valid molecule file formats are </w:t>
       </w:r>
+      <w:proofErr w:type="spellStart"/>
       <w:r>
         <w:rPr>
           <w:rStyle w:val="HTMLTypewriter"/>
@@ -6546,6 +6993,7 @@
         </w:rPr>
         <w:t>pdb</w:t>
       </w:r>
+      <w:proofErr w:type="spellEnd"/>
       <w:r>
         <w:t xml:space="preserve"> (Brookhaven Protein Databank), </w:t>
       </w:r>
@@ -6582,6 +7030,7 @@
       <w:r>
         <w:t xml:space="preserve"> (Tripos' Sybyl Mol2 file format), </w:t>
       </w:r>
+      <w:proofErr w:type="spellStart"/>
       <w:r>
         <w:rPr>
           <w:rStyle w:val="HTMLTypewriter"/>
@@ -6590,9 +7039,19 @@
         </w:rPr>
         <w:t>mopac</w:t>
       </w:r>
-      <w:r>
-        <w:t xml:space="preserve"> (mopac file format; either cartesian or z-matrix format), </w:t>
-      </w:r>
+      <w:proofErr w:type="spellEnd"/>
+      <w:r>
+        <w:t xml:space="preserve"> (</w:t>
+      </w:r>
+      <w:proofErr w:type="spellStart"/>
+      <w:r>
+        <w:t>mopac</w:t>
+      </w:r>
+      <w:proofErr w:type="spellEnd"/>
+      <w:r>
+        <w:t xml:space="preserve"> file format; either cartesian or z-matrix format), </w:t>
+      </w:r>
+      <w:proofErr w:type="spellStart"/>
       <w:r>
         <w:rPr>
           <w:rStyle w:val="HTMLTypewriter"/>
@@ -6601,9 +7060,27 @@
         </w:rPr>
         <w:t>nmrpdb</w:t>
       </w:r>
-      <w:r>
-        <w:t xml:space="preserve"> (nmr multi-pdb file format), </w:t>
-      </w:r>
+      <w:proofErr w:type="spellEnd"/>
+      <w:r>
+        <w:t xml:space="preserve"> (</w:t>
+      </w:r>
+      <w:proofErr w:type="spellStart"/>
+      <w:r>
+        <w:t>nmr</w:t>
+      </w:r>
+      <w:proofErr w:type="spellEnd"/>
+      <w:r>
+        <w:t xml:space="preserve"> multi-</w:t>
+      </w:r>
+      <w:proofErr w:type="spellStart"/>
+      <w:r>
+        <w:t>pdb</w:t>
+      </w:r>
+      <w:proofErr w:type="spellEnd"/>
+      <w:r>
+        <w:t xml:space="preserve"> file format), </w:t>
+      </w:r>
+      <w:proofErr w:type="spellStart"/>
       <w:r>
         <w:rPr>
           <w:rStyle w:val="HTMLTypewriter"/>
@@ -6612,9 +7089,19 @@
         </w:rPr>
         <w:t>charmm</w:t>
       </w:r>
-      <w:r>
-        <w:t xml:space="preserve"> (CHARMm file format) or </w:t>
-      </w:r>
+      <w:proofErr w:type="spellEnd"/>
+      <w:r>
+        <w:t xml:space="preserve"> (</w:t>
+      </w:r>
+      <w:proofErr w:type="spellStart"/>
+      <w:r>
+        <w:t>CHARMm</w:t>
+      </w:r>
+      <w:proofErr w:type="spellEnd"/>
+      <w:r>
+        <w:t xml:space="preserve"> file format) or </w:t>
+      </w:r>
+      <w:proofErr w:type="spellStart"/>
       <w:r>
         <w:rPr>
           <w:rStyle w:val="HTMLTypewriter"/>
@@ -6623,9 +7110,19 @@
         </w:rPr>
         <w:t>xyz</w:t>
       </w:r>
-      <w:r>
-        <w:t xml:space="preserve"> (MSC's XMol XYZ file format). If no file format is specified, </w:t>
-      </w:r>
+      <w:proofErr w:type="spellEnd"/>
+      <w:r>
+        <w:t xml:space="preserve"> (MSC's </w:t>
+      </w:r>
+      <w:proofErr w:type="spellStart"/>
+      <w:r>
+        <w:t>XMol</w:t>
+      </w:r>
+      <w:proofErr w:type="spellEnd"/>
+      <w:r>
+        <w:t xml:space="preserve"> XYZ file format). If no file format is specified, </w:t>
+      </w:r>
+      <w:proofErr w:type="spellStart"/>
       <w:r>
         <w:rPr>
           <w:rStyle w:val="HTMLTypewriter"/>
@@ -6634,12 +7131,21 @@
         </w:rPr>
         <w:t>pdb</w:t>
       </w:r>
+      <w:proofErr w:type="spellEnd"/>
       <w:r>
         <w:t xml:space="preserve"> is assumed by </w:t>
       </w:r>
       <w:r>
         <w:lastRenderedPageBreak/>
-        <w:t xml:space="preserve">default. Only a single molecule may be loaded at a time. To delete a molecule prior to loading another use the RasMol </w:t>
+        <w:t xml:space="preserve">default. Only a single molecule may be loaded at a time. To delete a molecule prior to loading another use the </w:t>
+      </w:r>
+      <w:proofErr w:type="spellStart"/>
+      <w:r>
+        <w:t>RasMol</w:t>
+      </w:r>
+      <w:proofErr w:type="spellEnd"/>
+      <w:r>
+        <w:t xml:space="preserve"> </w:t>
       </w:r>
       <w:hyperlink r:id="rId39" w:anchor="zap#zap" w:history="1">
         <w:r>
@@ -6672,7 +7178,31 @@
         <w:t>load</w:t>
       </w:r>
       <w:r>
-        <w:t xml:space="preserve"> command selects all the atoms in the molecule, centres it on the screen and renders it as a CPK coloured wireframe model. If the molecule contains no bonds (i.e. contains only alpha carbons), it is drawn as an alpha carbon backbone. If the file specifies less bonds than atoms, RasMol determines connectivity using the </w:t>
+        <w:t xml:space="preserve"> command selects all the atoms in the molecule, </w:t>
+      </w:r>
+      <w:proofErr w:type="spellStart"/>
+      <w:r>
+        <w:t>centres</w:t>
+      </w:r>
+      <w:proofErr w:type="spellEnd"/>
+      <w:r>
+        <w:t xml:space="preserve"> it on the screen and renders it as a CPK </w:t>
+      </w:r>
+      <w:proofErr w:type="spellStart"/>
+      <w:r>
+        <w:t>coloured</w:t>
+      </w:r>
+      <w:proofErr w:type="spellEnd"/>
+      <w:r>
+        <w:t xml:space="preserve"> wireframe model. If the molecule contains no bonds (i.e. contains only alpha carbons), it is drawn as an alpha carbon backbone. If the file specifies less bonds than atoms, </w:t>
+      </w:r>
+      <w:proofErr w:type="spellStart"/>
+      <w:r>
+        <w:t>RasMol</w:t>
+      </w:r>
+      <w:proofErr w:type="spellEnd"/>
+      <w:r>
+        <w:t xml:space="preserve"> determines connectivity using the </w:t>
       </w:r>
       <w:hyperlink r:id="rId40" w:anchor="connect#connect" w:history="1">
         <w:r>
@@ -6735,32 +7265,36 @@
           <w:b/>
           <w:bCs/>
         </w:rPr>
-        <w:t>load pdb inline</w:t>
-      </w:r>
-      <w:r>
-        <w:t xml:space="preserve">, which is followed by a number of RasMol commands terminated by the command </w:t>
-      </w:r>
+        <w:t xml:space="preserve">load </w:t>
+      </w:r>
+      <w:proofErr w:type="spellStart"/>
       <w:r>
         <w:rPr>
           <w:rStyle w:val="HTMLTypewriter"/>
           <w:b/>
           <w:bCs/>
         </w:rPr>
-        <w:t>exit</w:t>
-      </w:r>
-      <w:r>
-        <w:t xml:space="preserve">. The </w:t>
-      </w:r>
+        <w:t>pdb</w:t>
+      </w:r>
+      <w:proofErr w:type="spellEnd"/>
       <w:r>
         <w:rPr>
           <w:rStyle w:val="HTMLTypewriter"/>
           <w:b/>
           <w:bCs/>
         </w:rPr>
-        <w:t>exit</w:t>
-      </w:r>
-      <w:r>
-        <w:t xml:space="preserve"> command terminates execution of the current script and returns control to the command line (or the calling script). This means any lines following </w:t>
+        <w:t xml:space="preserve"> inline</w:t>
+      </w:r>
+      <w:r>
+        <w:t xml:space="preserve">, which is followed by a number of </w:t>
+      </w:r>
+      <w:proofErr w:type="spellStart"/>
+      <w:r>
+        <w:t>RasMol</w:t>
+      </w:r>
+      <w:proofErr w:type="spellEnd"/>
+      <w:r>
+        <w:t xml:space="preserve"> commands terminated by the command </w:t>
       </w:r>
       <w:r>
         <w:rPr>
@@ -6771,19 +7305,73 @@
         <w:t>exit</w:t>
       </w:r>
       <w:r>
-        <w:t xml:space="preserve"> are never interpreted by RasMol. These may be used to store atomic co-ordinates in PDB file format. Because in Brookhaven PDB file format, any line not recognised by the parser should be ignored, only lines beginning ATOM, HETATM, TER, etc. are examined. Hence a file may be both a RasMol script and a PDB file simultaneously. This allows both co-ordinate and representation data to be transmitted as a single file. One possible use is a standard RasMol script prefix that may be concatenated with an appropriate PDB file on-the-fly. </w:t>
+        <w:t xml:space="preserve">. The </w:t>
+      </w:r>
+      <w:r>
+        <w:rPr>
+          <w:rStyle w:val="HTMLTypewriter"/>
+          <w:b/>
+          <w:bCs/>
+        </w:rPr>
+        <w:t>exit</w:t>
+      </w:r>
+      <w:r>
+        <w:t xml:space="preserve"> command terminates execution of the current script and returns control to the command line (or the calling script). This means any lines following </w:t>
+      </w:r>
+      <w:r>
+        <w:rPr>
+          <w:rStyle w:val="HTMLTypewriter"/>
+          <w:b/>
+          <w:bCs/>
+        </w:rPr>
+        <w:t>exit</w:t>
+      </w:r>
+      <w:r>
+        <w:t xml:space="preserve"> are never interpreted by </w:t>
+      </w:r>
+      <w:proofErr w:type="spellStart"/>
+      <w:r>
+        <w:t>RasMol</w:t>
+      </w:r>
+      <w:proofErr w:type="spellEnd"/>
+      <w:r>
+        <w:t xml:space="preserve">. These may be used to store atomic co-ordinates in PDB file format. Because in Brookhaven PDB file format, any line not </w:t>
+      </w:r>
+      <w:proofErr w:type="spellStart"/>
+      <w:r>
+        <w:t>recognised</w:t>
+      </w:r>
+      <w:proofErr w:type="spellEnd"/>
+      <w:r>
+        <w:t xml:space="preserve"> by the parser should be ignored, only lines beginning ATOM, HETATM, TER, etc. are examined. Hence a file may be both a </w:t>
+      </w:r>
+      <w:proofErr w:type="spellStart"/>
+      <w:r>
+        <w:t>RasMol</w:t>
+      </w:r>
+      <w:proofErr w:type="spellEnd"/>
+      <w:r>
+        <w:t xml:space="preserve"> script and a PDB file simultaneously. This allows both co-ordinate and representation data to be transmitted as a single file. One possible use is a standard </w:t>
+      </w:r>
+      <w:proofErr w:type="spellStart"/>
+      <w:r>
+        <w:t>RasMol</w:t>
+      </w:r>
+      <w:proofErr w:type="spellEnd"/>
+      <w:r>
+        <w:t xml:space="preserve"> script prefix that may be concatenated with an appropriate PDB file on-the-fly. </w:t>
       </w:r>
     </w:p>
     <w:p>
       <w:pPr>
         <w:pStyle w:val="Heading3"/>
       </w:pPr>
-      <w:bookmarkStart w:id="14" w:name="quit"/>
+      <w:bookmarkStart w:id="13" w:name="quit"/>
       <w:r>
         <w:t>Quit</w:t>
       </w:r>
     </w:p>
-    <w:bookmarkEnd w:id="14"/>
+    <w:bookmarkEnd w:id="13"/>
     <w:p>
       <w:pPr>
         <w:pStyle w:val="HTMLPreformatted"/>
@@ -6797,7 +7385,23 @@
         <w:pStyle w:val="NormalWeb"/>
       </w:pPr>
       <w:r>
-        <w:t xml:space="preserve">Exit from the RasMol program. The RasMol command </w:t>
+        <w:t xml:space="preserve">Exit from the </w:t>
+      </w:r>
+      <w:proofErr w:type="spellStart"/>
+      <w:r>
+        <w:t>RasMol</w:t>
+      </w:r>
+      <w:proofErr w:type="spellEnd"/>
+      <w:r>
+        <w:t xml:space="preserve"> program. The </w:t>
+      </w:r>
+      <w:proofErr w:type="spellStart"/>
+      <w:r>
+        <w:t>RasMol</w:t>
+      </w:r>
+      <w:proofErr w:type="spellEnd"/>
+      <w:r>
+        <w:t xml:space="preserve"> command </w:t>
       </w:r>
       <w:hyperlink r:id="rId41" w:anchor="exit#exit" w:history="1">
         <w:r>
@@ -6818,12 +7422,12 @@
       <w:pPr>
         <w:pStyle w:val="Heading3"/>
       </w:pPr>
-      <w:bookmarkStart w:id="15" w:name="refresh"/>
+      <w:bookmarkStart w:id="14" w:name="refresh"/>
       <w:r>
         <w:t>Refresh</w:t>
       </w:r>
     </w:p>
-    <w:bookmarkEnd w:id="15"/>
+    <w:bookmarkEnd w:id="14"/>
     <w:p>
       <w:pPr>
         <w:pStyle w:val="HTMLPreformatted"/>
@@ -6837,7 +7441,15 @@
         <w:pStyle w:val="NormalWeb"/>
       </w:pPr>
       <w:r>
-        <w:t xml:space="preserve">The RasMol </w:t>
+        <w:t xml:space="preserve">The </w:t>
+      </w:r>
+      <w:proofErr w:type="spellStart"/>
+      <w:r>
+        <w:t>RasMol</w:t>
+      </w:r>
+      <w:proofErr w:type="spellEnd"/>
+      <w:r>
+        <w:t xml:space="preserve"> </w:t>
       </w:r>
       <w:r>
         <w:rPr>
@@ -6855,12 +7467,12 @@
       <w:pPr>
         <w:pStyle w:val="Heading3"/>
       </w:pPr>
-      <w:bookmarkStart w:id="16" w:name="renumber"/>
+      <w:bookmarkStart w:id="15" w:name="renumber"/>
       <w:r>
         <w:t>Renumber</w:t>
       </w:r>
     </w:p>
-    <w:bookmarkEnd w:id="16"/>
+    <w:bookmarkEnd w:id="15"/>
     <w:p>
       <w:pPr>
         <w:pStyle w:val="HTMLPreformatted"/>
@@ -6874,7 +7486,15 @@
         <w:pStyle w:val="NormalWeb"/>
       </w:pPr>
       <w:r>
-        <w:t xml:space="preserve">The RasMol </w:t>
+        <w:t xml:space="preserve">The </w:t>
+      </w:r>
+      <w:proofErr w:type="spellStart"/>
+      <w:r>
+        <w:t>RasMol</w:t>
+      </w:r>
+      <w:proofErr w:type="spellEnd"/>
+      <w:r>
+        <w:t xml:space="preserve"> </w:t>
       </w:r>
       <w:r>
         <w:rPr>
@@ -6892,13 +7512,13 @@
       <w:pPr>
         <w:pStyle w:val="Heading3"/>
       </w:pPr>
-      <w:bookmarkStart w:id="17" w:name="reset"/>
+      <w:bookmarkStart w:id="16" w:name="reset"/>
       <w:r>
         <w:lastRenderedPageBreak/>
         <w:t>Reset</w:t>
       </w:r>
     </w:p>
-    <w:bookmarkEnd w:id="17"/>
+    <w:bookmarkEnd w:id="16"/>
     <w:p>
       <w:pPr>
         <w:pStyle w:val="HTMLPreformatted"/>
@@ -6912,7 +7532,15 @@
         <w:pStyle w:val="NormalWeb"/>
       </w:pPr>
       <w:r>
-        <w:t xml:space="preserve">The RasMol </w:t>
+        <w:t xml:space="preserve">The </w:t>
+      </w:r>
+      <w:proofErr w:type="spellStart"/>
+      <w:r>
+        <w:t>RasMol</w:t>
+      </w:r>
+      <w:proofErr w:type="spellEnd"/>
+      <w:r>
+        <w:t xml:space="preserve"> </w:t>
       </w:r>
       <w:r>
         <w:rPr>
@@ -6923,7 +7551,15 @@
         <w:t>reset</w:t>
       </w:r>
       <w:r>
-        <w:t xml:space="preserve"> command restores the original viewing transformation and centre of rotation. The scale is set to it default value, </w:t>
+        <w:t xml:space="preserve"> command restores the original viewing transformation and </w:t>
+      </w:r>
+      <w:proofErr w:type="spellStart"/>
+      <w:r>
+        <w:t>centre</w:t>
+      </w:r>
+      <w:proofErr w:type="spellEnd"/>
+      <w:r>
+        <w:t xml:space="preserve"> of rotation. The scale is set to it default value, </w:t>
       </w:r>
       <w:hyperlink r:id="rId42" w:anchor="zoom#zoom" w:history="1">
         <w:r>
@@ -6937,9 +7573,26 @@
         </w:r>
       </w:hyperlink>
       <w:r>
-        <w:t xml:space="preserve"> the centre of rotation is set to the geometric centre of the currently loaded molecule, </w:t>
+        <w:t xml:space="preserve"> the </w:t>
+      </w:r>
+      <w:proofErr w:type="spellStart"/>
+      <w:r>
+        <w:t>centre</w:t>
+      </w:r>
+      <w:proofErr w:type="spellEnd"/>
+      <w:r>
+        <w:t xml:space="preserve"> of rotation is set to the geometric </w:t>
+      </w:r>
+      <w:proofErr w:type="spellStart"/>
+      <w:r>
+        <w:t>centre</w:t>
+      </w:r>
+      <w:proofErr w:type="spellEnd"/>
+      <w:r>
+        <w:t xml:space="preserve"> of the currently loaded molecule, </w:t>
       </w:r>
       <w:hyperlink r:id="rId43" w:anchor="centre#centre" w:history="1">
+        <w:proofErr w:type="spellStart"/>
         <w:r>
           <w:rPr>
             <w:rStyle w:val="HTMLTypewriter"/>
@@ -6947,11 +7600,29 @@
             <w:bCs/>
             <w:color w:val="0000FF"/>
           </w:rPr>
-          <w:t>centre all,</w:t>
+          <w:t>centre</w:t>
+        </w:r>
+        <w:proofErr w:type="spellEnd"/>
+        <w:r>
+          <w:rPr>
+            <w:rStyle w:val="HTMLTypewriter"/>
+            <w:b/>
+            <w:bCs/>
+            <w:color w:val="0000FF"/>
+          </w:rPr>
+          <w:t xml:space="preserve"> all,</w:t>
         </w:r>
       </w:hyperlink>
       <w:r>
-        <w:t xml:space="preserve"> this centre is translated to the middle of the screen and the viewpoint set to the default orientation. </w:t>
+        <w:t xml:space="preserve"> this </w:t>
+      </w:r>
+      <w:proofErr w:type="spellStart"/>
+      <w:r>
+        <w:t>centre</w:t>
+      </w:r>
+      <w:proofErr w:type="spellEnd"/>
+      <w:r>
+        <w:t xml:space="preserve"> is translated to the middle of the screen and the viewpoint set to the default orientation. </w:t>
       </w:r>
     </w:p>
     <w:p>
@@ -6959,7 +7630,15 @@
         <w:pStyle w:val="NormalWeb"/>
       </w:pPr>
       <w:r>
-        <w:t xml:space="preserve">This command should not be mistaken for the RasMol </w:t>
+        <w:t xml:space="preserve">This command should not be mistaken for the </w:t>
+      </w:r>
+      <w:proofErr w:type="spellStart"/>
+      <w:r>
+        <w:t>RasMol</w:t>
+      </w:r>
+      <w:proofErr w:type="spellEnd"/>
+      <w:r>
+        <w:t xml:space="preserve"> </w:t>
       </w:r>
       <w:hyperlink r:id="rId44" w:anchor="zap#zap" w:history="1">
         <w:r>
@@ -6980,12 +7659,12 @@
       <w:pPr>
         <w:pStyle w:val="Heading3"/>
       </w:pPr>
-      <w:bookmarkStart w:id="18" w:name="restrict"/>
+      <w:bookmarkStart w:id="17" w:name="restrict"/>
       <w:r>
         <w:t>Restrict</w:t>
       </w:r>
     </w:p>
-    <w:bookmarkEnd w:id="18"/>
+    <w:bookmarkEnd w:id="17"/>
     <w:p>
       <w:pPr>
         <w:pStyle w:val="HTMLPreformatted"/>
@@ -6999,7 +7678,15 @@
         <w:pStyle w:val="NormalWeb"/>
       </w:pPr>
       <w:r>
-        <w:t xml:space="preserve">The RasMol </w:t>
+        <w:t xml:space="preserve">The </w:t>
+      </w:r>
+      <w:proofErr w:type="spellStart"/>
+      <w:r>
+        <w:t>RasMol</w:t>
+      </w:r>
+      <w:proofErr w:type="spellEnd"/>
+      <w:r>
+        <w:t xml:space="preserve"> </w:t>
       </w:r>
       <w:r>
         <w:rPr>
@@ -7010,7 +7697,23 @@
         <w:t>restrict</w:t>
       </w:r>
       <w:r>
-        <w:t xml:space="preserve"> command both defines the currently selected region of the molecule and disables the representation of (most of) those parts of the molecule no longer selected. All subsequent RasMol commands that modify a molecule's colour or representation effect only the currently selected region. The parameter of a </w:t>
+        <w:t xml:space="preserve"> command both defines the currently selected region of the molecule and disables the representation of (most of) those parts of the molecule no longer selected. All subsequent </w:t>
+      </w:r>
+      <w:proofErr w:type="spellStart"/>
+      <w:r>
+        <w:t>RasMol</w:t>
+      </w:r>
+      <w:proofErr w:type="spellEnd"/>
+      <w:r>
+        <w:t xml:space="preserve"> commands that modify a molecule's </w:t>
+      </w:r>
+      <w:proofErr w:type="spellStart"/>
+      <w:r>
+        <w:t>colour</w:t>
+      </w:r>
+      <w:proofErr w:type="spellEnd"/>
+      <w:r>
+        <w:t xml:space="preserve"> or representation effect only the currently selected region. The parameter of a </w:t>
       </w:r>
       <w:r>
         <w:rPr>
@@ -7021,7 +7724,23 @@
         <w:t>restrict</w:t>
       </w:r>
       <w:r>
-        <w:t xml:space="preserve"> command is a RasMol atom expression that is evaluated for every atom of the current molecule. This command is very similar to the RasMol </w:t>
+        <w:t xml:space="preserve"> command is a </w:t>
+      </w:r>
+      <w:proofErr w:type="spellStart"/>
+      <w:r>
+        <w:t>RasMol</w:t>
+      </w:r>
+      <w:proofErr w:type="spellEnd"/>
+      <w:r>
+        <w:t xml:space="preserve"> atom expression that is evaluated for every atom of the current molecule. This command is very similar to the </w:t>
+      </w:r>
+      <w:proofErr w:type="spellStart"/>
+      <w:r>
+        <w:t>RasMol</w:t>
+      </w:r>
+      <w:proofErr w:type="spellEnd"/>
+      <w:r>
+        <w:t xml:space="preserve"> </w:t>
       </w:r>
       <w:hyperlink r:id="rId45" w:anchor="select#select" w:history="1">
         <w:r>
@@ -7052,6 +7771,7 @@
         <w:t xml:space="preserve"> </w:t>
       </w:r>
       <w:hyperlink r:id="rId47" w:anchor="spacefill#spacefill" w:history="1">
+        <w:proofErr w:type="spellStart"/>
         <w:r>
           <w:rPr>
             <w:rStyle w:val="HTMLTypewriter"/>
@@ -7061,6 +7781,7 @@
           </w:rPr>
           <w:t>spacefill</w:t>
         </w:r>
+        <w:proofErr w:type="spellEnd"/>
       </w:hyperlink>
       <w:r>
         <w:t xml:space="preserve"> and </w:t>
@@ -7103,25 +7824,41 @@
         <w:pStyle w:val="NormalWeb"/>
       </w:pPr>
       <w:r>
-        <w:t xml:space="preserve">Type "help expression" for more information on RasMol atom expressions. </w:t>
+        <w:t xml:space="preserve">Type "help expression" for more information on </w:t>
+      </w:r>
+      <w:proofErr w:type="spellStart"/>
+      <w:r>
+        <w:t>RasMol</w:t>
+      </w:r>
+      <w:proofErr w:type="spellEnd"/>
+      <w:r>
+        <w:t xml:space="preserve"> atom expressions. </w:t>
       </w:r>
     </w:p>
     <w:p>
       <w:pPr>
         <w:pStyle w:val="Heading3"/>
       </w:pPr>
-      <w:bookmarkStart w:id="19" w:name="ribbons"/>
+      <w:bookmarkStart w:id="18" w:name="ribbons"/>
       <w:r>
         <w:t>Ribbons</w:t>
       </w:r>
     </w:p>
-    <w:bookmarkEnd w:id="19"/>
+    <w:bookmarkEnd w:id="18"/>
     <w:p>
       <w:pPr>
         <w:pStyle w:val="HTMLPreformatted"/>
       </w:pPr>
       <w:r>
-        <w:t>Syntax:  ribbons {&lt;boolean&gt;}</w:t>
+        <w:t>Syntax:  ribbons {&lt;</w:t>
+      </w:r>
+      <w:proofErr w:type="spellStart"/>
+      <w:r>
+        <w:t>boolean</w:t>
+      </w:r>
+      <w:proofErr w:type="spellEnd"/>
+      <w:r>
+        <w:t>&gt;}</w:t>
       </w:r>
     </w:p>
     <w:p>
@@ -7137,7 +7874,15 @@
         <w:pStyle w:val="NormalWeb"/>
       </w:pPr>
       <w:r>
-        <w:t xml:space="preserve">The RasMol </w:t>
+        <w:t xml:space="preserve">The </w:t>
+      </w:r>
+      <w:proofErr w:type="spellStart"/>
+      <w:r>
+        <w:t>RasMol</w:t>
+      </w:r>
+      <w:proofErr w:type="spellEnd"/>
+      <w:r>
+        <w:t xml:space="preserve"> </w:t>
       </w:r>
       <w:r>
         <w:rPr>
@@ -7148,9 +7893,26 @@
         <w:t>ribbons</w:t>
       </w:r>
       <w:r>
-        <w:t xml:space="preserve"> command displays the currently loaded protein or nucleic acid as a smooth solid "ribbon" surface passing along the backbone of the protein. The ribbon is drawn between each amino acid whose alpha carbon is currently selected. The colour of the ribbon is changed by the RasMol </w:t>
+        <w:t xml:space="preserve"> command displays the currently loaded protein or nucleic acid as a smooth solid "ribbon" surface passing along the backbone of the protein. The ribbon is drawn between each amino acid whose alpha carbon is currently selected. The </w:t>
+      </w:r>
+      <w:proofErr w:type="spellStart"/>
+      <w:r>
+        <w:t>colour</w:t>
+      </w:r>
+      <w:proofErr w:type="spellEnd"/>
+      <w:r>
+        <w:t xml:space="preserve"> of the ribbon is changed by the </w:t>
+      </w:r>
+      <w:proofErr w:type="spellStart"/>
+      <w:r>
+        <w:t>RasMol</w:t>
+      </w:r>
+      <w:proofErr w:type="spellEnd"/>
+      <w:r>
+        <w:t xml:space="preserve"> </w:t>
       </w:r>
       <w:hyperlink r:id="rId49" w:anchor="colour#colour" w:history="1">
+        <w:proofErr w:type="spellStart"/>
         <w:r>
           <w:rPr>
             <w:rStyle w:val="HTMLTypewriter"/>
@@ -7158,11 +7920,29 @@
             <w:bCs/>
             <w:color w:val="0000FF"/>
           </w:rPr>
-          <w:t>colour ribbon</w:t>
+          <w:t>colour</w:t>
+        </w:r>
+        <w:proofErr w:type="spellEnd"/>
+        <w:r>
+          <w:rPr>
+            <w:rStyle w:val="HTMLTypewriter"/>
+            <w:b/>
+            <w:bCs/>
+            <w:color w:val="0000FF"/>
+          </w:rPr>
+          <w:t xml:space="preserve"> ribbon</w:t>
         </w:r>
       </w:hyperlink>
       <w:r>
-        <w:t xml:space="preserve"> command. If the current ribbon colour is </w:t>
+        <w:t xml:space="preserve"> command. If the current ribbon </w:t>
+      </w:r>
+      <w:proofErr w:type="spellStart"/>
+      <w:r>
+        <w:t>colour</w:t>
+      </w:r>
+      <w:proofErr w:type="spellEnd"/>
+      <w:r>
+        <w:t xml:space="preserve"> is </w:t>
       </w:r>
       <w:r>
         <w:rPr>
@@ -7173,7 +7953,15 @@
         <w:t>none</w:t>
       </w:r>
       <w:r>
-        <w:t xml:space="preserve"> (the default), the colour is taken from the alpha carbon at each position along its length. </w:t>
+        <w:t xml:space="preserve"> (the default), the </w:t>
+      </w:r>
+      <w:proofErr w:type="spellStart"/>
+      <w:r>
+        <w:t>colour</w:t>
+      </w:r>
+      <w:proofErr w:type="spellEnd"/>
+      <w:r>
+        <w:t xml:space="preserve"> is taken from the alpha carbon at each position along its length. </w:t>
       </w:r>
     </w:p>
     <w:p>
@@ -7181,7 +7969,15 @@
         <w:pStyle w:val="NormalWeb"/>
       </w:pPr>
       <w:r>
-        <w:t xml:space="preserve">The width of the ribbon at each position is determined by the optional parameter in the usual RasMol units. By default the width of the ribbon is taken from the secondary structure of the protein or a constant value of 720 (2.88 Angstroms) for nucleic acids. The default width of protein alpha helices and beta sheets is 380 (1.52 Angstroms) and 100 (0.4 Angstroms) for turns and random coil. The secondary structure assignment is either from the PDB file or calculated </w:t>
+        <w:t xml:space="preserve">The width of the ribbon at each position is determined by the optional parameter in the usual </w:t>
+      </w:r>
+      <w:proofErr w:type="spellStart"/>
+      <w:r>
+        <w:t>RasMol</w:t>
+      </w:r>
+      <w:proofErr w:type="spellEnd"/>
+      <w:r>
+        <w:t xml:space="preserve"> units. By default the width of the ribbon is taken from the secondary structure of the protein or a constant value of 720 (2.88 Angstroms) for nucleic acids. The default width of protein alpha helices and beta sheets is 380 (1.52 Angstroms) and 100 (0.4 Angstroms) for turns and random coil. The secondary structure assignment is either from the PDB file or calculated </w:t>
       </w:r>
       <w:r>
         <w:lastRenderedPageBreak/>
@@ -7199,7 +7995,15 @@
         </w:r>
       </w:hyperlink>
       <w:r>
-        <w:t xml:space="preserve"> command. This command is similar to the RasMol command </w:t>
+        <w:t xml:space="preserve"> command. This command is similar to the </w:t>
+      </w:r>
+      <w:proofErr w:type="spellStart"/>
+      <w:r>
+        <w:t>RasMol</w:t>
+      </w:r>
+      <w:proofErr w:type="spellEnd"/>
+      <w:r>
+        <w:t xml:space="preserve"> command </w:t>
       </w:r>
       <w:hyperlink r:id="rId51" w:anchor="strands#strands" w:history="1">
         <w:r>
@@ -7220,18 +8024,124 @@
       <w:pPr>
         <w:pStyle w:val="Heading3"/>
       </w:pPr>
-      <w:bookmarkStart w:id="20" w:name="rotate"/>
+      <w:bookmarkStart w:id="19" w:name="rotate"/>
       <w:r>
         <w:t>Rotate</w:t>
       </w:r>
     </w:p>
+    <w:bookmarkEnd w:id="19"/>
+    <w:p>
+      <w:pPr>
+        <w:pStyle w:val="HTMLPreformatted"/>
+      </w:pPr>
+      <w:r>
+        <w:t>Syntax:  rotate &lt;axis&gt; {-} &lt;value&gt;</w:t>
+      </w:r>
+    </w:p>
+    <w:p>
+      <w:pPr>
+        <w:pStyle w:val="NormalWeb"/>
+      </w:pPr>
+      <w:r>
+        <w:t xml:space="preserve">Rotate the molecule about the specified axis. </w:t>
+      </w:r>
+      <w:proofErr w:type="spellStart"/>
+      <w:r>
+        <w:t>Permited</w:t>
+      </w:r>
+      <w:proofErr w:type="spellEnd"/>
+      <w:r>
+        <w:t xml:space="preserve"> values for the axis parameter are "&lt;</w:t>
+      </w:r>
+      <w:proofErr w:type="spellStart"/>
+      <w:r>
+        <w:t>tt</w:t>
+      </w:r>
+      <w:proofErr w:type="spellEnd"/>
+      <w:r>
+        <w:t>&gt;&lt;b&gt;x&lt;/b&gt;&lt;/</w:t>
+      </w:r>
+      <w:proofErr w:type="spellStart"/>
+      <w:r>
+        <w:t>tt</w:t>
+      </w:r>
+      <w:proofErr w:type="spellEnd"/>
+      <w:r>
+        <w:t>&gt;", "&lt;</w:t>
+      </w:r>
+      <w:proofErr w:type="spellStart"/>
+      <w:r>
+        <w:t>tt</w:t>
+      </w:r>
+      <w:proofErr w:type="spellEnd"/>
+      <w:r>
+        <w:t>&gt;&lt;b&gt;y&lt;/b&gt;&lt;/</w:t>
+      </w:r>
+      <w:proofErr w:type="spellStart"/>
+      <w:r>
+        <w:t>tt</w:t>
+      </w:r>
+      <w:proofErr w:type="spellEnd"/>
+      <w:r>
+        <w:t>&gt;" and "&lt;</w:t>
+      </w:r>
+      <w:proofErr w:type="spellStart"/>
+      <w:r>
+        <w:t>tt</w:t>
+      </w:r>
+      <w:proofErr w:type="spellEnd"/>
+      <w:r>
+        <w:t>&gt;&lt;b&gt;z&lt;/b&gt;&lt;/</w:t>
+      </w:r>
+      <w:proofErr w:type="spellStart"/>
+      <w:r>
+        <w:t>tt</w:t>
+      </w:r>
+      <w:proofErr w:type="spellEnd"/>
+      <w:r>
+        <w:t xml:space="preserve">&gt;". The integer parameter states the angle in degrees for the structure to be rotated. For the X and Y axes, positive values move the closest point up and right, and negative values move it down and left respectively. For the Z axis, a positive rotation acts clockwise and a negative angle anti-clockwise. </w:t>
+      </w:r>
+    </w:p>
+    <w:p>
+      <w:pPr>
+        <w:pStyle w:val="Heading3"/>
+      </w:pPr>
+      <w:bookmarkStart w:id="20" w:name="save"/>
+      <w:r>
+        <w:t>Save</w:t>
+      </w:r>
+    </w:p>
     <w:bookmarkEnd w:id="20"/>
     <w:p>
       <w:pPr>
         <w:pStyle w:val="HTMLPreformatted"/>
       </w:pPr>
       <w:r>
-        <w:t>Syntax:  rotate &lt;axis&gt; {-} &lt;value&gt;</w:t>
+        <w:t>Syntax:  save {</w:t>
+      </w:r>
+      <w:proofErr w:type="spellStart"/>
+      <w:r>
+        <w:t>pdb</w:t>
+      </w:r>
+      <w:proofErr w:type="spellEnd"/>
+      <w:r>
+        <w:t>} &lt;filename&gt;</w:t>
+      </w:r>
+    </w:p>
+    <w:p>
+      <w:pPr>
+        <w:pStyle w:val="HTMLPreformatted"/>
+      </w:pPr>
+      <w:r>
+        <w:t xml:space="preserve">         save alchemy &lt;filename&gt;</w:t>
+      </w:r>
+    </w:p>
+    <w:p>
+      <w:pPr>
+        <w:pStyle w:val="HTMLPreformatted"/>
+      </w:pPr>
+      <w:r>
+        <w:t xml:space="preserve">         save mdl &lt;filename&gt;</w:t>
       </w:r>
     </w:p>
     <w:p>
@@ -7239,49 +8149,15 @@
         <w:pStyle w:val="NormalWeb"/>
       </w:pPr>
       <w:r>
-        <w:t xml:space="preserve">Rotate the molecule about the specified axis. Permited values for the axis parameter are "&lt;tt&gt;&lt;b&gt;x&lt;/b&gt;&lt;/tt&gt;", "&lt;tt&gt;&lt;b&gt;y&lt;/b&gt;&lt;/tt&gt;" and "&lt;tt&gt;&lt;b&gt;z&lt;/b&gt;&lt;/tt&gt;". The integer parameter states the angle in degrees for the structure to be rotated. For the X and Y axes, positive values move the closest point up and right, and negative values move it down and left respectively. For the Z axis, a positive rotation acts clockwise and a negative angle anti-clockwise. </w:t>
-      </w:r>
-    </w:p>
-    <w:p>
-      <w:pPr>
-        <w:pStyle w:val="Heading3"/>
-      </w:pPr>
-      <w:bookmarkStart w:id="21" w:name="save"/>
-      <w:r>
-        <w:t>Save</w:t>
-      </w:r>
-    </w:p>
-    <w:bookmarkEnd w:id="21"/>
-    <w:p>
-      <w:pPr>
-        <w:pStyle w:val="HTMLPreformatted"/>
-      </w:pPr>
-      <w:r>
-        <w:t>Syntax:  save {pdb} &lt;filename&gt;</w:t>
-      </w:r>
-    </w:p>
-    <w:p>
-      <w:pPr>
-        <w:pStyle w:val="HTMLPreformatted"/>
-      </w:pPr>
-      <w:r>
-        <w:t xml:space="preserve">         save alchemy &lt;filename&gt;</w:t>
-      </w:r>
-    </w:p>
-    <w:p>
-      <w:pPr>
-        <w:pStyle w:val="HTMLPreformatted"/>
-      </w:pPr>
-      <w:r>
-        <w:t xml:space="preserve">         save mdl &lt;filename&gt;</w:t>
-      </w:r>
-    </w:p>
-    <w:p>
-      <w:pPr>
-        <w:pStyle w:val="NormalWeb"/>
-      </w:pPr>
-      <w:r>
-        <w:t xml:space="preserve">Save the currently selected set of atoms in either a Brookhaven Protein Database (PDB) or Alchemy(tm) format file. The distinction between this command and the RasMol </w:t>
+        <w:t xml:space="preserve">Save the currently selected set of atoms in either a Brookhaven Protein Database (PDB) or Alchemy(tm) format file. The distinction between this command and the </w:t>
+      </w:r>
+      <w:proofErr w:type="spellStart"/>
+      <w:r>
+        <w:t>RasMol</w:t>
+      </w:r>
+      <w:proofErr w:type="spellEnd"/>
+      <w:r>
+        <w:t xml:space="preserve"> </w:t>
       </w:r>
       <w:hyperlink r:id="rId52" w:anchor="write#write" w:history="1">
         <w:r>
@@ -7349,12 +8225,12 @@
       <w:pPr>
         <w:pStyle w:val="Heading3"/>
       </w:pPr>
-      <w:bookmarkStart w:id="22" w:name="script"/>
+      <w:bookmarkStart w:id="21" w:name="script"/>
       <w:r>
         <w:t>Script</w:t>
       </w:r>
     </w:p>
-    <w:bookmarkEnd w:id="22"/>
+    <w:bookmarkEnd w:id="21"/>
     <w:p>
       <w:pPr>
         <w:pStyle w:val="HTMLPreformatted"/>
@@ -7368,7 +8244,15 @@
         <w:pStyle w:val="NormalWeb"/>
       </w:pPr>
       <w:r>
-        <w:t xml:space="preserve">The RasMol </w:t>
+        <w:t xml:space="preserve">The </w:t>
+      </w:r>
+      <w:proofErr w:type="spellStart"/>
+      <w:r>
+        <w:t>RasMol</w:t>
+      </w:r>
+      <w:proofErr w:type="spellEnd"/>
+      <w:r>
+        <w:t xml:space="preserve"> </w:t>
       </w:r>
       <w:r>
         <w:rPr>
@@ -7379,7 +8263,47 @@
         <w:t>script</w:t>
       </w:r>
       <w:r>
-        <w:t xml:space="preserve"> command reads a set of RasMol commands sequentially from a text file and executes them. This allows sequences of commonly used commands to be stored and performed by single command. A RasMol script file may contain a further script command up to a maximum "depth" of 10, allowing compilicated sequences of actions to be executed. RasMol ignores all characters after the first '#' character on each line allowing the scripts to be annotated. Script files are often also annotated using the RasMol </w:t>
+        <w:t xml:space="preserve"> command reads a set of </w:t>
+      </w:r>
+      <w:proofErr w:type="spellStart"/>
+      <w:r>
+        <w:t>RasMol</w:t>
+      </w:r>
+      <w:proofErr w:type="spellEnd"/>
+      <w:r>
+        <w:t xml:space="preserve"> commands sequentially from a text file and executes them. This allows sequences of commonly used commands to be stored and performed by single command. A </w:t>
+      </w:r>
+      <w:proofErr w:type="spellStart"/>
+      <w:r>
+        <w:t>RasMol</w:t>
+      </w:r>
+      <w:proofErr w:type="spellEnd"/>
+      <w:r>
+        <w:t xml:space="preserve"> script file may contain a further script command up to a maximum "depth" of 10, allowing </w:t>
+      </w:r>
+      <w:proofErr w:type="spellStart"/>
+      <w:r>
+        <w:t>compilicated</w:t>
+      </w:r>
+      <w:proofErr w:type="spellEnd"/>
+      <w:r>
+        <w:t xml:space="preserve"> sequences of actions to be executed. </w:t>
+      </w:r>
+      <w:proofErr w:type="spellStart"/>
+      <w:r>
+        <w:t>RasMol</w:t>
+      </w:r>
+      <w:proofErr w:type="spellEnd"/>
+      <w:r>
+        <w:t xml:space="preserve"> ignores all characters after the first '#' character on each line allowing the scripts to be annotated. Script files are often also annotated using the </w:t>
+      </w:r>
+      <w:proofErr w:type="spellStart"/>
+      <w:r>
+        <w:t>RasMol</w:t>
+      </w:r>
+      <w:proofErr w:type="spellEnd"/>
+      <w:r>
+        <w:t xml:space="preserve"> </w:t>
       </w:r>
       <w:hyperlink r:id="rId54" w:anchor="echo#echo" w:history="1">
         <w:r>
@@ -7401,7 +8325,15 @@
         <w:pStyle w:val="NormalWeb"/>
       </w:pPr>
       <w:r>
-        <w:t xml:space="preserve">A RasMol script file can be generated with the </w:t>
+        <w:t xml:space="preserve">A </w:t>
+      </w:r>
+      <w:proofErr w:type="spellStart"/>
+      <w:r>
+        <w:t>RasMol</w:t>
+      </w:r>
+      <w:proofErr w:type="spellEnd"/>
+      <w:r>
+        <w:t xml:space="preserve"> script file can be generated with the </w:t>
       </w:r>
       <w:hyperlink r:id="rId55" w:anchor="write#write" w:history="1">
         <w:r>
@@ -7425,19 +8357,43 @@
             <w:bCs/>
             <w:color w:val="0000FF"/>
           </w:rPr>
-          <w:t>write rasmol</w:t>
+          <w:t xml:space="preserve">write </w:t>
         </w:r>
+        <w:proofErr w:type="spellStart"/>
+        <w:r>
+          <w:rPr>
+            <w:rStyle w:val="HTMLTypewriter"/>
+            <w:b/>
+            <w:bCs/>
+            <w:color w:val="0000FF"/>
+          </w:rPr>
+          <w:t>rasmol</w:t>
+        </w:r>
+        <w:proofErr w:type="spellEnd"/>
       </w:hyperlink>
       <w:r>
-        <w:t xml:space="preserve"> commands to output the sequence of commands that are needed to regenerate the current view, representation and colouring of the currently displayed molecule. Such automatically-generated scripts generate only a single image. </w:t>
+        <w:t xml:space="preserve"> commands to output the sequence of commands that are needed to regenerate the current view, representation and </w:t>
+      </w:r>
+      <w:proofErr w:type="spellStart"/>
+      <w:r>
+        <w:t>colouring</w:t>
+      </w:r>
+      <w:proofErr w:type="spellEnd"/>
+      <w:r>
+        <w:t xml:space="preserve"> of the currently displayed molecule. Such automatically-generated scripts generate only a single image. </w:t>
       </w:r>
     </w:p>
     <w:p>
       <w:pPr>
         <w:pStyle w:val="NormalWeb"/>
       </w:pPr>
-      <w:r>
-        <w:t xml:space="preserve">RasMol script files can also be created manually with a text editor. Such scripts, through use of the </w:t>
+      <w:proofErr w:type="spellStart"/>
+      <w:r>
+        <w:t>RasMol</w:t>
+      </w:r>
+      <w:proofErr w:type="spellEnd"/>
+      <w:r>
+        <w:t xml:space="preserve"> script files can also be created manually with a text editor. Such scripts, through use of the </w:t>
       </w:r>
       <w:hyperlink r:id="rId57" w:anchor="pause#pause" w:history="1">
         <w:r>
@@ -7478,7 +8434,15 @@
         <w:pStyle w:val="NormalWeb"/>
       </w:pPr>
       <w:r>
-        <w:t xml:space="preserve">The RasMol command </w:t>
+        <w:t xml:space="preserve">The </w:t>
+      </w:r>
+      <w:proofErr w:type="spellStart"/>
+      <w:r>
+        <w:t>RasMol</w:t>
+      </w:r>
+      <w:proofErr w:type="spellEnd"/>
+      <w:r>
+        <w:t xml:space="preserve"> command </w:t>
       </w:r>
       <w:r>
         <w:rPr>
@@ -7507,13 +8471,13 @@
       <w:pPr>
         <w:pStyle w:val="Heading3"/>
       </w:pPr>
-      <w:bookmarkStart w:id="23" w:name="select"/>
+      <w:bookmarkStart w:id="22" w:name="select"/>
       <w:r>
         <w:lastRenderedPageBreak/>
         <w:t>Select</w:t>
       </w:r>
     </w:p>
-    <w:bookmarkEnd w:id="23"/>
+    <w:bookmarkEnd w:id="22"/>
     <w:p>
       <w:pPr>
         <w:pStyle w:val="HTMLPreformatted"/>
@@ -7527,7 +8491,23 @@
         <w:pStyle w:val="NormalWeb"/>
       </w:pPr>
       <w:r>
-        <w:t xml:space="preserve">Define the currently selected region of the molecule. All subsequent RasMol commands that manipulate a molecule or modify its colour or representation, only effects the currently selected region. The parameter of a </w:t>
+        <w:t xml:space="preserve">Define the currently selected region of the molecule. All subsequent </w:t>
+      </w:r>
+      <w:proofErr w:type="spellStart"/>
+      <w:r>
+        <w:t>RasMol</w:t>
+      </w:r>
+      <w:proofErr w:type="spellEnd"/>
+      <w:r>
+        <w:t xml:space="preserve"> commands that manipulate a molecule or modify its </w:t>
+      </w:r>
+      <w:proofErr w:type="spellStart"/>
+      <w:r>
+        <w:t>colour</w:t>
+      </w:r>
+      <w:proofErr w:type="spellEnd"/>
+      <w:r>
+        <w:t xml:space="preserve"> or representation, only effects the currently selected region. The parameter of a </w:t>
       </w:r>
       <w:r>
         <w:rPr>
@@ -7538,7 +8518,23 @@
         <w:t>select</w:t>
       </w:r>
       <w:r>
-        <w:t xml:space="preserve"> command is a RasMol expression that is evaluated for every atom of the current molecule. The currently selected (active) region of the molecule are those atoms that cause the expression to evaluate true. To select the whole molecule use the RasMol command </w:t>
+        <w:t xml:space="preserve"> command is a </w:t>
+      </w:r>
+      <w:proofErr w:type="spellStart"/>
+      <w:r>
+        <w:t>RasMol</w:t>
+      </w:r>
+      <w:proofErr w:type="spellEnd"/>
+      <w:r>
+        <w:t xml:space="preserve"> expression that is evaluated for every atom of the current molecule. The currently selected (active) region of the molecule are those atoms that cause the expression to evaluate true. To select the whole molecule use the </w:t>
+      </w:r>
+      <w:proofErr w:type="spellStart"/>
+      <w:r>
+        <w:t>RasMol</w:t>
+      </w:r>
+      <w:proofErr w:type="spellEnd"/>
+      <w:r>
+        <w:t xml:space="preserve"> command </w:t>
       </w:r>
       <w:r>
         <w:rPr>
@@ -7549,7 +8545,15 @@
         <w:t>select all.</w:t>
       </w:r>
       <w:r>
-        <w:t xml:space="preserve"> The behaviour of the </w:t>
+        <w:t xml:space="preserve"> The </w:t>
+      </w:r>
+      <w:proofErr w:type="spellStart"/>
+      <w:r>
+        <w:t>behaviour</w:t>
+      </w:r>
+      <w:proofErr w:type="spellEnd"/>
+      <w:r>
+        <w:t xml:space="preserve"> of the </w:t>
       </w:r>
       <w:r>
         <w:rPr>
@@ -7560,7 +8564,15 @@
         <w:t>select</w:t>
       </w:r>
       <w:r>
-        <w:t xml:space="preserve"> command without any parameters is determined by the RasMol </w:t>
+        <w:t xml:space="preserve"> command without any parameters is determined by the </w:t>
+      </w:r>
+      <w:proofErr w:type="spellStart"/>
+      <w:r>
+        <w:t>RasMol</w:t>
+      </w:r>
+      <w:proofErr w:type="spellEnd"/>
+      <w:r>
+        <w:t xml:space="preserve"> </w:t>
       </w:r>
       <w:hyperlink r:id="rId60" w:anchor="sethetero#sethetero" w:history="1">
         <w:r>
@@ -7596,19 +8608,27 @@
         <w:pStyle w:val="NormalWeb"/>
       </w:pPr>
       <w:r>
-        <w:t>Type "help expression" for more information on RasMol atom expressions.</w:t>
+        <w:t xml:space="preserve">Type "help expression" for more information on </w:t>
+      </w:r>
+      <w:proofErr w:type="spellStart"/>
+      <w:r>
+        <w:t>RasMol</w:t>
+      </w:r>
+      <w:proofErr w:type="spellEnd"/>
+      <w:r>
+        <w:t xml:space="preserve"> atom expressions.</w:t>
       </w:r>
     </w:p>
     <w:p>
       <w:pPr>
         <w:pStyle w:val="Heading3"/>
       </w:pPr>
-      <w:bookmarkStart w:id="24" w:name="show"/>
+      <w:bookmarkStart w:id="23" w:name="show"/>
       <w:r>
         <w:t>Show</w:t>
       </w:r>
     </w:p>
-    <w:bookmarkEnd w:id="24"/>
+    <w:bookmarkEnd w:id="23"/>
     <w:p>
       <w:pPr>
         <w:pStyle w:val="HTMLPreformatted"/>
@@ -7638,7 +8658,15 @@
         <w:pStyle w:val="NormalWeb"/>
       </w:pPr>
       <w:r>
-        <w:t xml:space="preserve">The RasMol </w:t>
+        <w:t xml:space="preserve">The </w:t>
+      </w:r>
+      <w:proofErr w:type="spellStart"/>
+      <w:r>
+        <w:t>RasMol</w:t>
+      </w:r>
+      <w:proofErr w:type="spellEnd"/>
+      <w:r>
+        <w:t xml:space="preserve"> </w:t>
       </w:r>
       <w:r>
         <w:rPr>
@@ -7660,7 +8688,31 @@
         <w:t>show information</w:t>
       </w:r>
       <w:r>
-        <w:t xml:space="preserve"> lists the molecule's name, classification, PDB code and the number of atoms, chains, groups it contains. If hydrogen bonding, disulphide bridges or secondary structure have been determined, the number of hbonds, ssbonds, helices, ladders and turns are also displayed respectively. The command </w:t>
+        <w:t xml:space="preserve"> lists the molecule's name, classification, PDB code and the number of atoms, chains, groups it contains. If hydrogen bonding, </w:t>
+      </w:r>
+      <w:proofErr w:type="spellStart"/>
+      <w:r>
+        <w:t>disulphide</w:t>
+      </w:r>
+      <w:proofErr w:type="spellEnd"/>
+      <w:r>
+        <w:t xml:space="preserve"> bridges or secondary structure have been determined, the number of </w:t>
+      </w:r>
+      <w:proofErr w:type="spellStart"/>
+      <w:r>
+        <w:t>hbonds</w:t>
+      </w:r>
+      <w:proofErr w:type="spellEnd"/>
+      <w:r>
+        <w:t xml:space="preserve">, </w:t>
+      </w:r>
+      <w:proofErr w:type="spellStart"/>
+      <w:r>
+        <w:t>ssbonds</w:t>
+      </w:r>
+      <w:proofErr w:type="spellEnd"/>
+      <w:r>
+        <w:t xml:space="preserve">, helices, ladders and turns are also displayed respectively. The command </w:t>
       </w:r>
       <w:r>
         <w:rPr>
@@ -7678,18 +8730,26 @@
       <w:pPr>
         <w:pStyle w:val="Heading3"/>
       </w:pPr>
-      <w:bookmarkStart w:id="25" w:name="slab"/>
+      <w:bookmarkStart w:id="24" w:name="slab"/>
       <w:r>
         <w:t>Slab</w:t>
       </w:r>
     </w:p>
-    <w:bookmarkEnd w:id="25"/>
+    <w:bookmarkEnd w:id="24"/>
     <w:p>
       <w:pPr>
         <w:pStyle w:val="HTMLPreformatted"/>
       </w:pPr>
       <w:r>
-        <w:t>Syntax:  slab {&lt;boolean&gt;}</w:t>
+        <w:t>Syntax:  slab {&lt;</w:t>
+      </w:r>
+      <w:proofErr w:type="spellStart"/>
+      <w:r>
+        <w:t>boolean</w:t>
+      </w:r>
+      <w:proofErr w:type="spellEnd"/>
+      <w:r>
+        <w:t>&gt;}</w:t>
       </w:r>
     </w:p>
     <w:p>
@@ -7705,7 +8765,15 @@
         <w:pStyle w:val="NormalWeb"/>
       </w:pPr>
       <w:r>
-        <w:t xml:space="preserve">The RasMol </w:t>
+        <w:t xml:space="preserve">The </w:t>
+      </w:r>
+      <w:proofErr w:type="spellStart"/>
+      <w:r>
+        <w:t>RasMol</w:t>
+      </w:r>
+      <w:proofErr w:type="spellEnd"/>
+      <w:r>
+        <w:t xml:space="preserve"> </w:t>
       </w:r>
       <w:r>
         <w:rPr>
@@ -7723,18 +8791,36 @@
       <w:pPr>
         <w:pStyle w:val="Heading3"/>
       </w:pPr>
-      <w:bookmarkStart w:id="26" w:name="spacefill"/>
+      <w:bookmarkStart w:id="25" w:name="spacefill"/>
+      <w:proofErr w:type="spellStart"/>
       <w:r>
         <w:t>Spacefill</w:t>
       </w:r>
-    </w:p>
-    <w:bookmarkEnd w:id="26"/>
+      <w:proofErr w:type="spellEnd"/>
+    </w:p>
+    <w:bookmarkEnd w:id="25"/>
     <w:p>
       <w:pPr>
         <w:pStyle w:val="HTMLPreformatted"/>
       </w:pPr>
       <w:r>
-        <w:t>Syntax:  spacefill {&lt;boolean&gt;}</w:t>
+        <w:t xml:space="preserve">Syntax:  </w:t>
+      </w:r>
+      <w:proofErr w:type="spellStart"/>
+      <w:r>
+        <w:t>spacefill</w:t>
+      </w:r>
+      <w:proofErr w:type="spellEnd"/>
+      <w:r>
+        <w:t xml:space="preserve"> {&lt;</w:t>
+      </w:r>
+      <w:proofErr w:type="spellStart"/>
+      <w:r>
+        <w:t>boolean</w:t>
+      </w:r>
+      <w:proofErr w:type="spellEnd"/>
+      <w:r>
+        <w:t>&gt;}</w:t>
       </w:r>
     </w:p>
     <w:p>
@@ -7742,7 +8828,15 @@
         <w:pStyle w:val="HTMLPreformatted"/>
       </w:pPr>
       <w:r>
-        <w:t xml:space="preserve">         spacefill temperature</w:t>
+        <w:t xml:space="preserve">         </w:t>
+      </w:r>
+      <w:proofErr w:type="spellStart"/>
+      <w:r>
+        <w:t>spacefill</w:t>
+      </w:r>
+      <w:proofErr w:type="spellEnd"/>
+      <w:r>
+        <w:t xml:space="preserve"> temperature</w:t>
       </w:r>
     </w:p>
     <w:p>
@@ -7750,7 +8844,15 @@
         <w:pStyle w:val="HTMLPreformatted"/>
       </w:pPr>
       <w:r>
-        <w:t xml:space="preserve">         spacefill user</w:t>
+        <w:t xml:space="preserve">         </w:t>
+      </w:r>
+      <w:proofErr w:type="spellStart"/>
+      <w:r>
+        <w:t>spacefill</w:t>
+      </w:r>
+      <w:proofErr w:type="spellEnd"/>
+      <w:r>
+        <w:t xml:space="preserve"> user</w:t>
       </w:r>
     </w:p>
     <w:p>
@@ -7758,7 +8860,15 @@
         <w:pStyle w:val="HTMLPreformatted"/>
       </w:pPr>
       <w:r>
-        <w:t xml:space="preserve">         spacefill &lt;value&gt;</w:t>
+        <w:t xml:space="preserve">         </w:t>
+      </w:r>
+      <w:proofErr w:type="spellStart"/>
+      <w:r>
+        <w:t>spacefill</w:t>
+      </w:r>
+      <w:proofErr w:type="spellEnd"/>
+      <w:r>
+        <w:t xml:space="preserve"> &lt;value&gt;</w:t>
       </w:r>
     </w:p>
     <w:p>
@@ -7766,8 +8876,17 @@
         <w:pStyle w:val="NormalWeb"/>
       </w:pPr>
       <w:r>
-        <w:t xml:space="preserve">The RasMol </w:t>
-      </w:r>
+        <w:t xml:space="preserve">The </w:t>
+      </w:r>
+      <w:proofErr w:type="spellStart"/>
+      <w:r>
+        <w:t>RasMol</w:t>
+      </w:r>
+      <w:proofErr w:type="spellEnd"/>
+      <w:r>
+        <w:t xml:space="preserve"> </w:t>
+      </w:r>
+      <w:proofErr w:type="spellStart"/>
       <w:r>
         <w:rPr>
           <w:rStyle w:val="HTMLTypewriter"/>
@@ -7776,6 +8895,7 @@
         </w:rPr>
         <w:t>spacefill</w:t>
       </w:r>
+      <w:proofErr w:type="spellEnd"/>
       <w:r>
         <w:t xml:space="preserve"> command is used to represent all of the currently selected atoms as solid spheres. This command is used to produce both union-of-spheres and ball-and-stick models of a </w:t>
       </w:r>
@@ -7783,57 +8903,55 @@
         <w:lastRenderedPageBreak/>
         <w:t xml:space="preserve">molecule. The command, </w:t>
       </w:r>
+      <w:proofErr w:type="spellStart"/>
       <w:r>
         <w:rPr>
           <w:rStyle w:val="HTMLTypewriter"/>
           <w:b/>
           <w:bCs/>
         </w:rPr>
-        <w:t>spacefilll true,</w:t>
-      </w:r>
-      <w:r>
-        <w:t xml:space="preserve"> the default, represents each atom as a sphere of Van der Waals radius. The command </w:t>
-      </w:r>
+        <w:t>spacefilll</w:t>
+      </w:r>
+      <w:proofErr w:type="spellEnd"/>
       <w:r>
         <w:rPr>
           <w:rStyle w:val="HTMLTypewriter"/>
           <w:b/>
           <w:bCs/>
         </w:rPr>
-        <w:t>spacefill off</w:t>
-      </w:r>
-      <w:r>
-        <w:t xml:space="preserve"> turns off the representation of the selected atom as spheres. A sphere radius may be specified as an integer in RasMol units (1/250th Angstrom) or a value containing a decimal point. A value of 500 (2.0 Angstroms) or greater results in a "Parameter value too large" error. </w:t>
-      </w:r>
-    </w:p>
-    <w:p>
-      <w:pPr>
-        <w:pStyle w:val="NormalWeb"/>
-      </w:pPr>
-      <w:r>
-        <w:t xml:space="preserve">The </w:t>
-      </w:r>
+        <w:t xml:space="preserve"> true,</w:t>
+      </w:r>
+      <w:r>
+        <w:t xml:space="preserve"> the default, represents each atom as a sphere of Van der Waals radius. The command </w:t>
+      </w:r>
+      <w:proofErr w:type="spellStart"/>
       <w:r>
         <w:rPr>
           <w:rStyle w:val="HTMLTypewriter"/>
           <w:b/>
           <w:bCs/>
         </w:rPr>
-        <w:t>temperature</w:t>
-      </w:r>
-      <w:r>
-        <w:t xml:space="preserve"> option sets the radius of each sphere to the value stored in its temperature field. Zero or negative values causes have no effect and values greater than 2.0 are truncated to 2. The </w:t>
-      </w:r>
+        <w:t>spacefill</w:t>
+      </w:r>
+      <w:proofErr w:type="spellEnd"/>
       <w:r>
         <w:rPr>
           <w:rStyle w:val="HTMLTypewriter"/>
           <w:b/>
           <w:bCs/>
         </w:rPr>
-        <w:t>user</w:t>
-      </w:r>
-      <w:r>
-        <w:t xml:space="preserve"> option allows the radius of each spheres to be specified by additional lines in the molecule's PDB file using Raster 3D's COLOR record extension. </w:t>
+        <w:t xml:space="preserve"> off</w:t>
+      </w:r>
+      <w:r>
+        <w:t xml:space="preserve"> turns off the representation of the selected atom as spheres. A sphere radius may be specified as an integer in </w:t>
+      </w:r>
+      <w:proofErr w:type="spellStart"/>
+      <w:r>
+        <w:t>RasMol</w:t>
+      </w:r>
+      <w:proofErr w:type="spellEnd"/>
+      <w:r>
+        <w:t xml:space="preserve"> units (1/250th Angstrom) or a value containing a decimal point. A value of 500 (2.0 Angstroms) or greater results in a "Parameter value too large" error. </w:t>
       </w:r>
     </w:p>
     <w:p>
@@ -7841,7 +8959,7 @@
         <w:pStyle w:val="NormalWeb"/>
       </w:pPr>
       <w:r>
-        <w:t xml:space="preserve">The RasMol command </w:t>
+        <w:t xml:space="preserve">The </w:t>
       </w:r>
       <w:r>
         <w:rPr>
@@ -7849,10 +8967,10 @@
           <w:b/>
           <w:bCs/>
         </w:rPr>
-        <w:t>cpk</w:t>
-      </w:r>
-      <w:r>
-        <w:t xml:space="preserve"> is synonymous with the </w:t>
+        <w:t>temperature</w:t>
+      </w:r>
+      <w:r>
+        <w:t xml:space="preserve"> option sets the radius of each sphere to the value stored in its temperature field. Zero or negative values causes have no effect and values greater than 2.0 are truncated to 2. The </w:t>
       </w:r>
       <w:r>
         <w:rPr>
@@ -7860,28 +8978,10 @@
           <w:b/>
           <w:bCs/>
         </w:rPr>
-        <w:t>spacefill</w:t>
-      </w:r>
-      <w:r>
-        <w:t xml:space="preserve"> command. </w:t>
-      </w:r>
-    </w:p>
-    <w:p>
-      <w:pPr>
-        <w:pStyle w:val="Heading3"/>
-      </w:pPr>
-      <w:bookmarkStart w:id="27" w:name="structure"/>
-      <w:r>
-        <w:t>Structure</w:t>
-      </w:r>
-    </w:p>
-    <w:bookmarkEnd w:id="27"/>
-    <w:p>
-      <w:pPr>
-        <w:pStyle w:val="HTMLPreformatted"/>
-      </w:pPr>
-      <w:r>
-        <w:t>Syntax:  structure</w:t>
+        <w:t>user</w:t>
+      </w:r>
+      <w:r>
+        <w:t xml:space="preserve"> option allows the radius of each spheres to be specified by additional lines in the molecule's PDB file using Raster 3D's COLOR record extension. </w:t>
       </w:r>
     </w:p>
     <w:p>
@@ -7889,36 +8989,120 @@
         <w:pStyle w:val="NormalWeb"/>
       </w:pPr>
       <w:r>
-        <w:t xml:space="preserve">The RasMol </w:t>
-      </w:r>
+        <w:t xml:space="preserve">The </w:t>
+      </w:r>
+      <w:proofErr w:type="spellStart"/>
+      <w:r>
+        <w:t>RasMol</w:t>
+      </w:r>
+      <w:proofErr w:type="spellEnd"/>
+      <w:r>
+        <w:t xml:space="preserve"> command </w:t>
+      </w:r>
+      <w:proofErr w:type="spellStart"/>
       <w:r>
         <w:rPr>
           <w:rStyle w:val="HTMLTypewriter"/>
           <w:b/>
           <w:bCs/>
         </w:rPr>
+        <w:t>cpk</w:t>
+      </w:r>
+      <w:proofErr w:type="spellEnd"/>
+      <w:r>
+        <w:t xml:space="preserve"> is synonymous with the </w:t>
+      </w:r>
+      <w:proofErr w:type="spellStart"/>
+      <w:r>
+        <w:rPr>
+          <w:rStyle w:val="HTMLTypewriter"/>
+          <w:b/>
+          <w:bCs/>
+        </w:rPr>
+        <w:t>spacefill</w:t>
+      </w:r>
+      <w:proofErr w:type="spellEnd"/>
+      <w:r>
+        <w:t xml:space="preserve"> command. </w:t>
+      </w:r>
+    </w:p>
+    <w:p>
+      <w:pPr>
+        <w:pStyle w:val="Heading3"/>
+      </w:pPr>
+      <w:bookmarkStart w:id="26" w:name="structure"/>
+      <w:r>
+        <w:t>Structure</w:t>
+      </w:r>
+    </w:p>
+    <w:bookmarkEnd w:id="26"/>
+    <w:p>
+      <w:pPr>
+        <w:pStyle w:val="HTMLPreformatted"/>
+      </w:pPr>
+      <w:r>
+        <w:t>Syntax:  structure</w:t>
+      </w:r>
+    </w:p>
+    <w:p>
+      <w:pPr>
+        <w:pStyle w:val="NormalWeb"/>
+      </w:pPr>
+      <w:r>
+        <w:t xml:space="preserve">The </w:t>
+      </w:r>
+      <w:proofErr w:type="spellStart"/>
+      <w:r>
+        <w:t>RasMol</w:t>
+      </w:r>
+      <w:proofErr w:type="spellEnd"/>
+      <w:r>
+        <w:t xml:space="preserve"> </w:t>
+      </w:r>
+      <w:r>
+        <w:rPr>
+          <w:rStyle w:val="HTMLTypewriter"/>
+          <w:b/>
+          <w:bCs/>
+        </w:rPr>
         <w:t>structure</w:t>
       </w:r>
       <w:r>
-        <w:t xml:space="preserve"> command calculates secondary structure assignments for the currently loaded protein. If the original PDB file contained structural assignment records (HELIX and SHEET) these are discarded. Initially, the hydrogen bonds of the current molecule are found, if this hasn't been done already. The secondary structure is the determined using Kabsch and Sander's DSSP algorithm. Once finished the program reports the number of helices, strands and turns found. </w:t>
+        <w:t xml:space="preserve"> command calculates secondary structure assignments for the currently loaded protein. If the original PDB file contained structural assignment records (HELIX and SHEET) these are discarded. Initially, the hydrogen bonds of the current molecule are found, if this hasn't been done already. The secondary structure is the determined using </w:t>
+      </w:r>
+      <w:proofErr w:type="spellStart"/>
+      <w:r>
+        <w:t>Kabsch</w:t>
+      </w:r>
+      <w:proofErr w:type="spellEnd"/>
+      <w:r>
+        <w:t xml:space="preserve"> and Sander's DSSP algorithm. Once finished the program reports the number of helices, strands and turns found. </w:t>
       </w:r>
     </w:p>
     <w:p>
       <w:pPr>
         <w:pStyle w:val="Heading3"/>
       </w:pPr>
-      <w:bookmarkStart w:id="28" w:name="trace"/>
+      <w:bookmarkStart w:id="27" w:name="trace"/>
       <w:r>
         <w:t>Trace</w:t>
       </w:r>
     </w:p>
-    <w:bookmarkEnd w:id="28"/>
+    <w:bookmarkEnd w:id="27"/>
     <w:p>
       <w:pPr>
         <w:pStyle w:val="HTMLPreformatted"/>
       </w:pPr>
       <w:r>
-        <w:t>Syntax:  trace {&lt;boolean&gt;}</w:t>
+        <w:t>Syntax:  trace {&lt;</w:t>
+      </w:r>
+      <w:proofErr w:type="spellStart"/>
+      <w:r>
+        <w:t>boolean</w:t>
+      </w:r>
+      <w:proofErr w:type="spellEnd"/>
+      <w:r>
+        <w:t>&gt;}</w:t>
       </w:r>
     </w:p>
     <w:p>
@@ -7947,7 +9131,15 @@
         <w:pStyle w:val="NormalWeb"/>
       </w:pPr>
       <w:r>
-        <w:t xml:space="preserve">The RasMol </w:t>
+        <w:t xml:space="preserve">The </w:t>
+      </w:r>
+      <w:proofErr w:type="spellStart"/>
+      <w:r>
+        <w:t>RasMol</w:t>
+      </w:r>
+      <w:proofErr w:type="spellEnd"/>
+      <w:r>
+        <w:t xml:space="preserve"> </w:t>
       </w:r>
       <w:r>
         <w:rPr>
@@ -8006,7 +9198,15 @@
         </w:r>
       </w:hyperlink>
       <w:r>
-        <w:t xml:space="preserve">. Note that each residue may be displayed as either a ribbon, strands, cartoon or trace, and enabling one of these representation disables the others. However, a residue may be displayed simultaneously as backbone and one of the above representations [though this may change in future versions of RasMol]. [Prior to version 2.6, </w:t>
+        <w:t xml:space="preserve">. Note that each residue may be displayed as either a ribbon, strands, cartoon or trace, and enabling one of these representation disables the others. However, a residue may be displayed simultaneously as backbone and one of the above representations [though this may change in future versions of </w:t>
+      </w:r>
+      <w:proofErr w:type="spellStart"/>
+      <w:r>
+        <w:t>RasMol</w:t>
+      </w:r>
+      <w:proofErr w:type="spellEnd"/>
+      <w:r>
+        <w:t xml:space="preserve">]. [Prior to version 2.6, </w:t>
       </w:r>
       <w:r>
         <w:rPr>
@@ -8048,12 +9248,12 @@
       <w:pPr>
         <w:pStyle w:val="Heading3"/>
       </w:pPr>
-      <w:bookmarkStart w:id="29" w:name="translate"/>
+      <w:bookmarkStart w:id="28" w:name="translate"/>
       <w:r>
         <w:t>Translate</w:t>
       </w:r>
     </w:p>
-    <w:bookmarkEnd w:id="29"/>
+    <w:bookmarkEnd w:id="28"/>
     <w:p>
       <w:pPr>
         <w:pStyle w:val="HTMLPreformatted"/>
@@ -8068,7 +9268,15 @@
       </w:pPr>
       <w:r>
         <w:lastRenderedPageBreak/>
-        <w:t xml:space="preserve">The RasMol </w:t>
+        <w:t xml:space="preserve">The </w:t>
+      </w:r>
+      <w:proofErr w:type="spellStart"/>
+      <w:r>
+        <w:t>RasMol</w:t>
+      </w:r>
+      <w:proofErr w:type="spellEnd"/>
+      <w:r>
+        <w:t xml:space="preserve"> </w:t>
       </w:r>
       <w:r>
         <w:rPr>
@@ -8079,7 +9287,31 @@
         <w:t>translate</w:t>
       </w:r>
       <w:r>
-        <w:t xml:space="preserve"> command moves the position of the centre of the molecule on the screen. The axis parameter specifies along which axis the molecule is to be moved and the integer parameter specifies the absolute position of the molecule centre from the middle of the screen. Permited values for the axis parameter are </w:t>
+        <w:t xml:space="preserve"> command moves the position of the </w:t>
+      </w:r>
+      <w:proofErr w:type="spellStart"/>
+      <w:r>
+        <w:t>centre</w:t>
+      </w:r>
+      <w:proofErr w:type="spellEnd"/>
+      <w:r>
+        <w:t xml:space="preserve"> of the molecule on the screen. The axis parameter specifies along which axis the molecule is to be moved and the integer parameter specifies the absolute position of the molecule </w:t>
+      </w:r>
+      <w:proofErr w:type="spellStart"/>
+      <w:r>
+        <w:t>centre</w:t>
+      </w:r>
+      <w:proofErr w:type="spellEnd"/>
+      <w:r>
+        <w:t xml:space="preserve"> from the middle of the screen. </w:t>
+      </w:r>
+      <w:proofErr w:type="spellStart"/>
+      <w:r>
+        <w:t>Permited</w:t>
+      </w:r>
+      <w:proofErr w:type="spellEnd"/>
+      <w:r>
+        <w:t xml:space="preserve"> values for the axis parameter are </w:t>
       </w:r>
       <w:r>
         <w:rPr>
@@ -8156,25 +9388,41 @@
         <w:t>translate y 0</w:t>
       </w:r>
       <w:r>
-        <w:t xml:space="preserve"> centres the molecule on the screen. </w:t>
+        <w:t xml:space="preserve"> </w:t>
+      </w:r>
+      <w:proofErr w:type="spellStart"/>
+      <w:r>
+        <w:t>centres</w:t>
+      </w:r>
+      <w:proofErr w:type="spellEnd"/>
+      <w:r>
+        <w:t xml:space="preserve"> the molecule on the screen. </w:t>
       </w:r>
     </w:p>
     <w:p>
       <w:pPr>
         <w:pStyle w:val="Heading3"/>
       </w:pPr>
-      <w:bookmarkStart w:id="30" w:name="wireframe"/>
+      <w:bookmarkStart w:id="29" w:name="wireframe"/>
       <w:r>
         <w:t>Wireframe</w:t>
       </w:r>
     </w:p>
-    <w:bookmarkEnd w:id="30"/>
+    <w:bookmarkEnd w:id="29"/>
     <w:p>
       <w:pPr>
         <w:pStyle w:val="HTMLPreformatted"/>
       </w:pPr>
       <w:r>
-        <w:t>Syntax:  wireframe {&lt;boolean&gt;}</w:t>
+        <w:t>Syntax:  wireframe {&lt;</w:t>
+      </w:r>
+      <w:proofErr w:type="spellStart"/>
+      <w:r>
+        <w:t>boolean</w:t>
+      </w:r>
+      <w:proofErr w:type="spellEnd"/>
+      <w:r>
+        <w:t>&gt;}</w:t>
       </w:r>
     </w:p>
     <w:p>
@@ -8198,7 +9446,15 @@
         <w:pStyle w:val="NormalWeb"/>
       </w:pPr>
       <w:r>
-        <w:t xml:space="preserve">The RasMol </w:t>
+        <w:t xml:space="preserve">The </w:t>
+      </w:r>
+      <w:proofErr w:type="spellStart"/>
+      <w:r>
+        <w:t>RasMol</w:t>
+      </w:r>
+      <w:proofErr w:type="spellEnd"/>
+      <w:r>
+        <w:t xml:space="preserve"> </w:t>
       </w:r>
       <w:r>
         <w:rPr>
@@ -8231,9 +9487,26 @@
         <w:t>wireframe on.</w:t>
       </w:r>
       <w:r>
-        <w:t xml:space="preserve"> The selected bonds are displayed as cylinders by specifying a radius either as an integer in RasMol units or containing a decimal point as a value in Angstroms. A parameter value of 500 (2.0 angstroms) or above results in an "Parameter value too large" error. Bonds may be coloured using the </w:t>
+        <w:t xml:space="preserve"> The selected bonds are displayed as cylinders by specifying a radius either as an integer in </w:t>
+      </w:r>
+      <w:proofErr w:type="spellStart"/>
+      <w:r>
+        <w:t>RasMol</w:t>
+      </w:r>
+      <w:proofErr w:type="spellEnd"/>
+      <w:r>
+        <w:t xml:space="preserve"> units or containing a decimal point as a value in Angstroms. A parameter value of 500 (2.0 angstroms) or above results in an "Parameter value too large" error. Bonds may be </w:t>
+      </w:r>
+      <w:proofErr w:type="spellStart"/>
+      <w:r>
+        <w:t>coloured</w:t>
+      </w:r>
+      <w:proofErr w:type="spellEnd"/>
+      <w:r>
+        <w:t xml:space="preserve"> using the </w:t>
       </w:r>
       <w:hyperlink r:id="rId65" w:anchor="colour#colour" w:history="1">
+        <w:proofErr w:type="spellStart"/>
         <w:r>
           <w:rPr>
             <w:rStyle w:val="HTMLTypewriter"/>
@@ -8241,7 +9514,17 @@
             <w:bCs/>
             <w:color w:val="0000FF"/>
           </w:rPr>
-          <w:t>colour bonds</w:t>
+          <w:t>colour</w:t>
+        </w:r>
+        <w:proofErr w:type="spellEnd"/>
+        <w:r>
+          <w:rPr>
+            <w:rStyle w:val="HTMLTypewriter"/>
+            <w:b/>
+            <w:bCs/>
+            <w:color w:val="0000FF"/>
+          </w:rPr>
+          <w:t xml:space="preserve"> bonds</w:t>
         </w:r>
       </w:hyperlink>
       <w:r>
@@ -8345,12 +9628,12 @@
       <w:pPr>
         <w:pStyle w:val="Heading3"/>
       </w:pPr>
-      <w:bookmarkStart w:id="31" w:name="write"/>
+      <w:bookmarkStart w:id="30" w:name="write"/>
       <w:r>
         <w:t>Write</w:t>
       </w:r>
     </w:p>
-    <w:bookmarkEnd w:id="31"/>
+    <w:bookmarkEnd w:id="30"/>
     <w:p>
       <w:pPr>
         <w:pStyle w:val="HTMLPreformatted"/>
@@ -8375,7 +9658,15 @@
         <w:t>gif</w:t>
       </w:r>
       <w:r>
-        <w:t>" (Compuserve GIF), "</w:t>
+        <w:t>" (</w:t>
+      </w:r>
+      <w:proofErr w:type="spellStart"/>
+      <w:r>
+        <w:t>Compuserve</w:t>
+      </w:r>
+      <w:proofErr w:type="spellEnd"/>
+      <w:r>
+        <w:t xml:space="preserve"> GIF), "</w:t>
       </w:r>
       <w:r>
         <w:rPr>
@@ -8397,8 +9688,17 @@
         <w:t>ppm</w:t>
       </w:r>
       <w:r>
-        <w:t>" (Portable Pixmap), "</w:t>
-      </w:r>
+        <w:t xml:space="preserve">" (Portable </w:t>
+      </w:r>
+      <w:proofErr w:type="spellStart"/>
+      <w:r>
+        <w:t>Pixmap</w:t>
+      </w:r>
+      <w:proofErr w:type="spellEnd"/>
+      <w:r>
+        <w:t>), "</w:t>
+      </w:r>
+      <w:proofErr w:type="spellStart"/>
       <w:r>
         <w:rPr>
           <w:rStyle w:val="HTMLTypewriter"/>
@@ -8407,9 +9707,19 @@
         </w:rPr>
         <w:t>ras</w:t>
       </w:r>
-      <w:r>
-        <w:t>" (Sun rasterfile), "</w:t>
-      </w:r>
+      <w:proofErr w:type="spellEnd"/>
+      <w:r>
+        <w:t xml:space="preserve">" (Sun </w:t>
+      </w:r>
+      <w:proofErr w:type="spellStart"/>
+      <w:r>
+        <w:t>rasterfile</w:t>
+      </w:r>
+      <w:proofErr w:type="spellEnd"/>
+      <w:r>
+        <w:t>), "</w:t>
+      </w:r>
+      <w:proofErr w:type="spellStart"/>
       <w:r>
         <w:rPr>
           <w:rStyle w:val="HTMLTypewriter"/>
@@ -8418,9 +9728,11 @@
         </w:rPr>
         <w:t>ps</w:t>
       </w:r>
+      <w:proofErr w:type="spellEnd"/>
       <w:r>
         <w:t>" and "</w:t>
       </w:r>
+      <w:proofErr w:type="spellStart"/>
       <w:r>
         <w:rPr>
           <w:rStyle w:val="HTMLTypewriter"/>
@@ -8429,9 +9741,11 @@
         </w:rPr>
         <w:t>epsf</w:t>
       </w:r>
+      <w:proofErr w:type="spellEnd"/>
       <w:r>
         <w:t>" (Encapsulated PostScript), "</w:t>
       </w:r>
+      <w:proofErr w:type="spellStart"/>
       <w:r>
         <w:rPr>
           <w:rStyle w:val="HTMLTypewriter"/>
@@ -8440,9 +9754,11 @@
         </w:rPr>
         <w:t>monops</w:t>
       </w:r>
+      <w:proofErr w:type="spellEnd"/>
       <w:r>
         <w:t>" (Monochrome Encapsulated PostScript), "</w:t>
       </w:r>
+      <w:proofErr w:type="spellStart"/>
       <w:r>
         <w:rPr>
           <w:rStyle w:val="HTMLTypewriter"/>
@@ -8451,6 +9767,7 @@
         </w:rPr>
         <w:t>vectps</w:t>
       </w:r>
+      <w:proofErr w:type="spellEnd"/>
       <w:r>
         <w:t xml:space="preserve">" (Vector PostScript, </w:t>
       </w:r>
@@ -8475,6 +9792,7 @@
       <w:r>
         <w:t>" (Microsoft bitmap) and "</w:t>
       </w:r>
+      <w:proofErr w:type="spellStart"/>
       <w:r>
         <w:rPr>
           <w:rStyle w:val="HTMLTypewriter"/>
@@ -8483,6 +9801,7 @@
         </w:rPr>
         <w:t>pict</w:t>
       </w:r>
+      <w:proofErr w:type="spellEnd"/>
       <w:r>
         <w:t xml:space="preserve">" (Apple PICT). The </w:t>
       </w:r>
@@ -8506,7 +9825,15 @@
         <w:t>script</w:t>
       </w:r>
       <w:r>
-        <w:t xml:space="preserve"> writes out a file containing the RasMol </w:t>
+        <w:t xml:space="preserve"> writes out a file containing the </w:t>
+      </w:r>
+      <w:proofErr w:type="spellStart"/>
+      <w:r>
+        <w:t>RasMol</w:t>
+      </w:r>
+      <w:proofErr w:type="spellEnd"/>
+      <w:r>
+        <w:t xml:space="preserve"> </w:t>
       </w:r>
       <w:hyperlink r:id="rId72" w:anchor="script#script" w:history="1">
         <w:r>
@@ -8522,6 +9849,7 @@
       <w:r>
         <w:t xml:space="preserve"> commands to reproduce the current image. The format </w:t>
       </w:r>
+      <w:proofErr w:type="spellStart"/>
       <w:r>
         <w:rPr>
           <w:rStyle w:val="HTMLTypewriter"/>
@@ -8530,9 +9858,27 @@
         </w:rPr>
         <w:t>molscript</w:t>
       </w:r>
-      <w:r>
-        <w:t xml:space="preserve"> writes out the commands required to render the current view of the molecule as ribbons in Per Kraulis' Molscript program and the format </w:t>
-      </w:r>
+      <w:proofErr w:type="spellEnd"/>
+      <w:r>
+        <w:t xml:space="preserve"> writes out the commands required to render the current view of the molecule as ribbons in Per </w:t>
+      </w:r>
+      <w:proofErr w:type="spellStart"/>
+      <w:r>
+        <w:t>Kraulis</w:t>
+      </w:r>
+      <w:proofErr w:type="spellEnd"/>
+      <w:r>
+        <w:t xml:space="preserve">' </w:t>
+      </w:r>
+      <w:proofErr w:type="spellStart"/>
+      <w:r>
+        <w:t>Molscript</w:t>
+      </w:r>
+      <w:proofErr w:type="spellEnd"/>
+      <w:r>
+        <w:t xml:space="preserve"> program and the format </w:t>
+      </w:r>
+      <w:proofErr w:type="spellStart"/>
       <w:r>
         <w:rPr>
           <w:rStyle w:val="HTMLTypewriter"/>
@@ -8541,6 +9887,7 @@
         </w:rPr>
         <w:t>kinemage</w:t>
       </w:r>
+      <w:proofErr w:type="spellEnd"/>
       <w:r>
         <w:t xml:space="preserve"> the commands for David Richardson's program Mage. </w:t>
       </w:r>
@@ -8550,17 +9897,49 @@
         <w:pStyle w:val="NormalWeb"/>
       </w:pPr>
       <w:r>
-        <w:t xml:space="preserve">The RasMol command </w:t>
+        <w:t xml:space="preserve">The </w:t>
+      </w:r>
+      <w:proofErr w:type="spellStart"/>
+      <w:r>
+        <w:t>RasMol</w:t>
+      </w:r>
+      <w:proofErr w:type="spellEnd"/>
+      <w:r>
+        <w:t xml:space="preserve"> command </w:t>
       </w:r>
       <w:r>
         <w:rPr>
           <w:b/>
           <w:bCs/>
         </w:rPr>
-        <w:t>write vectps &lt;filename&gt;</w:t>
-      </w:r>
-      <w:r>
-        <w:t xml:space="preserve"> creates a postscript file at printer resolution, which can then be sent to your printer. (This command is not on RasMol's Export menu nor is it documented in the on-line help. The command write ps filename writes raster postscript at screen resolution.) The disadvantage of vector postscript is that at present it </w:t>
+        <w:t xml:space="preserve">write </w:t>
+      </w:r>
+      <w:proofErr w:type="spellStart"/>
+      <w:r>
+        <w:rPr>
+          <w:b/>
+          <w:bCs/>
+        </w:rPr>
+        <w:t>vectps</w:t>
+      </w:r>
+      <w:proofErr w:type="spellEnd"/>
+      <w:r>
+        <w:rPr>
+          <w:b/>
+          <w:bCs/>
+        </w:rPr>
+        <w:t xml:space="preserve"> &lt;filename&gt;</w:t>
+      </w:r>
+      <w:r>
+        <w:t xml:space="preserve"> creates a postscript file at printer resolution, which can then be sent to your printer. (This command is not on RasMol's Export menu nor is it documented in the on-line help. The command write </w:t>
+      </w:r>
+      <w:proofErr w:type="spellStart"/>
+      <w:r>
+        <w:t>ps</w:t>
+      </w:r>
+      <w:proofErr w:type="spellEnd"/>
+      <w:r>
+        <w:t xml:space="preserve"> filename writes raster postscript at screen resolution.) The disadvantage of vector postscript is that at present it </w:t>
       </w:r>
       <w:r>
         <w:rPr>
@@ -8577,7 +9956,21 @@
           <w:rPr>
             <w:rStyle w:val="Hyperlink"/>
           </w:rPr>
-          <w:t>set vectps on</w:t>
+          <w:t xml:space="preserve">set </w:t>
+        </w:r>
+        <w:proofErr w:type="spellStart"/>
+        <w:r>
+          <w:rPr>
+            <w:rStyle w:val="Hyperlink"/>
+          </w:rPr>
+          <w:t>vectps</w:t>
+        </w:r>
+        <w:proofErr w:type="spellEnd"/>
+        <w:r>
+          <w:rPr>
+            <w:rStyle w:val="Hyperlink"/>
+          </w:rPr>
+          <w:t xml:space="preserve"> on</w:t>
         </w:r>
       </w:hyperlink>
       <w:r>
@@ -8585,7 +9978,15 @@
       </w:r>
       <w:r>
         <w:lastRenderedPageBreak/>
-        <w:t xml:space="preserve">or spheres. However, it presently does not work for spheres intersecting more than one other sphere. Thus, it works well for stick or ball-and-stick images but not for most spacefilling images. </w:t>
+        <w:t xml:space="preserve">or spheres. However, it presently does not work for spheres intersecting more than one other sphere. Thus, it works well for stick or ball-and-stick images but not for most </w:t>
+      </w:r>
+      <w:proofErr w:type="spellStart"/>
+      <w:r>
+        <w:t>spacefilling</w:t>
+      </w:r>
+      <w:proofErr w:type="spellEnd"/>
+      <w:r>
+        <w:t xml:space="preserve"> images. </w:t>
       </w:r>
     </w:p>
     <w:p>
@@ -8622,7 +10023,15 @@
         <w:pStyle w:val="NormalWeb"/>
       </w:pPr>
       <w:r>
-        <w:t xml:space="preserve">The distinction between this command and the RasMol </w:t>
+        <w:t xml:space="preserve">The distinction between this command and the </w:t>
+      </w:r>
+      <w:proofErr w:type="spellStart"/>
+      <w:r>
+        <w:t>RasMol</w:t>
+      </w:r>
+      <w:proofErr w:type="spellEnd"/>
+      <w:r>
+        <w:t xml:space="preserve"> </w:t>
       </w:r>
       <w:hyperlink r:id="rId75" w:anchor="save#save" w:history="1">
         <w:r>
@@ -8719,44 +10128,52 @@
       <w:pPr>
         <w:pStyle w:val="Heading3"/>
       </w:pPr>
-      <w:bookmarkStart w:id="32" w:name="zap"/>
+      <w:bookmarkStart w:id="31" w:name="zap"/>
       <w:r>
         <w:t>Zap</w:t>
       </w:r>
     </w:p>
+    <w:bookmarkEnd w:id="31"/>
+    <w:p>
+      <w:pPr>
+        <w:pStyle w:val="HTMLPreformatted"/>
+      </w:pPr>
+      <w:r>
+        <w:t>Syntax:  zap</w:t>
+      </w:r>
+    </w:p>
+    <w:p>
+      <w:pPr>
+        <w:pStyle w:val="NormalWeb"/>
+      </w:pPr>
+      <w:r>
+        <w:t xml:space="preserve">Deletes the contents of the current database and resets parameter variables to their initial default state. </w:t>
+      </w:r>
+    </w:p>
+    <w:p>
+      <w:pPr>
+        <w:pStyle w:val="Heading3"/>
+      </w:pPr>
+      <w:bookmarkStart w:id="32" w:name="zoom"/>
+      <w:r>
+        <w:t>Zoom</w:t>
+      </w:r>
+    </w:p>
     <w:bookmarkEnd w:id="32"/>
     <w:p>
       <w:pPr>
         <w:pStyle w:val="HTMLPreformatted"/>
       </w:pPr>
       <w:r>
-        <w:t>Syntax:  zap</w:t>
-      </w:r>
-    </w:p>
-    <w:p>
-      <w:pPr>
-        <w:pStyle w:val="NormalWeb"/>
-      </w:pPr>
-      <w:r>
-        <w:t xml:space="preserve">Deletes the contents of the current database and resets parameter variables to their initial default state. </w:t>
-      </w:r>
-    </w:p>
-    <w:p>
-      <w:pPr>
-        <w:pStyle w:val="Heading3"/>
-      </w:pPr>
-      <w:bookmarkStart w:id="33" w:name="zoom"/>
-      <w:r>
-        <w:t>Zoom</w:t>
-      </w:r>
-    </w:p>
-    <w:bookmarkEnd w:id="33"/>
-    <w:p>
-      <w:pPr>
-        <w:pStyle w:val="HTMLPreformatted"/>
-      </w:pPr>
-      <w:r>
-        <w:t>Syntax:  zoom {&lt;boolean&gt;}</w:t>
+        <w:t>Syntax:  zoom {&lt;</w:t>
+      </w:r>
+      <w:proofErr w:type="spellStart"/>
+      <w:r>
+        <w:t>boolean</w:t>
+      </w:r>
+      <w:proofErr w:type="spellEnd"/>
+      <w:r>
+        <w:t>&gt;}</w:t>
       </w:r>
     </w:p>
     <w:p>
@@ -8797,18 +10214,52 @@
           <w:sz w:val="20"/>
           <w:szCs w:val="20"/>
         </w:rPr>
-        <w:t>Syntax: overlapmol &lt;atom_selection1&gt; &lt;atom_selection2&gt;</w:t>
-      </w:r>
-    </w:p>
-    <w:p>
-      <w:r>
-        <w:t>The extensions to RASMOL commands are explained here in detail. The first set of commands is the usage of overlapmol. This command allows a user to easily superpose two molecules and visualize them on screen. This command can be used in the following way:</w:t>
+        <w:t xml:space="preserve">Syntax: </w:t>
+      </w:r>
+      <w:proofErr w:type="spellStart"/>
+      <w:r>
+        <w:rPr>
+          <w:rFonts w:ascii="Courier New" w:hAnsi="Courier New" w:cs="Courier New"/>
+          <w:sz w:val="20"/>
+          <w:szCs w:val="20"/>
+        </w:rPr>
+        <w:t>overlapmol</w:t>
+      </w:r>
+      <w:proofErr w:type="spellEnd"/>
+      <w:r>
+        <w:rPr>
+          <w:rFonts w:ascii="Courier New" w:hAnsi="Courier New" w:cs="Courier New"/>
+          <w:sz w:val="20"/>
+          <w:szCs w:val="20"/>
+        </w:rPr>
+        <w:t xml:space="preserve"> &lt;atom_selection1&gt; &lt;atom_selection2&gt;</w:t>
+      </w:r>
+    </w:p>
+    <w:p>
+      <w:r>
+        <w:t xml:space="preserve">The extensions to RASMOL commands are explained here in detail. The first set of commands is the usage of </w:t>
+      </w:r>
+      <w:proofErr w:type="spellStart"/>
+      <w:r>
+        <w:t>overlapmol</w:t>
+      </w:r>
+      <w:proofErr w:type="spellEnd"/>
+      <w:r>
+        <w:t>. This command allows a user to easily superpose two molecules and visualize them on screen. This command can be used in the following way:</w:t>
       </w:r>
     </w:p>
     <w:p/>
     <w:p>
       <w:r>
-        <w:t xml:space="preserve">Ex: overlapmol </w:t>
+        <w:t xml:space="preserve">Ex: </w:t>
+      </w:r>
+      <w:proofErr w:type="spellStart"/>
+      <w:r>
+        <w:t>overlapmol</w:t>
+      </w:r>
+      <w:proofErr w:type="spellEnd"/>
+      <w:r>
+        <w:t xml:space="preserve"> </w:t>
       </w:r>
       <w:r>
         <w:t>(</w:t>
@@ -8865,7 +10316,15 @@
         <w:t xml:space="preserve"> will not know what selections to overlap. </w:t>
       </w:r>
       <w:r>
-        <w:t xml:space="preserve">Also note that even thought the </w:t>
+        <w:t xml:space="preserve">Also note that even </w:t>
+      </w:r>
+      <w:proofErr w:type="spellStart"/>
+      <w:r>
+        <w:t>thought</w:t>
+      </w:r>
+      <w:proofErr w:type="spellEnd"/>
+      <w:r>
+        <w:t xml:space="preserve"> the </w:t>
       </w:r>
       <w:smartTag w:uri="urn:schemas-microsoft-com:office:smarttags" w:element="place">
         <w:r>
@@ -8905,8 +10364,13 @@
     </w:p>
     <w:p/>
     <w:p>
-      <w:r>
-        <w:t>overlapmol ($3BTA$*.CA and (1-63, 72-132, 142-200)) ($1TLP$*.CA)</w:t>
+      <w:proofErr w:type="spellStart"/>
+      <w:r>
+        <w:t>overlapmol</w:t>
+      </w:r>
+      <w:proofErr w:type="spellEnd"/>
+      <w:r>
+        <w:t xml:space="preserve"> ($3BTA$*.CA and (1-63, 72-132, 142-200)) ($1TLP$*.CA)</w:t>
       </w:r>
     </w:p>
     <w:p/>
@@ -8959,72 +10423,134 @@
           <w:sz w:val="20"/>
           <w:szCs w:val="20"/>
         </w:rPr>
-        <w:t>elect (within) &lt;atom_selection&gt;</w:t>
-      </w:r>
-    </w:p>
-    <w:p>
-      <w:r>
-        <w:t>Ex: select $3BTA$ZN1311.A:ZN</w:t>
-      </w:r>
-    </w:p>
-    <w:p/>
-    <w:p>
-      <w:r>
-        <w:t>This simple command selects the Zinc atom located on residue named Zn at location 1311. In order to ensure accuracy in all selections, currently it is important to keep track of all PDB related naming conventions (especially residue numbers, since residue numbers and residues are preserved in HARLEM as per the original PDB file; it is also assumed that the user knows enough about the protein molecule with which he/she is working). More complex selections are also possible. Suppose the user wants to select all atoms within a radius of 5.0 A from the active site of 3BTA (the zinc forms one of the active site components). This command can be written as follows:</w:t>
-      </w:r>
-    </w:p>
-    <w:p/>
-    <w:p>
-      <w:r>
-        <w:t>select within (5, 0, $3BTA$ZN1311.A:ZN)</w:t>
-      </w:r>
-    </w:p>
-    <w:p/>
-    <w:p>
-      <w:pPr>
-        <w:pStyle w:val="Heading3"/>
-      </w:pPr>
-      <w:r>
-        <w:t>Define (Part 2)</w:t>
-      </w:r>
-    </w:p>
-    <w:p>
-      <w:r>
-        <w:t xml:space="preserve">All these commands also naturally lead to the definition of custom groups of atoms that the user may want to define. Hence a group can be defined using the define keyword followed by the </w:t>
-      </w:r>
-      <w:r>
-        <w:t>selection of atoms that form the group. This is illustrated below:</w:t>
-      </w:r>
-    </w:p>
-    <w:p/>
-    <w:p>
-      <w:pPr>
+        <w:t>elect (within) &lt;</w:t>
+      </w:r>
+      <w:proofErr w:type="spellStart"/>
+      <w:r>
         <w:rPr>
           <w:rFonts w:ascii="Courier New" w:hAnsi="Courier New" w:cs="Courier New"/>
           <w:sz w:val="20"/>
           <w:szCs w:val="20"/>
         </w:rPr>
-      </w:pPr>
+        <w:t>atom_selection</w:t>
+      </w:r>
+      <w:proofErr w:type="spellEnd"/>
       <w:r>
         <w:rPr>
           <w:rFonts w:ascii="Courier New" w:hAnsi="Courier New" w:cs="Courier New"/>
           <w:sz w:val="20"/>
           <w:szCs w:val="20"/>
         </w:rPr>
-        <w:t xml:space="preserve">Syntax: </w:t>
-      </w:r>
-      <w:r>
+        <w:t>&gt;</w:t>
+      </w:r>
+    </w:p>
+    <w:p>
+      <w:r>
+        <w:t>Ex: select $3BTA$ZN1311.A:ZN</w:t>
+      </w:r>
+    </w:p>
+    <w:p/>
+    <w:p>
+      <w:r>
+        <w:t>This simple command selects the Zinc atom located on residue named Zn at location 1311. In order to ensure accuracy in all selections, currently it is important to keep track of all PDB related naming conventions (especially residue numbers, since residue numbers and residues are preserved in HARLEM as per the original PDB file; it is also assumed that the user knows enough about the protein molecule with which he/she is working). More complex selections are also possible. Suppose the user wants to select all atoms within a radius of 5.0 A from the active site of 3BTA (the zinc forms one of the active site components). This command can be written as follows:</w:t>
+      </w:r>
+    </w:p>
+    <w:p/>
+    <w:p>
+      <w:r>
+        <w:t>select within (5, 0, $3BTA$ZN1311.A:ZN)</w:t>
+      </w:r>
+    </w:p>
+    <w:p/>
+    <w:p>
+      <w:pPr>
+        <w:pStyle w:val="Heading3"/>
+      </w:pPr>
+      <w:r>
+        <w:t>Define (Part 2)</w:t>
+      </w:r>
+    </w:p>
+    <w:p>
+      <w:r>
+        <w:t xml:space="preserve">All these commands also naturally lead to the definition of custom groups of atoms that the user may want to define. Hence a group can be defined using the define keyword followed by the </w:t>
+      </w:r>
+      <w:r>
+        <w:t>selection of atoms that form the group. This is illustrated below:</w:t>
+      </w:r>
+    </w:p>
+    <w:p/>
+    <w:p>
+      <w:pPr>
         <w:rPr>
           <w:rFonts w:ascii="Courier New" w:hAnsi="Courier New" w:cs="Courier New"/>
           <w:sz w:val="20"/>
           <w:szCs w:val="20"/>
         </w:rPr>
-        <w:t>define &lt;name_of_group&gt; &lt;atom_selection&gt;</w:t>
-      </w:r>
-    </w:p>
-    <w:p>
-      <w:r>
-        <w:t>Ex: define myset within (5, 0, $3BTA$ZN1311.A:ZN)</w:t>
+      </w:pPr>
+      <w:r>
+        <w:rPr>
+          <w:rFonts w:ascii="Courier New" w:hAnsi="Courier New" w:cs="Courier New"/>
+          <w:sz w:val="20"/>
+          <w:szCs w:val="20"/>
+        </w:rPr>
+        <w:t xml:space="preserve">Syntax: </w:t>
+      </w:r>
+      <w:r>
+        <w:rPr>
+          <w:rFonts w:ascii="Courier New" w:hAnsi="Courier New" w:cs="Courier New"/>
+          <w:sz w:val="20"/>
+          <w:szCs w:val="20"/>
+        </w:rPr>
+        <w:t>define &lt;</w:t>
+      </w:r>
+      <w:proofErr w:type="spellStart"/>
+      <w:r>
+        <w:rPr>
+          <w:rFonts w:ascii="Courier New" w:hAnsi="Courier New" w:cs="Courier New"/>
+          <w:sz w:val="20"/>
+          <w:szCs w:val="20"/>
+        </w:rPr>
+        <w:t>name_of_group</w:t>
+      </w:r>
+      <w:proofErr w:type="spellEnd"/>
+      <w:r>
+        <w:rPr>
+          <w:rFonts w:ascii="Courier New" w:hAnsi="Courier New" w:cs="Courier New"/>
+          <w:sz w:val="20"/>
+          <w:szCs w:val="20"/>
+        </w:rPr>
+        <w:t>&gt; &lt;</w:t>
+      </w:r>
+      <w:proofErr w:type="spellStart"/>
+      <w:r>
+        <w:rPr>
+          <w:rFonts w:ascii="Courier New" w:hAnsi="Courier New" w:cs="Courier New"/>
+          <w:sz w:val="20"/>
+          <w:szCs w:val="20"/>
+        </w:rPr>
+        <w:t>atom_selection</w:t>
+      </w:r>
+      <w:proofErr w:type="spellEnd"/>
+      <w:r>
+        <w:rPr>
+          <w:rFonts w:ascii="Courier New" w:hAnsi="Courier New" w:cs="Courier New"/>
+          <w:sz w:val="20"/>
+          <w:szCs w:val="20"/>
+        </w:rPr>
+        <w:t>&gt;</w:t>
+      </w:r>
+    </w:p>
+    <w:p>
+      <w:r>
+        <w:t xml:space="preserve">Ex: define </w:t>
+      </w:r>
+      <w:proofErr w:type="spellStart"/>
+      <w:r>
+        <w:t>myset</w:t>
+      </w:r>
+      <w:proofErr w:type="spellEnd"/>
+      <w:r>
+        <w:t xml:space="preserve"> within (5, 0, $3BTA$ZN1311.A:ZN)</w:t>
       </w:r>
     </w:p>
     <w:p/>
@@ -9169,7 +10695,7 @@
         <mc:AlternateContent>
           <mc:Choice Requires="wpc">
             <w:drawing>
-              <wp:inline distT="0" distB="0" distL="0" distR="0">
+              <wp:inline distT="0" distB="0" distL="0" distR="0" wp14:anchorId="0C5C0EF3" wp14:editId="42B6284A">
                 <wp:extent cx="5943600" cy="7315200"/>
                 <wp:effectExtent l="0" t="0" r="0" b="0"/>
                 <wp:docPr id="8" name="Canvas 8"/>
@@ -10013,12 +11539,12 @@
           </mc:Choice>
           <mc:Fallback>
             <w:pict>
-              <v:group id="Canvas 8" o:spid="_x0000_s1068" editas="canvas" style="width:468pt;height:8in;mso-position-horizontal-relative:char;mso-position-vertical-relative:line" coordsize="59436,73152" o:gfxdata="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">
+              <v:group w14:anchorId="0C5C0EF3" id="Canvas 8" o:spid="_x0000_s1068" editas="canvas" style="width:468pt;height:8in;mso-position-horizontal-relative:char;mso-position-vertical-relative:line" coordsize="59436,73152" o:gfxdata="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">
                 <v:shape id="_x0000_s1069" type="#_x0000_t75" style="position:absolute;width:59436;height:73152;visibility:visible;mso-wrap-style:square">
                   <v:fill o:detectmouseclick="t"/>
                   <v:path o:connecttype="none"/>
                 </v:shape>
-                <v:shape id="Text Box 9" o:spid="_x0000_s1070" type="#_x0000_t202" style="position:absolute;width:59436;height:73152;visibility:visible;mso-wrap-style:square;v-text-anchor:top" o:gfxdata="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" filled="f" stroked="f">
+                <v:shape id="Text Box 9" o:spid="_x0000_s1070" type="#_x0000_t202" style="position:absolute;width:59436;height:73152;visibility:visible;mso-wrap-style:square;v-text-anchor:top" o:gfxdata="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" filled="f" stroked="f">
                   <v:textbox>
                     <w:txbxContent>
                       <w:p>
@@ -10817,7 +12343,7 @@
 </file>
 
 <file path=word/endnotes.xml><?xml version="1.0" encoding="utf-8"?>
-<w:endnotes xmlns:wpc="http://schemas.microsoft.com/office/word/2010/wordprocessingCanvas" xmlns:mc="http://schemas.openxmlformats.org/markup-compatibility/2006" xmlns:o="urn:schemas-microsoft-com:office:office" xmlns:r="http://schemas.openxmlformats.org/officeDocument/2006/relationships" xmlns:m="http://schemas.openxmlformats.org/officeDocument/2006/math" xmlns:v="urn:schemas-microsoft-com:vml" xmlns:wp14="http://schemas.microsoft.com/office/word/2010/wordprocessingDrawing" xmlns:wp="http://schemas.openxmlformats.org/drawingml/2006/wordprocessingDrawing" xmlns:w10="urn:schemas-microsoft-com:office:word" xmlns:w="http://schemas.openxmlformats.org/wordprocessingml/2006/main" xmlns:w14="http://schemas.microsoft.com/office/word/2010/wordml" xmlns:w15="http://schemas.microsoft.com/office/word/2012/wordml" xmlns:wpg="http://schemas.microsoft.com/office/word/2010/wordprocessingGroup" xmlns:wpi="http://schemas.microsoft.com/office/word/2010/wordprocessingInk" xmlns:wne="http://schemas.microsoft.com/office/word/2006/wordml" xmlns:wps="http://schemas.microsoft.com/office/word/2010/wordprocessingShape" mc:Ignorable="w14 w15 wp14">
+<w:endnotes xmlns:wpc="http://schemas.microsoft.com/office/word/2010/wordprocessingCanvas" xmlns:cx="http://schemas.microsoft.com/office/drawing/2014/chartex" xmlns:cx1="http://schemas.microsoft.com/office/drawing/2015/9/8/chartex" xmlns:cx2="http://schemas.microsoft.com/office/drawing/2015/10/21/chartex" xmlns:cx3="http://schemas.microsoft.com/office/drawing/2016/5/9/chartex" xmlns:cx4="http://schemas.microsoft.com/office/drawing/2016/5/10/chartex" xmlns:cx5="http://schemas.microsoft.com/office/drawing/2016/5/11/chartex" xmlns:cx6="http://schemas.microsoft.com/office/drawing/2016/5/12/chartex" xmlns:cx7="http://schemas.microsoft.com/office/drawing/2016/5/13/chartex" xmlns:cx8="http://schemas.microsoft.com/office/drawing/2016/5/14/chartex" xmlns:mc="http://schemas.openxmlformats.org/markup-compatibility/2006" xmlns:aink="http://schemas.microsoft.com/office/drawing/2016/ink" xmlns:am3d="http://schemas.microsoft.com/office/drawing/2017/model3d" xmlns:o="urn:schemas-microsoft-com:office:office" xmlns:oel="http://schemas.microsoft.com/office/2019/extlst" xmlns:r="http://schemas.openxmlformats.org/officeDocument/2006/relationships" xmlns:m="http://schemas.openxmlformats.org/officeDocument/2006/math" xmlns:v="urn:schemas-microsoft-com:vml" xmlns:wp14="http://schemas.microsoft.com/office/word/2010/wordprocessingDrawing" xmlns:wp="http://schemas.openxmlformats.org/drawingml/2006/wordprocessingDrawing" xmlns:w10="urn:schemas-microsoft-com:office:word" xmlns:w="http://schemas.openxmlformats.org/wordprocessingml/2006/main" xmlns:w14="http://schemas.microsoft.com/office/word/2010/wordml" xmlns:w15="http://schemas.microsoft.com/office/word/2012/wordml" xmlns:w16cex="http://schemas.microsoft.com/office/word/2018/wordml/cex" xmlns:w16cid="http://schemas.microsoft.com/office/word/2016/wordml/cid" xmlns:w16="http://schemas.microsoft.com/office/word/2018/wordml" xmlns:w16sdtdh="http://schemas.microsoft.com/office/word/2020/wordml/sdtdatahash" xmlns:w16se="http://schemas.microsoft.com/office/word/2015/wordml/symex" xmlns:wpg="http://schemas.microsoft.com/office/word/2010/wordprocessingGroup" xmlns:wpi="http://schemas.microsoft.com/office/word/2010/wordprocessingInk" xmlns:wne="http://schemas.microsoft.com/office/word/2006/wordml" xmlns:wps="http://schemas.microsoft.com/office/word/2010/wordprocessingShape" mc:Ignorable="w14 w15 w16se w16cid w16 w16cex w16sdtdh wp14">
   <w:endnote w:type="separator" w:id="-1">
     <w:p>
       <w:r>
@@ -10836,7 +12362,7 @@
 </file>
 
 <file path=word/footer1.xml><?xml version="1.0" encoding="utf-8"?>
-<w:ftr xmlns:wpc="http://schemas.microsoft.com/office/word/2010/wordprocessingCanvas" xmlns:mc="http://schemas.openxmlformats.org/markup-compatibility/2006" xmlns:o="urn:schemas-microsoft-com:office:office" xmlns:r="http://schemas.openxmlformats.org/officeDocument/2006/relationships" xmlns:m="http://schemas.openxmlformats.org/officeDocument/2006/math" xmlns:v="urn:schemas-microsoft-com:vml" xmlns:wp14="http://schemas.microsoft.com/office/word/2010/wordprocessingDrawing" xmlns:wp="http://schemas.openxmlformats.org/drawingml/2006/wordprocessingDrawing" xmlns:w10="urn:schemas-microsoft-com:office:word" xmlns:w="http://schemas.openxmlformats.org/wordprocessingml/2006/main" xmlns:w14="http://schemas.microsoft.com/office/word/2010/wordml" xmlns:w15="http://schemas.microsoft.com/office/word/2012/wordml" xmlns:wpg="http://schemas.microsoft.com/office/word/2010/wordprocessingGroup" xmlns:wpi="http://schemas.microsoft.com/office/word/2010/wordprocessingInk" xmlns:wne="http://schemas.microsoft.com/office/word/2006/wordml" xmlns:wps="http://schemas.microsoft.com/office/word/2010/wordprocessingShape" mc:Ignorable="w14 w15 wp14">
+<w:ftr xmlns:wpc="http://schemas.microsoft.com/office/word/2010/wordprocessingCanvas" xmlns:cx="http://schemas.microsoft.com/office/drawing/2014/chartex" xmlns:cx1="http://schemas.microsoft.com/office/drawing/2015/9/8/chartex" xmlns:cx2="http://schemas.microsoft.com/office/drawing/2015/10/21/chartex" xmlns:cx3="http://schemas.microsoft.com/office/drawing/2016/5/9/chartex" xmlns:cx4="http://schemas.microsoft.com/office/drawing/2016/5/10/chartex" xmlns:cx5="http://schemas.microsoft.com/office/drawing/2016/5/11/chartex" xmlns:cx6="http://schemas.microsoft.com/office/drawing/2016/5/12/chartex" xmlns:cx7="http://schemas.microsoft.com/office/drawing/2016/5/13/chartex" xmlns:cx8="http://schemas.microsoft.com/office/drawing/2016/5/14/chartex" xmlns:mc="http://schemas.openxmlformats.org/markup-compatibility/2006" xmlns:aink="http://schemas.microsoft.com/office/drawing/2016/ink" xmlns:am3d="http://schemas.microsoft.com/office/drawing/2017/model3d" xmlns:o="urn:schemas-microsoft-com:office:office" xmlns:oel="http://schemas.microsoft.com/office/2019/extlst" xmlns:r="http://schemas.openxmlformats.org/officeDocument/2006/relationships" xmlns:m="http://schemas.openxmlformats.org/officeDocument/2006/math" xmlns:v="urn:schemas-microsoft-com:vml" xmlns:wp14="http://schemas.microsoft.com/office/word/2010/wordprocessingDrawing" xmlns:wp="http://schemas.openxmlformats.org/drawingml/2006/wordprocessingDrawing" xmlns:w10="urn:schemas-microsoft-com:office:word" xmlns:w="http://schemas.openxmlformats.org/wordprocessingml/2006/main" xmlns:w14="http://schemas.microsoft.com/office/word/2010/wordml" xmlns:w15="http://schemas.microsoft.com/office/word/2012/wordml" xmlns:w16cex="http://schemas.microsoft.com/office/word/2018/wordml/cex" xmlns:w16cid="http://schemas.microsoft.com/office/word/2016/wordml/cid" xmlns:w16="http://schemas.microsoft.com/office/word/2018/wordml" xmlns:w16sdtdh="http://schemas.microsoft.com/office/word/2020/wordml/sdtdatahash" xmlns:w16se="http://schemas.microsoft.com/office/word/2015/wordml/symex" xmlns:wpg="http://schemas.microsoft.com/office/word/2010/wordprocessingGroup" xmlns:wpi="http://schemas.microsoft.com/office/word/2010/wordprocessingInk" xmlns:wne="http://schemas.microsoft.com/office/word/2006/wordml" xmlns:wps="http://schemas.microsoft.com/office/word/2010/wordprocessingShape" mc:Ignorable="w14 w15 w16se w16cid w16 w16cex w16sdtdh wp14">
   <w:p>
     <w:pPr>
       <w:pStyle w:val="Footer"/>
@@ -10863,7 +12389,7 @@
 </file>
 
 <file path=word/footnotes.xml><?xml version="1.0" encoding="utf-8"?>
-<w:footnotes xmlns:wpc="http://schemas.microsoft.com/office/word/2010/wordprocessingCanvas" xmlns:mc="http://schemas.openxmlformats.org/markup-compatibility/2006" xmlns:o="urn:schemas-microsoft-com:office:office" xmlns:r="http://schemas.openxmlformats.org/officeDocument/2006/relationships" xmlns:m="http://schemas.openxmlformats.org/officeDocument/2006/math" xmlns:v="urn:schemas-microsoft-com:vml" xmlns:wp14="http://schemas.microsoft.com/office/word/2010/wordprocessingDrawing" xmlns:wp="http://schemas.openxmlformats.org/drawingml/2006/wordprocessingDrawing" xmlns:w10="urn:schemas-microsoft-com:office:word" xmlns:w="http://schemas.openxmlformats.org/wordprocessingml/2006/main" xmlns:w14="http://schemas.microsoft.com/office/word/2010/wordml" xmlns:w15="http://schemas.microsoft.com/office/word/2012/wordml" xmlns:wpg="http://schemas.microsoft.com/office/word/2010/wordprocessingGroup" xmlns:wpi="http://schemas.microsoft.com/office/word/2010/wordprocessingInk" xmlns:wne="http://schemas.microsoft.com/office/word/2006/wordml" xmlns:wps="http://schemas.microsoft.com/office/word/2010/wordprocessingShape" mc:Ignorable="w14 w15 wp14">
+<w:footnotes xmlns:wpc="http://schemas.microsoft.com/office/word/2010/wordprocessingCanvas" xmlns:cx="http://schemas.microsoft.com/office/drawing/2014/chartex" xmlns:cx1="http://schemas.microsoft.com/office/drawing/2015/9/8/chartex" xmlns:cx2="http://schemas.microsoft.com/office/drawing/2015/10/21/chartex" xmlns:cx3="http://schemas.microsoft.com/office/drawing/2016/5/9/chartex" xmlns:cx4="http://schemas.microsoft.com/office/drawing/2016/5/10/chartex" xmlns:cx5="http://schemas.microsoft.com/office/drawing/2016/5/11/chartex" xmlns:cx6="http://schemas.microsoft.com/office/drawing/2016/5/12/chartex" xmlns:cx7="http://schemas.microsoft.com/office/drawing/2016/5/13/chartex" xmlns:cx8="http://schemas.microsoft.com/office/drawing/2016/5/14/chartex" xmlns:mc="http://schemas.openxmlformats.org/markup-compatibility/2006" xmlns:aink="http://schemas.microsoft.com/office/drawing/2016/ink" xmlns:am3d="http://schemas.microsoft.com/office/drawing/2017/model3d" xmlns:o="urn:schemas-microsoft-com:office:office" xmlns:oel="http://schemas.microsoft.com/office/2019/extlst" xmlns:r="http://schemas.openxmlformats.org/officeDocument/2006/relationships" xmlns:m="http://schemas.openxmlformats.org/officeDocument/2006/math" xmlns:v="urn:schemas-microsoft-com:vml" xmlns:wp14="http://schemas.microsoft.com/office/word/2010/wordprocessingDrawing" xmlns:wp="http://schemas.openxmlformats.org/drawingml/2006/wordprocessingDrawing" xmlns:w10="urn:schemas-microsoft-com:office:word" xmlns:w="http://schemas.openxmlformats.org/wordprocessingml/2006/main" xmlns:w14="http://schemas.microsoft.com/office/word/2010/wordml" xmlns:w15="http://schemas.microsoft.com/office/word/2012/wordml" xmlns:w16cex="http://schemas.microsoft.com/office/word/2018/wordml/cex" xmlns:w16cid="http://schemas.microsoft.com/office/word/2016/wordml/cid" xmlns:w16="http://schemas.microsoft.com/office/word/2018/wordml" xmlns:w16sdtdh="http://schemas.microsoft.com/office/word/2020/wordml/sdtdatahash" xmlns:w16se="http://schemas.microsoft.com/office/word/2015/wordml/symex" xmlns:wpg="http://schemas.microsoft.com/office/word/2010/wordprocessingGroup" xmlns:wpi="http://schemas.microsoft.com/office/word/2010/wordprocessingInk" xmlns:wne="http://schemas.microsoft.com/office/word/2006/wordml" xmlns:wps="http://schemas.microsoft.com/office/word/2010/wordprocessingShape" mc:Ignorable="w14 w15 w16se w16cid w16 w16cex w16sdtdh wp14">
   <w:footnote w:type="separator" w:id="-1">
     <w:p>
       <w:r>
@@ -10882,7 +12408,7 @@
 </file>
 
 <file path=word/header1.xml><?xml version="1.0" encoding="utf-8"?>
-<w:hdr xmlns:wpc="http://schemas.microsoft.com/office/word/2010/wordprocessingCanvas" xmlns:mc="http://schemas.openxmlformats.org/markup-compatibility/2006" xmlns:o="urn:schemas-microsoft-com:office:office" xmlns:r="http://schemas.openxmlformats.org/officeDocument/2006/relationships" xmlns:m="http://schemas.openxmlformats.org/officeDocument/2006/math" xmlns:v="urn:schemas-microsoft-com:vml" xmlns:wp14="http://schemas.microsoft.com/office/word/2010/wordprocessingDrawing" xmlns:wp="http://schemas.openxmlformats.org/drawingml/2006/wordprocessingDrawing" xmlns:w10="urn:schemas-microsoft-com:office:word" xmlns:w="http://schemas.openxmlformats.org/wordprocessingml/2006/main" xmlns:w14="http://schemas.microsoft.com/office/word/2010/wordml" xmlns:w15="http://schemas.microsoft.com/office/word/2012/wordml" xmlns:wpg="http://schemas.microsoft.com/office/word/2010/wordprocessingGroup" xmlns:wpi="http://schemas.microsoft.com/office/word/2010/wordprocessingInk" xmlns:wne="http://schemas.microsoft.com/office/word/2006/wordml" xmlns:wps="http://schemas.microsoft.com/office/word/2010/wordprocessingShape" mc:Ignorable="w14 w15 wp14">
+<w:hdr xmlns:wpc="http://schemas.microsoft.com/office/word/2010/wordprocessingCanvas" xmlns:cx="http://schemas.microsoft.com/office/drawing/2014/chartex" xmlns:cx1="http://schemas.microsoft.com/office/drawing/2015/9/8/chartex" xmlns:cx2="http://schemas.microsoft.com/office/drawing/2015/10/21/chartex" xmlns:cx3="http://schemas.microsoft.com/office/drawing/2016/5/9/chartex" xmlns:cx4="http://schemas.microsoft.com/office/drawing/2016/5/10/chartex" xmlns:cx5="http://schemas.microsoft.com/office/drawing/2016/5/11/chartex" xmlns:cx6="http://schemas.microsoft.com/office/drawing/2016/5/12/chartex" xmlns:cx7="http://schemas.microsoft.com/office/drawing/2016/5/13/chartex" xmlns:cx8="http://schemas.microsoft.com/office/drawing/2016/5/14/chartex" xmlns:mc="http://schemas.openxmlformats.org/markup-compatibility/2006" xmlns:aink="http://schemas.microsoft.com/office/drawing/2016/ink" xmlns:am3d="http://schemas.microsoft.com/office/drawing/2017/model3d" xmlns:o="urn:schemas-microsoft-com:office:office" xmlns:oel="http://schemas.microsoft.com/office/2019/extlst" xmlns:r="http://schemas.openxmlformats.org/officeDocument/2006/relationships" xmlns:m="http://schemas.openxmlformats.org/officeDocument/2006/math" xmlns:v="urn:schemas-microsoft-com:vml" xmlns:wp14="http://schemas.microsoft.com/office/word/2010/wordprocessingDrawing" xmlns:wp="http://schemas.openxmlformats.org/drawingml/2006/wordprocessingDrawing" xmlns:w10="urn:schemas-microsoft-com:office:word" xmlns:w="http://schemas.openxmlformats.org/wordprocessingml/2006/main" xmlns:w14="http://schemas.microsoft.com/office/word/2010/wordml" xmlns:w15="http://schemas.microsoft.com/office/word/2012/wordml" xmlns:w16cex="http://schemas.microsoft.com/office/word/2018/wordml/cex" xmlns:w16cid="http://schemas.microsoft.com/office/word/2016/wordml/cid" xmlns:w16="http://schemas.microsoft.com/office/word/2018/wordml" xmlns:w16sdtdh="http://schemas.microsoft.com/office/word/2020/wordml/sdtdatahash" xmlns:w16se="http://schemas.microsoft.com/office/word/2015/wordml/symex" xmlns:wpg="http://schemas.microsoft.com/office/word/2010/wordprocessingGroup" xmlns:wpi="http://schemas.microsoft.com/office/word/2010/wordprocessingInk" xmlns:wne="http://schemas.microsoft.com/office/word/2006/wordml" xmlns:wps="http://schemas.microsoft.com/office/word/2010/wordprocessingShape" mc:Ignorable="w14 w15 w16se w16cid w16 w16cex w16sdtdh wp14">
   <w:p>
     <w:pPr>
       <w:pStyle w:val="Header"/>
@@ -10949,7 +12475,7 @@
 </file>
 
 <file path=word/numbering.xml><?xml version="1.0" encoding="utf-8"?>
-<w:numbering xmlns:wpc="http://schemas.microsoft.com/office/word/2010/wordprocessingCanvas" xmlns:mc="http://schemas.openxmlformats.org/markup-compatibility/2006" xmlns:o="urn:schemas-microsoft-com:office:office" xmlns:r="http://schemas.openxmlformats.org/officeDocument/2006/relationships" xmlns:m="http://schemas.openxmlformats.org/officeDocument/2006/math" xmlns:v="urn:schemas-microsoft-com:vml" xmlns:wp14="http://schemas.microsoft.com/office/word/2010/wordprocessingDrawing" xmlns:wp="http://schemas.openxmlformats.org/drawingml/2006/wordprocessingDrawing" xmlns:w10="urn:schemas-microsoft-com:office:word" xmlns:w="http://schemas.openxmlformats.org/wordprocessingml/2006/main" xmlns:w14="http://schemas.microsoft.com/office/word/2010/wordml" xmlns:w15="http://schemas.microsoft.com/office/word/2012/wordml" xmlns:wpg="http://schemas.microsoft.com/office/word/2010/wordprocessingGroup" xmlns:wpi="http://schemas.microsoft.com/office/word/2010/wordprocessingInk" xmlns:wne="http://schemas.microsoft.com/office/word/2006/wordml" xmlns:wps="http://schemas.microsoft.com/office/word/2010/wordprocessingShape" mc:Ignorable="w14 w15 wp14">
+<w:numbering xmlns:wpc="http://schemas.microsoft.com/office/word/2010/wordprocessingCanvas" xmlns:cx="http://schemas.microsoft.com/office/drawing/2014/chartex" xmlns:cx1="http://schemas.microsoft.com/office/drawing/2015/9/8/chartex" xmlns:cx2="http://schemas.microsoft.com/office/drawing/2015/10/21/chartex" xmlns:cx3="http://schemas.microsoft.com/office/drawing/2016/5/9/chartex" xmlns:cx4="http://schemas.microsoft.com/office/drawing/2016/5/10/chartex" xmlns:cx5="http://schemas.microsoft.com/office/drawing/2016/5/11/chartex" xmlns:cx6="http://schemas.microsoft.com/office/drawing/2016/5/12/chartex" xmlns:cx7="http://schemas.microsoft.com/office/drawing/2016/5/13/chartex" xmlns:cx8="http://schemas.microsoft.com/office/drawing/2016/5/14/chartex" xmlns:mc="http://schemas.openxmlformats.org/markup-compatibility/2006" xmlns:aink="http://schemas.microsoft.com/office/drawing/2016/ink" xmlns:am3d="http://schemas.microsoft.com/office/drawing/2017/model3d" xmlns:o="urn:schemas-microsoft-com:office:office" xmlns:oel="http://schemas.microsoft.com/office/2019/extlst" xmlns:r="http://schemas.openxmlformats.org/officeDocument/2006/relationships" xmlns:m="http://schemas.openxmlformats.org/officeDocument/2006/math" xmlns:v="urn:schemas-microsoft-com:vml" xmlns:wp14="http://schemas.microsoft.com/office/word/2010/wordprocessingDrawing" xmlns:wp="http://schemas.openxmlformats.org/drawingml/2006/wordprocessingDrawing" xmlns:w10="urn:schemas-microsoft-com:office:word" xmlns:w="http://schemas.openxmlformats.org/wordprocessingml/2006/main" xmlns:w14="http://schemas.microsoft.com/office/word/2010/wordml" xmlns:w15="http://schemas.microsoft.com/office/word/2012/wordml" xmlns:w16cex="http://schemas.microsoft.com/office/word/2018/wordml/cex" xmlns:w16cid="http://schemas.microsoft.com/office/word/2016/wordml/cid" xmlns:w16="http://schemas.microsoft.com/office/word/2018/wordml" xmlns:w16sdtdh="http://schemas.microsoft.com/office/word/2020/wordml/sdtdatahash" xmlns:w16se="http://schemas.microsoft.com/office/word/2015/wordml/symex" xmlns:wpg="http://schemas.microsoft.com/office/word/2010/wordprocessingGroup" xmlns:wpi="http://schemas.microsoft.com/office/word/2010/wordprocessingInk" xmlns:wne="http://schemas.microsoft.com/office/word/2006/wordml" xmlns:wps="http://schemas.microsoft.com/office/word/2010/wordprocessingShape" mc:Ignorable="w14 w15 w16se w16cid w16 w16cex w16sdtdh wp14">
   <w:abstractNum w:abstractNumId="0" w15:restartNumberingAfterBreak="0">
     <w:nsid w:val="2F7441CE"/>
     <w:multiLevelType w:val="multilevel"/>
@@ -11239,17 +12765,17 @@
       </w:rPr>
     </w:lvl>
   </w:abstractNum>
-  <w:num w:numId="1">
+  <w:num w:numId="1" w16cid:durableId="1654992129">
     <w:abstractNumId w:val="0"/>
   </w:num>
-  <w:num w:numId="2">
+  <w:num w:numId="2" w16cid:durableId="1034308072">
     <w:abstractNumId w:val="1"/>
   </w:num>
 </w:numbering>
 </file>
 
 <file path=word/styles.xml><?xml version="1.0" encoding="utf-8"?>
-<w:styles xmlns:mc="http://schemas.openxmlformats.org/markup-compatibility/2006" xmlns:r="http://schemas.openxmlformats.org/officeDocument/2006/relationships" xmlns:w="http://schemas.openxmlformats.org/wordprocessingml/2006/main" xmlns:w14="http://schemas.microsoft.com/office/word/2010/wordml" xmlns:w15="http://schemas.microsoft.com/office/word/2012/wordml" mc:Ignorable="w14 w15">
+<w:styles xmlns:mc="http://schemas.openxmlformats.org/markup-compatibility/2006" xmlns:r="http://schemas.openxmlformats.org/officeDocument/2006/relationships" xmlns:w="http://schemas.openxmlformats.org/wordprocessingml/2006/main" xmlns:w14="http://schemas.microsoft.com/office/word/2010/wordml" xmlns:w15="http://schemas.microsoft.com/office/word/2012/wordml" xmlns:w16cex="http://schemas.microsoft.com/office/word/2018/wordml/cex" xmlns:w16cid="http://schemas.microsoft.com/office/word/2016/wordml/cid" xmlns:w16="http://schemas.microsoft.com/office/word/2018/wordml" xmlns:w16sdtdh="http://schemas.microsoft.com/office/word/2020/wordml/sdtdatahash" xmlns:w16se="http://schemas.microsoft.com/office/word/2015/wordml/symex" mc:Ignorable="w14 w15 w16se w16cid w16 w16cex w16sdtdh">
   <w:docDefaults>
     <w:rPrDefault>
       <w:rPr>
@@ -11259,7 +12785,7 @@
     </w:rPrDefault>
     <w:pPrDefault/>
   </w:docDefaults>
-  <w:latentStyles w:defLockedState="0" w:defUIPriority="99" w:defSemiHidden="0" w:defUnhideWhenUsed="0" w:defQFormat="0" w:count="371">
+  <w:latentStyles w:defLockedState="0" w:defUIPriority="99" w:defSemiHidden="0" w:defUnhideWhenUsed="0" w:defQFormat="0" w:count="376">
     <w:lsdException w:name="Normal" w:uiPriority="0" w:qFormat="1"/>
     <w:lsdException w:name="heading 1" w:uiPriority="9" w:qFormat="1"/>
     <w:lsdException w:name="heading 2" w:uiPriority="9" w:qFormat="1"/>
@@ -11631,6 +13157,11 @@
     <w:lsdException w:name="List Table 5 Dark Accent 6" w:uiPriority="50"/>
     <w:lsdException w:name="List Table 6 Colorful Accent 6" w:uiPriority="51"/>
     <w:lsdException w:name="List Table 7 Colorful Accent 6" w:uiPriority="52"/>
+    <w:lsdException w:name="Mention" w:semiHidden="1" w:unhideWhenUsed="1"/>
+    <w:lsdException w:name="Smart Hyperlink" w:semiHidden="1" w:unhideWhenUsed="1"/>
+    <w:lsdException w:name="Hashtag" w:semiHidden="1" w:unhideWhenUsed="1"/>
+    <w:lsdException w:name="Unresolved Mention" w:semiHidden="1" w:unhideWhenUsed="1"/>
+    <w:lsdException w:name="Smart Link" w:semiHidden="1" w:unhideWhenUsed="1"/>
   </w:latentStyles>
   <w:style w:type="paragraph" w:default="1" w:styleId="Normal">
     <w:name w:val="Normal"/>
@@ -11700,11 +13231,15 @@
   </w:style>
   <w:style w:type="character" w:default="1" w:styleId="DefaultParagraphFont">
     <w:name w:val="Default Paragraph Font"/>
+    <w:uiPriority w:val="1"/>
     <w:semiHidden/>
+    <w:unhideWhenUsed/>
   </w:style>
   <w:style w:type="table" w:default="1" w:styleId="TableNormal">
     <w:name w:val="Normal Table"/>
+    <w:uiPriority w:val="99"/>
     <w:semiHidden/>
+    <w:unhideWhenUsed/>
     <w:tblPr>
       <w:tblInd w:w="0" w:type="dxa"/>
       <w:tblCellMar>
@@ -11717,7 +13252,9 @@
   </w:style>
   <w:style w:type="numbering" w:default="1" w:styleId="NoList">
     <w:name w:val="No List"/>
+    <w:uiPriority w:val="99"/>
     <w:semiHidden/>
+    <w:unhideWhenUsed/>
   </w:style>
   <w:style w:type="character" w:styleId="Hyperlink">
     <w:name w:val="Hyperlink"/>
